--- a/manu/manu-v3.docx
+++ b/manu/manu-v3.docx
@@ -1,6 +1,6 @@
 
 <file path=word/document.xml><?xml version="1.0" encoding="utf-8"?>
-<w:document xmlns:wpc="http://schemas.microsoft.com/office/word/2010/wordprocessingCanvas" xmlns:cx="http://schemas.microsoft.com/office/drawing/2014/chartex" xmlns:cx1="http://schemas.microsoft.com/office/drawing/2015/9/8/chartex" xmlns:cx2="http://schemas.microsoft.com/office/drawing/2015/10/21/chartex" xmlns:cx3="http://schemas.microsoft.com/office/drawing/2016/5/9/chartex" xmlns:cx4="http://schemas.microsoft.com/office/drawing/2016/5/10/chartex" xmlns:cx5="http://schemas.microsoft.com/office/drawing/2016/5/11/chartex" xmlns:cx6="http://schemas.microsoft.com/office/drawing/2016/5/12/chartex" xmlns:cx7="http://schemas.microsoft.com/office/drawing/2016/5/13/chartex" xmlns:cx8="http://schemas.microsoft.com/office/drawing/2016/5/14/chartex" xmlns:mc="http://schemas.openxmlformats.org/markup-compatibility/2006" xmlns:aink="http://schemas.microsoft.com/office/drawing/2016/ink" xmlns:am3d="http://schemas.microsoft.com/office/drawing/2017/model3d" xmlns:o="urn:schemas-microsoft-com:office:office" xmlns:r="http://schemas.openxmlformats.org/officeDocument/2006/relationships" xmlns:m="http://schemas.openxmlformats.org/officeDocument/2006/math" xmlns:v="urn:schemas-microsoft-com:vml" xmlns:wp14="http://schemas.microsoft.com/office/word/2010/wordprocessingDrawing" xmlns:wp="http://schemas.openxmlformats.org/drawingml/2006/wordprocessingDrawing" xmlns:w10="urn:schemas-microsoft-com:office:word" xmlns:w="http://schemas.openxmlformats.org/wordprocessingml/2006/main" xmlns:w14="http://schemas.microsoft.com/office/word/2010/wordml" xmlns:w15="http://schemas.microsoft.com/office/word/2012/wordml" xmlns:w16cex="http://schemas.microsoft.com/office/word/2018/wordml/cex" xmlns:w16cid="http://schemas.microsoft.com/office/word/2016/wordml/cid" xmlns:w16="http://schemas.microsoft.com/office/word/2018/wordml" xmlns:w16se="http://schemas.microsoft.com/office/word/2015/wordml/symex" xmlns:wpg="http://schemas.microsoft.com/office/word/2010/wordprocessingGroup" xmlns:wpi="http://schemas.microsoft.com/office/word/2010/wordprocessingInk" xmlns:wne="http://schemas.microsoft.com/office/word/2006/wordml" xmlns:wps="http://schemas.microsoft.com/office/word/2010/wordprocessingShape" mc:Ignorable="w14 w15 w16se w16cid w16 w16cex wp14">
+<w:document xmlns:wpc="http://schemas.microsoft.com/office/word/2010/wordprocessingCanvas" xmlns:cx="http://schemas.microsoft.com/office/drawing/2014/chartex" xmlns:cx1="http://schemas.microsoft.com/office/drawing/2015/9/8/chartex" xmlns:cx2="http://schemas.microsoft.com/office/drawing/2015/10/21/chartex" xmlns:cx3="http://schemas.microsoft.com/office/drawing/2016/5/9/chartex" xmlns:cx4="http://schemas.microsoft.com/office/drawing/2016/5/10/chartex" xmlns:cx5="http://schemas.microsoft.com/office/drawing/2016/5/11/chartex" xmlns:cx6="http://schemas.microsoft.com/office/drawing/2016/5/12/chartex" xmlns:cx7="http://schemas.microsoft.com/office/drawing/2016/5/13/chartex" xmlns:cx8="http://schemas.microsoft.com/office/drawing/2016/5/14/chartex" xmlns:mc="http://schemas.openxmlformats.org/markup-compatibility/2006" xmlns:aink="http://schemas.microsoft.com/office/drawing/2016/ink" xmlns:am3d="http://schemas.microsoft.com/office/drawing/2017/model3d" xmlns:o="urn:schemas-microsoft-com:office:office" xmlns:r="http://schemas.openxmlformats.org/officeDocument/2006/relationships" xmlns:m="http://schemas.openxmlformats.org/officeDocument/2006/math" xmlns:v="urn:schemas-microsoft-com:vml" xmlns:wp14="http://schemas.microsoft.com/office/word/2010/wordprocessingDrawing" xmlns:wp="http://schemas.openxmlformats.org/drawingml/2006/wordprocessingDrawing" xmlns:w10="urn:schemas-microsoft-com:office:word" xmlns:w="http://schemas.openxmlformats.org/wordprocessingml/2006/main" xmlns:w14="http://schemas.microsoft.com/office/word/2010/wordml" xmlns:w15="http://schemas.microsoft.com/office/word/2012/wordml" xmlns:w16cex="http://schemas.microsoft.com/office/word/2018/wordml/cex" xmlns:w16cid="http://schemas.microsoft.com/office/word/2016/wordml/cid" xmlns:w16="http://schemas.microsoft.com/office/word/2018/wordml" xmlns:w16sdtdh="http://schemas.microsoft.com/office/word/2020/wordml/sdtdatahash" xmlns:w16se="http://schemas.microsoft.com/office/word/2015/wordml/symex" xmlns:wpg="http://schemas.microsoft.com/office/word/2010/wordprocessingGroup" xmlns:wpi="http://schemas.microsoft.com/office/word/2010/wordprocessingInk" xmlns:wne="http://schemas.microsoft.com/office/word/2006/wordml" xmlns:wps="http://schemas.microsoft.com/office/word/2010/wordprocessingShape" mc:Ignorable="w14 w15 w16se w16cid w16 w16cex w16sdtdh wp14">
   <w:body>
     <w:p>
       <w:pPr>
@@ -23,8 +23,26 @@
           <w:b/>
           <w:bCs/>
         </w:rPr>
-        <w:t>Effects of long-term cover cropping on soil hydrological properties</w:t>
-      </w:r>
+        <w:t xml:space="preserve">Root data key to unlocking variable cover crop effects on soil water holding </w:t>
+      </w:r>
+      <w:proofErr w:type="gramStart"/>
+      <w:r>
+        <w:rPr>
+          <w:b/>
+          <w:bCs/>
+        </w:rPr>
+        <w:t>capacity</w:t>
+      </w:r>
+      <w:proofErr w:type="gramEnd"/>
+    </w:p>
+    <w:p>
+      <w:pPr>
+        <w:spacing w:line="276" w:lineRule="auto"/>
+        <w:rPr>
+          <w:b/>
+          <w:bCs/>
+        </w:rPr>
+      </w:pPr>
     </w:p>
     <w:p>
       <w:pPr>
@@ -565,6 +583,7 @@
           <w:b/>
           <w:bCs/>
         </w:rPr>
+        <w:lastRenderedPageBreak/>
         <w:t>Addition of an over-wintering cereal rye (</w:t>
       </w:r>
       <w:r>
@@ -611,11 +630,7 @@
         <w:t xml:space="preserve">)-based systems offers several environmental benefits, but the long-term effects on soil hydrological properties is not well-understood. </w:t>
       </w:r>
       <w:r>
-        <w:t xml:space="preserve">Over-wintering cover crops help to perennialize rotations of summer </w:t>
-      </w:r>
-      <w:r>
-        <w:lastRenderedPageBreak/>
-        <w:t>annuals, which reduces</w:t>
+        <w:t>Over-wintering cover crops help to perennialize rotations of summer annuals, which reduces</w:t>
       </w:r>
       <w:r>
         <w:t xml:space="preserve"> soil erosion and nitrate leaching (CITE</w:t>
@@ -1024,10 +1039,7 @@
       </w:pPr>
       <w:ins w:id="17" w:author="Nichols, Virginia A [AGRON]" w:date="2021-04-12T16:46:00Z">
         <w:r>
-          <w:t>Given this lack of data</w:t>
-        </w:r>
-        <w:r>
-          <w:t xml:space="preserve">, </w:t>
+          <w:t xml:space="preserve">Given this lack of data, </w:t>
         </w:r>
       </w:ins>
       <w:del w:id="18" w:author="Nichols, Virginia A [AGRON]" w:date="2021-04-12T16:46:00Z">
@@ -1185,6 +1197,7 @@
         </w:rPr>
       </w:pPr>
       <w:r>
+        <w:lastRenderedPageBreak/>
         <w:t>Site descriptions</w:t>
       </w:r>
     </w:p>
@@ -1199,7 +1212,6 @@
         <w:rPr>
           <w:szCs w:val="24"/>
         </w:rPr>
-        <w:lastRenderedPageBreak/>
         <w:t>Three long-term sites were used for this study</w:t>
       </w:r>
       <w:r>
@@ -1543,56 +1555,104 @@
     </w:p>
     <w:tbl>
       <w:tblPr>
-        <w:tblW w:w="11100" w:type="dxa"/>
+        <w:tblW w:w="10710" w:type="dxa"/>
         <w:tblLayout w:type="fixed"/>
         <w:tblLook w:val="04A0" w:firstRow="1" w:lastRow="0" w:firstColumn="1" w:lastColumn="0" w:noHBand="0" w:noVBand="1"/>
-        <w:tblPrChange w:id="32" w:author="Nichols, Virginia A [AGRON]" w:date="2021-04-12T17:03:00Z">
-          <w:tblPr>
-            <w:tblW w:w="9980" w:type="dxa"/>
-            <w:tblLayout w:type="fixed"/>
-            <w:tblLook w:val="04A0" w:firstRow="1" w:lastRow="0" w:firstColumn="1" w:lastColumn="0" w:noHBand="0" w:noVBand="1"/>
-          </w:tblPr>
-        </w:tblPrChange>
       </w:tblPr>
       <w:tblGrid>
+        <w:gridCol w:w="1165"/>
+        <w:gridCol w:w="1260"/>
         <w:gridCol w:w="1080"/>
         <w:gridCol w:w="990"/>
-        <w:gridCol w:w="720"/>
-        <w:gridCol w:w="810"/>
-        <w:gridCol w:w="990"/>
-        <w:gridCol w:w="900"/>
+        <w:gridCol w:w="1350"/>
+        <w:gridCol w:w="1350"/>
+        <w:gridCol w:w="275"/>
         <w:gridCol w:w="630"/>
         <w:gridCol w:w="630"/>
         <w:gridCol w:w="990"/>
-        <w:gridCol w:w="1120"/>
-        <w:gridCol w:w="1120"/>
-        <w:gridCol w:w="1120"/>
-        <w:tblGridChange w:id="33">
-          <w:tblGrid>
-            <w:gridCol w:w="1080"/>
-            <w:gridCol w:w="990"/>
-            <w:gridCol w:w="720"/>
-            <w:gridCol w:w="810"/>
-            <w:gridCol w:w="990"/>
-            <w:gridCol w:w="900"/>
-            <w:gridCol w:w="630"/>
-            <w:gridCol w:w="630"/>
-            <w:gridCol w:w="990"/>
-            <w:gridCol w:w="1120"/>
-            <w:gridCol w:w="1120"/>
-            <w:gridCol w:w="1120"/>
-          </w:tblGrid>
-        </w:tblGridChange>
+        <w:gridCol w:w="990"/>
       </w:tblGrid>
       <w:tr>
         <w:trPr>
           <w:trHeight w:val="303"/>
-          <w:trPrChange w:id="34" w:author="Nichols, Virginia A [AGRON]" w:date="2021-04-12T17:03:00Z">
-            <w:trPr>
-              <w:trHeight w:val="303"/>
-            </w:trPr>
-          </w:trPrChange>
         </w:trPr>
+        <w:tc>
+          <w:tcPr>
+            <w:tcW w:w="1165" w:type="dxa"/>
+            <w:vMerge w:val="restart"/>
+            <w:tcBorders>
+              <w:top w:val="single" w:sz="4" w:space="0" w:color="auto"/>
+            </w:tcBorders>
+            <w:shd w:val="clear" w:color="auto" w:fill="auto"/>
+            <w:vAlign w:val="center"/>
+          </w:tcPr>
+          <w:p>
+            <w:pPr>
+              <w:spacing w:after="0" w:line="276" w:lineRule="auto"/>
+              <w:jc w:val="center"/>
+              <w:rPr>
+                <w:b/>
+                <w:sz w:val="20"/>
+                <w:szCs w:val="20"/>
+              </w:rPr>
+            </w:pPr>
+            <w:bookmarkStart w:id="32" w:name="_Hlk69203050"/>
+            <w:r>
+              <w:rPr>
+                <w:b/>
+                <w:sz w:val="20"/>
+                <w:szCs w:val="20"/>
+              </w:rPr>
+              <w:t>Plot Size</w:t>
+            </w:r>
+            <w:r>
+              <w:rPr>
+                <w:b/>
+                <w:sz w:val="20"/>
+                <w:szCs w:val="20"/>
+              </w:rPr>
+              <w:t xml:space="preserve"> and Average Slope</w:t>
+            </w:r>
+            <w:r>
+              <w:rPr>
+                <w:b/>
+                <w:sz w:val="20"/>
+                <w:szCs w:val="20"/>
+                <w:vertAlign w:val="superscript"/>
+              </w:rPr>
+              <w:t>*</w:t>
+            </w:r>
+          </w:p>
+        </w:tc>
+        <w:tc>
+          <w:tcPr>
+            <w:tcW w:w="1260" w:type="dxa"/>
+            <w:vMerge w:val="restart"/>
+            <w:tcBorders>
+              <w:top w:val="single" w:sz="4" w:space="0" w:color="auto"/>
+            </w:tcBorders>
+            <w:vAlign w:val="center"/>
+          </w:tcPr>
+          <w:p>
+            <w:pPr>
+              <w:spacing w:after="0" w:line="276" w:lineRule="auto"/>
+              <w:jc w:val="center"/>
+              <w:rPr>
+                <w:b/>
+                <w:sz w:val="20"/>
+                <w:szCs w:val="20"/>
+              </w:rPr>
+            </w:pPr>
+            <w:r>
+              <w:rPr>
+                <w:b/>
+                <w:sz w:val="20"/>
+                <w:szCs w:val="20"/>
+              </w:rPr>
+              <w:t>Treatment Replications</w:t>
+            </w:r>
+          </w:p>
+        </w:tc>
         <w:tc>
           <w:tcPr>
             <w:tcW w:w="1080" w:type="dxa"/>
@@ -1600,19 +1660,7 @@
             <w:tcBorders>
               <w:top w:val="single" w:sz="4" w:space="0" w:color="auto"/>
             </w:tcBorders>
-            <w:shd w:val="clear" w:color="auto" w:fill="auto"/>
             <w:vAlign w:val="center"/>
-            <w:tcPrChange w:id="35" w:author="Nichols, Virginia A [AGRON]" w:date="2021-04-12T17:03:00Z">
-              <w:tcPr>
-                <w:tcW w:w="1080" w:type="dxa"/>
-                <w:vMerge w:val="restart"/>
-                <w:tcBorders>
-                  <w:top w:val="single" w:sz="4" w:space="0" w:color="auto"/>
-                </w:tcBorders>
-                <w:shd w:val="clear" w:color="auto" w:fill="auto"/>
-                <w:vAlign w:val="center"/>
-              </w:tcPr>
-            </w:tcPrChange>
           </w:tcPr>
           <w:p>
             <w:pPr>
@@ -1630,8 +1678,16 @@
                 <w:sz w:val="20"/>
                 <w:szCs w:val="20"/>
               </w:rPr>
-              <w:lastRenderedPageBreak/>
-              <w:t>Longitude Latitude</w:t>
+              <w:t>Dominant Soil Types</w:t>
+            </w:r>
+            <w:r>
+              <w:rPr>
+                <w:b/>
+                <w:sz w:val="20"/>
+                <w:szCs w:val="20"/>
+                <w:vertAlign w:val="superscript"/>
+              </w:rPr>
+              <w:t>*</w:t>
             </w:r>
           </w:p>
         </w:tc>
@@ -1642,19 +1698,7 @@
             <w:tcBorders>
               <w:top w:val="single" w:sz="4" w:space="0" w:color="auto"/>
             </w:tcBorders>
-            <w:shd w:val="clear" w:color="auto" w:fill="auto"/>
             <w:vAlign w:val="center"/>
-            <w:tcPrChange w:id="36" w:author="Nichols, Virginia A [AGRON]" w:date="2021-04-12T17:03:00Z">
-              <w:tcPr>
-                <w:tcW w:w="990" w:type="dxa"/>
-                <w:vMerge w:val="restart"/>
-                <w:tcBorders>
-                  <w:top w:val="single" w:sz="4" w:space="0" w:color="auto"/>
-                </w:tcBorders>
-                <w:shd w:val="clear" w:color="auto" w:fill="auto"/>
-                <w:vAlign w:val="center"/>
-              </w:tcPr>
-            </w:tcPrChange>
           </w:tcPr>
           <w:p>
             <w:pPr>
@@ -1672,133 +1716,39 @@
                 <w:sz w:val="20"/>
                 <w:szCs w:val="20"/>
               </w:rPr>
-              <w:t>Initiation Year</w:t>
+              <w:t>Average Depth to Water Table</w:t>
+            </w:r>
+            <w:r>
+              <w:rPr>
+                <w:b/>
+                <w:sz w:val="20"/>
+                <w:szCs w:val="20"/>
+                <w:vertAlign w:val="superscript"/>
+              </w:rPr>
+              <w:t>*</w:t>
+            </w:r>
+            <w:r>
+              <w:rPr>
+                <w:b/>
+                <w:sz w:val="20"/>
+                <w:szCs w:val="20"/>
+                <w:vertAlign w:val="superscript"/>
+              </w:rPr>
+              <w:t xml:space="preserve"> </w:t>
+            </w:r>
+            <w:r>
+              <w:rPr>
+                <w:b/>
+                <w:sz w:val="20"/>
+                <w:szCs w:val="20"/>
+              </w:rPr>
+              <w:t>(cm)</w:t>
             </w:r>
           </w:p>
         </w:tc>
         <w:tc>
           <w:tcPr>
-            <w:tcW w:w="720" w:type="dxa"/>
-            <w:vMerge w:val="restart"/>
-            <w:tcBorders>
-              <w:top w:val="single" w:sz="4" w:space="0" w:color="auto"/>
-            </w:tcBorders>
-            <w:shd w:val="clear" w:color="auto" w:fill="auto"/>
-            <w:vAlign w:val="center"/>
-            <w:tcPrChange w:id="37" w:author="Nichols, Virginia A [AGRON]" w:date="2021-04-12T17:03:00Z">
-              <w:tcPr>
-                <w:tcW w:w="720" w:type="dxa"/>
-                <w:vMerge w:val="restart"/>
-                <w:tcBorders>
-                  <w:top w:val="single" w:sz="4" w:space="0" w:color="auto"/>
-                </w:tcBorders>
-                <w:shd w:val="clear" w:color="auto" w:fill="auto"/>
-                <w:vAlign w:val="center"/>
-              </w:tcPr>
-            </w:tcPrChange>
-          </w:tcPr>
-          <w:p>
-            <w:pPr>
-              <w:spacing w:after="0" w:line="276" w:lineRule="auto"/>
-              <w:jc w:val="center"/>
-              <w:rPr>
-                <w:b/>
-                <w:sz w:val="20"/>
-                <w:szCs w:val="20"/>
-              </w:rPr>
-            </w:pPr>
-            <w:ins w:id="38" w:author="Nichols, Virginia A [AGRON]" w:date="2021-04-12T16:56:00Z">
-              <w:r>
-                <w:rPr>
-                  <w:b/>
-                  <w:sz w:val="20"/>
-                  <w:szCs w:val="20"/>
-                </w:rPr>
-                <w:t xml:space="preserve">Treatment </w:t>
-              </w:r>
-            </w:ins>
-            <w:del w:id="39" w:author="Nichols, Virginia A [AGRON]" w:date="2021-04-12T16:56:00Z">
-              <w:r>
-                <w:rPr>
-                  <w:b/>
-                  <w:sz w:val="20"/>
-                  <w:szCs w:val="20"/>
-                </w:rPr>
-                <w:delText>Reps</w:delText>
-              </w:r>
-            </w:del>
-            <w:ins w:id="40" w:author="Nichols, Virginia A [AGRON]" w:date="2021-04-12T16:56:00Z">
-              <w:r>
-                <w:rPr>
-                  <w:b/>
-                  <w:sz w:val="20"/>
-                  <w:szCs w:val="20"/>
-                </w:rPr>
-                <w:t>Rep</w:t>
-              </w:r>
-              <w:r>
-                <w:rPr>
-                  <w:b/>
-                  <w:sz w:val="20"/>
-                  <w:szCs w:val="20"/>
-                </w:rPr>
-                <w:t>lications</w:t>
-              </w:r>
-            </w:ins>
-          </w:p>
-        </w:tc>
-        <w:tc>
-          <w:tcPr>
-            <w:tcW w:w="810" w:type="dxa"/>
-            <w:vMerge w:val="restart"/>
-            <w:tcBorders>
-              <w:top w:val="single" w:sz="4" w:space="0" w:color="auto"/>
-            </w:tcBorders>
-            <w:shd w:val="clear" w:color="auto" w:fill="auto"/>
-            <w:vAlign w:val="center"/>
-            <w:tcPrChange w:id="41" w:author="Nichols, Virginia A [AGRON]" w:date="2021-04-12T17:03:00Z">
-              <w:tcPr>
-                <w:tcW w:w="810" w:type="dxa"/>
-                <w:vMerge w:val="restart"/>
-                <w:tcBorders>
-                  <w:top w:val="single" w:sz="4" w:space="0" w:color="auto"/>
-                </w:tcBorders>
-                <w:shd w:val="clear" w:color="auto" w:fill="auto"/>
-                <w:vAlign w:val="center"/>
-              </w:tcPr>
-            </w:tcPrChange>
-          </w:tcPr>
-          <w:p>
-            <w:pPr>
-              <w:spacing w:after="0" w:line="276" w:lineRule="auto"/>
-              <w:jc w:val="center"/>
-              <w:rPr>
-                <w:b/>
-                <w:sz w:val="20"/>
-                <w:szCs w:val="20"/>
-              </w:rPr>
-            </w:pPr>
-            <w:r>
-              <w:rPr>
-                <w:b/>
-                <w:sz w:val="20"/>
-                <w:szCs w:val="20"/>
-              </w:rPr>
-              <w:t>Plot Size</w:t>
-            </w:r>
-            <w:r>
-              <w:rPr>
-                <w:b/>
-                <w:sz w:val="20"/>
-                <w:szCs w:val="20"/>
-              </w:rPr>
-              <w:t xml:space="preserve"> and average slope</w:t>
-            </w:r>
-          </w:p>
-        </w:tc>
-        <w:tc>
-          <w:tcPr>
-            <w:tcW w:w="1890" w:type="dxa"/>
+            <w:tcW w:w="2700" w:type="dxa"/>
             <w:gridSpan w:val="2"/>
             <w:tcBorders>
               <w:top w:val="single" w:sz="4" w:space="0" w:color="auto"/>
@@ -1806,18 +1756,6 @@
             </w:tcBorders>
             <w:shd w:val="clear" w:color="auto" w:fill="auto"/>
             <w:vAlign w:val="center"/>
-            <w:tcPrChange w:id="42" w:author="Nichols, Virginia A [AGRON]" w:date="2021-04-12T17:03:00Z">
-              <w:tcPr>
-                <w:tcW w:w="1890" w:type="dxa"/>
-                <w:gridSpan w:val="2"/>
-                <w:tcBorders>
-                  <w:top w:val="single" w:sz="4" w:space="0" w:color="auto"/>
-                  <w:bottom w:val="single" w:sz="4" w:space="0" w:color="auto"/>
-                </w:tcBorders>
-                <w:shd w:val="clear" w:color="auto" w:fill="auto"/>
-                <w:vAlign w:val="center"/>
-              </w:tcPr>
-            </w:tcPrChange>
           </w:tcPr>
           <w:p>
             <w:pPr>
@@ -1837,6 +1775,25 @@
               </w:rPr>
               <w:t>30-year Annual Mean</w:t>
             </w:r>
+          </w:p>
+        </w:tc>
+        <w:tc>
+          <w:tcPr>
+            <w:tcW w:w="275" w:type="dxa"/>
+            <w:tcBorders>
+              <w:top w:val="single" w:sz="4" w:space="0" w:color="auto"/>
+            </w:tcBorders>
+          </w:tcPr>
+          <w:p>
+            <w:pPr>
+              <w:spacing w:after="0" w:line="276" w:lineRule="auto"/>
+              <w:jc w:val="center"/>
+              <w:rPr>
+                <w:b/>
+                <w:sz w:val="20"/>
+                <w:szCs w:val="20"/>
+              </w:rPr>
+            </w:pPr>
           </w:p>
         </w:tc>
         <w:tc>
@@ -1849,18 +1806,6 @@
             </w:tcBorders>
             <w:shd w:val="clear" w:color="auto" w:fill="auto"/>
             <w:vAlign w:val="center"/>
-            <w:tcPrChange w:id="43" w:author="Nichols, Virginia A [AGRON]" w:date="2021-04-12T17:03:00Z">
-              <w:tcPr>
-                <w:tcW w:w="1260" w:type="dxa"/>
-                <w:gridSpan w:val="2"/>
-                <w:tcBorders>
-                  <w:top w:val="single" w:sz="4" w:space="0" w:color="auto"/>
-                  <w:bottom w:val="single" w:sz="4" w:space="0" w:color="auto"/>
-                </w:tcBorders>
-                <w:shd w:val="clear" w:color="auto" w:fill="auto"/>
-                <w:vAlign w:val="center"/>
-              </w:tcPr>
-            </w:tcPrChange>
           </w:tcPr>
           <w:p>
             <w:pPr>
@@ -1878,17 +1823,27 @@
                 <w:sz w:val="20"/>
                 <w:szCs w:val="20"/>
               </w:rPr>
-              <w:t>Mean Cover Crop Biomass (Mg ha</w:t>
-            </w:r>
+              <w:t xml:space="preserve">Mean Cover Crop Biomass (Mg </w:t>
+            </w:r>
+            <w:proofErr w:type="gramStart"/>
             <w:r>
               <w:rPr>
                 <w:b/>
                 <w:sz w:val="20"/>
                 <w:szCs w:val="20"/>
+              </w:rPr>
+              <w:t>ha</w:t>
+            </w:r>
+            <w:r>
+              <w:rPr>
+                <w:b/>
+                <w:sz w:val="20"/>
+                <w:szCs w:val="20"/>
                 <w:vertAlign w:val="superscript"/>
               </w:rPr>
               <w:t>-1</w:t>
             </w:r>
+            <w:proofErr w:type="gramEnd"/>
             <w:r>
               <w:rPr>
                 <w:b/>
@@ -1908,17 +1863,6 @@
             </w:tcBorders>
             <w:shd w:val="clear" w:color="auto" w:fill="auto"/>
             <w:vAlign w:val="center"/>
-            <w:tcPrChange w:id="44" w:author="Nichols, Virginia A [AGRON]" w:date="2021-04-12T17:03:00Z">
-              <w:tcPr>
-                <w:tcW w:w="990" w:type="dxa"/>
-                <w:vMerge w:val="restart"/>
-                <w:tcBorders>
-                  <w:top w:val="single" w:sz="4" w:space="0" w:color="auto"/>
-                </w:tcBorders>
-                <w:shd w:val="clear" w:color="auto" w:fill="auto"/>
-                <w:vAlign w:val="center"/>
-              </w:tcPr>
-            </w:tcPrChange>
           </w:tcPr>
           <w:p>
             <w:pPr>
@@ -1942,24 +1886,13 @@
         </w:tc>
         <w:tc>
           <w:tcPr>
-            <w:tcW w:w="1120" w:type="dxa"/>
+            <w:tcW w:w="990" w:type="dxa"/>
             <w:vMerge w:val="restart"/>
             <w:tcBorders>
               <w:top w:val="single" w:sz="4" w:space="0" w:color="auto"/>
             </w:tcBorders>
             <w:shd w:val="clear" w:color="auto" w:fill="auto"/>
             <w:vAlign w:val="center"/>
-            <w:tcPrChange w:id="45" w:author="Nichols, Virginia A [AGRON]" w:date="2021-04-12T17:03:00Z">
-              <w:tcPr>
-                <w:tcW w:w="1120" w:type="dxa"/>
-                <w:vMerge w:val="restart"/>
-                <w:tcBorders>
-                  <w:top w:val="single" w:sz="4" w:space="0" w:color="auto"/>
-                </w:tcBorders>
-                <w:shd w:val="clear" w:color="auto" w:fill="auto"/>
-                <w:vAlign w:val="center"/>
-              </w:tcPr>
-            </w:tcPrChange>
           </w:tcPr>
           <w:p>
             <w:pPr>
@@ -1979,96 +1912,55 @@
               </w:rPr>
               <w:t>2019 Sampling Date</w:t>
             </w:r>
-          </w:p>
-        </w:tc>
-        <w:tc>
-          <w:tcPr>
-            <w:tcW w:w="1120" w:type="dxa"/>
-            <w:tcBorders>
-              <w:top w:val="single" w:sz="4" w:space="0" w:color="auto"/>
-            </w:tcBorders>
-            <w:vAlign w:val="center"/>
-            <w:tcPrChange w:id="46" w:author="Nichols, Virginia A [AGRON]" w:date="2021-04-12T17:03:00Z">
-              <w:tcPr>
-                <w:tcW w:w="1120" w:type="dxa"/>
-                <w:tcBorders>
-                  <w:top w:val="single" w:sz="4" w:space="0" w:color="auto"/>
-                </w:tcBorders>
-                <w:vAlign w:val="center"/>
-              </w:tcPr>
-            </w:tcPrChange>
-          </w:tcPr>
-          <w:p>
-            <w:pPr>
-              <w:spacing w:after="0" w:line="276" w:lineRule="auto"/>
-              <w:jc w:val="center"/>
-              <w:rPr>
-                <w:ins w:id="47" w:author="Nichols, Virginia A [AGRON]" w:date="2021-04-12T16:50:00Z"/>
-                <w:b/>
-                <w:sz w:val="20"/>
-                <w:szCs w:val="20"/>
-              </w:rPr>
-            </w:pPr>
-            <w:ins w:id="48" w:author="Nichols, Virginia A [AGRON]" w:date="2021-04-12T16:50:00Z">
-              <w:r>
-                <w:rPr>
-                  <w:b/>
-                  <w:sz w:val="20"/>
-                  <w:szCs w:val="20"/>
-                </w:rPr>
-                <w:t>Soil Type</w:t>
-              </w:r>
-            </w:ins>
-          </w:p>
-        </w:tc>
-        <w:tc>
-          <w:tcPr>
-            <w:tcW w:w="1120" w:type="dxa"/>
-            <w:tcBorders>
-              <w:top w:val="single" w:sz="4" w:space="0" w:color="auto"/>
-            </w:tcBorders>
-            <w:tcPrChange w:id="49" w:author="Nichols, Virginia A [AGRON]" w:date="2021-04-12T17:03:00Z">
-              <w:tcPr>
-                <w:tcW w:w="1120" w:type="dxa"/>
-                <w:tcBorders>
-                  <w:top w:val="single" w:sz="4" w:space="0" w:color="auto"/>
-                </w:tcBorders>
-              </w:tcPr>
-            </w:tcPrChange>
-          </w:tcPr>
-          <w:p>
-            <w:pPr>
-              <w:spacing w:after="0" w:line="276" w:lineRule="auto"/>
-              <w:jc w:val="center"/>
-              <w:rPr>
-                <w:ins w:id="50" w:author="Nichols, Virginia A [AGRON]" w:date="2021-04-12T17:03:00Z"/>
-                <w:b/>
-                <w:sz w:val="20"/>
-                <w:szCs w:val="20"/>
-              </w:rPr>
-            </w:pPr>
-            <w:ins w:id="51" w:author="Nichols, Virginia A [AGRON]" w:date="2021-04-12T17:03:00Z">
-              <w:r>
-                <w:rPr>
-                  <w:b/>
-                  <w:sz w:val="20"/>
-                  <w:szCs w:val="20"/>
-                </w:rPr>
-                <w:t>Depth to Water Table</w:t>
-              </w:r>
-            </w:ins>
           </w:p>
         </w:tc>
       </w:tr>
       <w:tr>
         <w:trPr>
           <w:trHeight w:val="303"/>
-          <w:trPrChange w:id="52" w:author="Nichols, Virginia A [AGRON]" w:date="2021-04-12T17:03:00Z">
-            <w:trPr>
-              <w:trHeight w:val="303"/>
-            </w:trPr>
-          </w:trPrChange>
         </w:trPr>
+        <w:tc>
+          <w:tcPr>
+            <w:tcW w:w="1165" w:type="dxa"/>
+            <w:vMerge/>
+            <w:tcBorders>
+              <w:bottom w:val="single" w:sz="4" w:space="0" w:color="auto"/>
+            </w:tcBorders>
+            <w:shd w:val="clear" w:color="auto" w:fill="auto"/>
+            <w:vAlign w:val="center"/>
+          </w:tcPr>
+          <w:p>
+            <w:pPr>
+              <w:spacing w:after="0" w:line="276" w:lineRule="auto"/>
+              <w:jc w:val="center"/>
+              <w:rPr>
+                <w:sz w:val="20"/>
+                <w:szCs w:val="20"/>
+              </w:rPr>
+            </w:pPr>
+          </w:p>
+        </w:tc>
+        <w:tc>
+          <w:tcPr>
+            <w:tcW w:w="1260" w:type="dxa"/>
+            <w:vMerge/>
+            <w:tcBorders>
+              <w:bottom w:val="single" w:sz="4" w:space="0" w:color="auto"/>
+            </w:tcBorders>
+          </w:tcPr>
+          <w:p>
+            <w:pPr>
+              <w:spacing w:after="0" w:line="276" w:lineRule="auto"/>
+              <w:jc w:val="center"/>
+              <w:rPr>
+                <w:b/>
+                <w:i/>
+                <w:sz w:val="20"/>
+                <w:szCs w:val="20"/>
+              </w:rPr>
+            </w:pPr>
+          </w:p>
+        </w:tc>
         <w:tc>
           <w:tcPr>
             <w:tcW w:w="1080" w:type="dxa"/>
@@ -2076,19 +1968,231 @@
             <w:tcBorders>
               <w:bottom w:val="single" w:sz="4" w:space="0" w:color="auto"/>
             </w:tcBorders>
+          </w:tcPr>
+          <w:p>
+            <w:pPr>
+              <w:spacing w:after="0" w:line="276" w:lineRule="auto"/>
+              <w:jc w:val="center"/>
+              <w:rPr>
+                <w:b/>
+                <w:i/>
+                <w:sz w:val="20"/>
+                <w:szCs w:val="20"/>
+              </w:rPr>
+            </w:pPr>
+          </w:p>
+        </w:tc>
+        <w:tc>
+          <w:tcPr>
+            <w:tcW w:w="990" w:type="dxa"/>
+            <w:vMerge/>
+            <w:tcBorders>
+              <w:bottom w:val="single" w:sz="4" w:space="0" w:color="auto"/>
+            </w:tcBorders>
+          </w:tcPr>
+          <w:p>
+            <w:pPr>
+              <w:spacing w:after="0" w:line="276" w:lineRule="auto"/>
+              <w:jc w:val="center"/>
+              <w:rPr>
+                <w:b/>
+                <w:i/>
+                <w:sz w:val="20"/>
+                <w:szCs w:val="20"/>
+              </w:rPr>
+            </w:pPr>
+          </w:p>
+        </w:tc>
+        <w:tc>
+          <w:tcPr>
+            <w:tcW w:w="1350" w:type="dxa"/>
+            <w:tcBorders>
+              <w:top w:val="single" w:sz="4" w:space="0" w:color="auto"/>
+              <w:bottom w:val="single" w:sz="4" w:space="0" w:color="auto"/>
+            </w:tcBorders>
             <w:shd w:val="clear" w:color="auto" w:fill="auto"/>
             <w:vAlign w:val="center"/>
-            <w:tcPrChange w:id="53" w:author="Nichols, Virginia A [AGRON]" w:date="2021-04-12T17:03:00Z">
-              <w:tcPr>
-                <w:tcW w:w="1080" w:type="dxa"/>
-                <w:vMerge/>
-                <w:tcBorders>
-                  <w:bottom w:val="single" w:sz="4" w:space="0" w:color="auto"/>
-                </w:tcBorders>
-                <w:shd w:val="clear" w:color="auto" w:fill="auto"/>
-                <w:vAlign w:val="center"/>
-              </w:tcPr>
-            </w:tcPrChange>
+          </w:tcPr>
+          <w:p>
+            <w:pPr>
+              <w:spacing w:after="0" w:line="276" w:lineRule="auto"/>
+              <w:jc w:val="center"/>
+              <w:rPr>
+                <w:b/>
+                <w:i/>
+                <w:sz w:val="20"/>
+                <w:szCs w:val="20"/>
+              </w:rPr>
+            </w:pPr>
+            <w:r>
+              <w:rPr>
+                <w:b/>
+                <w:i/>
+                <w:sz w:val="20"/>
+                <w:szCs w:val="20"/>
+              </w:rPr>
+              <w:t>Air Temp</w:t>
+            </w:r>
+            <w:r>
+              <w:rPr>
+                <w:b/>
+                <w:i/>
+                <w:sz w:val="20"/>
+                <w:szCs w:val="20"/>
+              </w:rPr>
+              <w:t>erature</w:t>
+            </w:r>
+            <w:r>
+              <w:rPr>
+                <w:b/>
+                <w:i/>
+                <w:sz w:val="20"/>
+                <w:szCs w:val="20"/>
+              </w:rPr>
+              <w:t xml:space="preserve"> (⁰C)</w:t>
+            </w:r>
+          </w:p>
+        </w:tc>
+        <w:tc>
+          <w:tcPr>
+            <w:tcW w:w="1350" w:type="dxa"/>
+            <w:tcBorders>
+              <w:top w:val="single" w:sz="4" w:space="0" w:color="auto"/>
+              <w:bottom w:val="single" w:sz="4" w:space="0" w:color="auto"/>
+            </w:tcBorders>
+            <w:shd w:val="clear" w:color="auto" w:fill="auto"/>
+            <w:vAlign w:val="center"/>
+          </w:tcPr>
+          <w:p>
+            <w:pPr>
+              <w:spacing w:after="0" w:line="276" w:lineRule="auto"/>
+              <w:jc w:val="center"/>
+              <w:rPr>
+                <w:b/>
+                <w:i/>
+                <w:sz w:val="20"/>
+                <w:szCs w:val="20"/>
+              </w:rPr>
+            </w:pPr>
+            <w:r>
+              <w:rPr>
+                <w:b/>
+                <w:i/>
+                <w:sz w:val="20"/>
+                <w:szCs w:val="20"/>
+              </w:rPr>
+              <w:t>Preci</w:t>
+            </w:r>
+            <w:r>
+              <w:rPr>
+                <w:b/>
+                <w:i/>
+                <w:sz w:val="20"/>
+                <w:szCs w:val="20"/>
+              </w:rPr>
+              <w:t>pitation</w:t>
+            </w:r>
+            <w:r>
+              <w:rPr>
+                <w:b/>
+                <w:i/>
+                <w:sz w:val="20"/>
+                <w:szCs w:val="20"/>
+              </w:rPr>
+              <w:t xml:space="preserve"> (mm)</w:t>
+            </w:r>
+          </w:p>
+        </w:tc>
+        <w:tc>
+          <w:tcPr>
+            <w:tcW w:w="275" w:type="dxa"/>
+          </w:tcPr>
+          <w:p>
+            <w:pPr>
+              <w:spacing w:after="0" w:line="276" w:lineRule="auto"/>
+              <w:jc w:val="center"/>
+              <w:rPr>
+                <w:b/>
+                <w:i/>
+                <w:sz w:val="20"/>
+                <w:szCs w:val="20"/>
+              </w:rPr>
+            </w:pPr>
+          </w:p>
+        </w:tc>
+        <w:tc>
+          <w:tcPr>
+            <w:tcW w:w="630" w:type="dxa"/>
+            <w:tcBorders>
+              <w:top w:val="single" w:sz="4" w:space="0" w:color="auto"/>
+              <w:bottom w:val="single" w:sz="4" w:space="0" w:color="auto"/>
+            </w:tcBorders>
+            <w:shd w:val="clear" w:color="auto" w:fill="auto"/>
+            <w:vAlign w:val="center"/>
+          </w:tcPr>
+          <w:p>
+            <w:pPr>
+              <w:spacing w:after="0" w:line="276" w:lineRule="auto"/>
+              <w:jc w:val="center"/>
+              <w:rPr>
+                <w:b/>
+                <w:i/>
+                <w:sz w:val="20"/>
+                <w:szCs w:val="20"/>
+              </w:rPr>
+            </w:pPr>
+            <w:r>
+              <w:rPr>
+                <w:b/>
+                <w:i/>
+                <w:sz w:val="20"/>
+                <w:szCs w:val="20"/>
+              </w:rPr>
+              <w:t>5-year</w:t>
+            </w:r>
+          </w:p>
+        </w:tc>
+        <w:tc>
+          <w:tcPr>
+            <w:tcW w:w="630" w:type="dxa"/>
+            <w:tcBorders>
+              <w:top w:val="single" w:sz="4" w:space="0" w:color="auto"/>
+              <w:bottom w:val="single" w:sz="4" w:space="0" w:color="auto"/>
+            </w:tcBorders>
+            <w:shd w:val="clear" w:color="auto" w:fill="auto"/>
+            <w:vAlign w:val="center"/>
+          </w:tcPr>
+          <w:p>
+            <w:pPr>
+              <w:spacing w:after="0" w:line="276" w:lineRule="auto"/>
+              <w:jc w:val="center"/>
+              <w:rPr>
+                <w:b/>
+                <w:i/>
+                <w:sz w:val="20"/>
+                <w:szCs w:val="20"/>
+              </w:rPr>
+            </w:pPr>
+            <w:r>
+              <w:rPr>
+                <w:b/>
+                <w:i/>
+                <w:sz w:val="20"/>
+                <w:szCs w:val="20"/>
+              </w:rPr>
+              <w:t>10-year</w:t>
+            </w:r>
+          </w:p>
+        </w:tc>
+        <w:tc>
+          <w:tcPr>
+            <w:tcW w:w="990" w:type="dxa"/>
+            <w:vMerge/>
+            <w:tcBorders>
+              <w:bottom w:val="single" w:sz="4" w:space="0" w:color="auto"/>
+            </w:tcBorders>
+            <w:shd w:val="clear" w:color="auto" w:fill="auto"/>
+            <w:vAlign w:val="center"/>
           </w:tcPr>
           <w:p>
             <w:pPr>
@@ -2110,17 +2214,6 @@
             </w:tcBorders>
             <w:shd w:val="clear" w:color="auto" w:fill="auto"/>
             <w:vAlign w:val="center"/>
-            <w:tcPrChange w:id="54" w:author="Nichols, Virginia A [AGRON]" w:date="2021-04-12T17:03:00Z">
-              <w:tcPr>
-                <w:tcW w:w="990" w:type="dxa"/>
-                <w:vMerge/>
-                <w:tcBorders>
-                  <w:bottom w:val="single" w:sz="4" w:space="0" w:color="auto"/>
-                </w:tcBorders>
-                <w:shd w:val="clear" w:color="auto" w:fill="auto"/>
-                <w:vAlign w:val="center"/>
-              </w:tcPr>
-            </w:tcPrChange>
           </w:tcPr>
           <w:p>
             <w:pPr>
@@ -2133,26 +2226,169 @@
             </w:pPr>
           </w:p>
         </w:tc>
+      </w:tr>
+      <w:tr>
+        <w:trPr>
+          <w:trHeight w:val="323"/>
+        </w:trPr>
         <w:tc>
           <w:tcPr>
-            <w:tcW w:w="720" w:type="dxa"/>
-            <w:vMerge/>
+            <w:tcW w:w="10710" w:type="dxa"/>
+            <w:gridSpan w:val="11"/>
             <w:tcBorders>
+              <w:top w:val="single" w:sz="4" w:space="0" w:color="auto"/>
+              <w:bottom w:val="single" w:sz="4" w:space="0" w:color="auto"/>
+            </w:tcBorders>
+            <w:vAlign w:val="center"/>
+          </w:tcPr>
+          <w:p>
+            <w:pPr>
+              <w:spacing w:after="0" w:line="276" w:lineRule="auto"/>
+              <w:rPr>
+                <w:sz w:val="20"/>
+                <w:szCs w:val="20"/>
+              </w:rPr>
+            </w:pPr>
+            <w:r>
+              <w:rPr>
+                <w:i/>
+                <w:iCs/>
+                <w:sz w:val="20"/>
+                <w:szCs w:val="20"/>
+              </w:rPr>
+              <w:t>West</w:t>
+            </w:r>
+            <w:r>
+              <w:rPr>
+                <w:i/>
+                <w:iCs/>
+                <w:sz w:val="20"/>
+                <w:szCs w:val="20"/>
+              </w:rPr>
+              <w:t>-g</w:t>
+            </w:r>
+            <w:r>
+              <w:rPr>
+                <w:i/>
+                <w:iCs/>
+                <w:sz w:val="20"/>
+                <w:szCs w:val="20"/>
+              </w:rPr>
+              <w:t>rain (</w:t>
+            </w:r>
+            <w:r>
+              <w:rPr>
+                <w:i/>
+                <w:iCs/>
+                <w:sz w:val="20"/>
+                <w:szCs w:val="20"/>
+              </w:rPr>
+              <w:t>commercial</w:t>
+            </w:r>
+            <w:r>
+              <w:rPr>
+                <w:i/>
+                <w:iCs/>
+                <w:sz w:val="20"/>
+                <w:szCs w:val="20"/>
+              </w:rPr>
+              <w:t xml:space="preserve"> farm)</w:t>
+            </w:r>
+            <w:r>
+              <w:rPr>
+                <w:i/>
+                <w:iCs/>
+                <w:sz w:val="20"/>
+                <w:szCs w:val="20"/>
+              </w:rPr>
+              <w:t xml:space="preserve">, </w:t>
+            </w:r>
+            <w:r>
+              <w:rPr>
+                <w:sz w:val="20"/>
+                <w:szCs w:val="20"/>
+              </w:rPr>
+              <w:t>4</w:t>
+            </w:r>
+            <w:r>
+              <w:rPr>
+                <w:sz w:val="20"/>
+                <w:szCs w:val="20"/>
+              </w:rPr>
+              <w:t>1</w:t>
+            </w:r>
+            <w:r>
+              <w:rPr>
+                <w:sz w:val="20"/>
+                <w:szCs w:val="20"/>
+              </w:rPr>
+              <w:t>⁰</w:t>
+            </w:r>
+            <w:r>
+              <w:rPr>
+                <w:sz w:val="20"/>
+                <w:szCs w:val="20"/>
+              </w:rPr>
+              <w:t>55</w:t>
+            </w:r>
+            <w:r>
+              <w:rPr>
+                <w:sz w:val="20"/>
+                <w:szCs w:val="20"/>
+              </w:rPr>
+              <w:t>’N</w:t>
+            </w:r>
+            <w:r>
+              <w:rPr>
+                <w:sz w:val="20"/>
+                <w:szCs w:val="20"/>
+              </w:rPr>
+              <w:t xml:space="preserve"> </w:t>
+            </w:r>
+            <w:r>
+              <w:rPr>
+                <w:sz w:val="20"/>
+                <w:szCs w:val="20"/>
+              </w:rPr>
+              <w:t>94⁰</w:t>
+            </w:r>
+            <w:r>
+              <w:rPr>
+                <w:sz w:val="20"/>
+                <w:szCs w:val="20"/>
+              </w:rPr>
+              <w:t>36</w:t>
+            </w:r>
+            <w:r>
+              <w:rPr>
+                <w:sz w:val="20"/>
+                <w:szCs w:val="20"/>
+              </w:rPr>
+              <w:t>’W</w:t>
+            </w:r>
+            <w:r>
+              <w:rPr>
+                <w:sz w:val="20"/>
+                <w:szCs w:val="20"/>
+              </w:rPr>
+              <w:t>, initiated in 2008</w:t>
+            </w:r>
+          </w:p>
+        </w:tc>
+      </w:tr>
+      <w:tr>
+        <w:trPr>
+          <w:trHeight w:val="819"/>
+        </w:trPr>
+        <w:tc>
+          <w:tcPr>
+            <w:tcW w:w="1165" w:type="dxa"/>
+            <w:tcBorders>
+              <w:top w:val="single" w:sz="4" w:space="0" w:color="auto"/>
               <w:bottom w:val="single" w:sz="4" w:space="0" w:color="auto"/>
             </w:tcBorders>
             <w:shd w:val="clear" w:color="auto" w:fill="auto"/>
             <w:vAlign w:val="center"/>
-            <w:tcPrChange w:id="55" w:author="Nichols, Virginia A [AGRON]" w:date="2021-04-12T17:03:00Z">
-              <w:tcPr>
-                <w:tcW w:w="720" w:type="dxa"/>
-                <w:vMerge/>
-                <w:tcBorders>
-                  <w:bottom w:val="single" w:sz="4" w:space="0" w:color="auto"/>
-                </w:tcBorders>
-                <w:shd w:val="clear" w:color="auto" w:fill="auto"/>
-                <w:vAlign w:val="center"/>
-              </w:tcPr>
-            </w:tcPrChange>
           </w:tcPr>
           <w:p>
             <w:pPr>
@@ -2163,28 +2399,30 @@
                 <w:szCs w:val="20"/>
               </w:rPr>
             </w:pPr>
+            <w:r>
+              <w:rPr>
+                <w:sz w:val="20"/>
+                <w:szCs w:val="20"/>
+              </w:rPr>
+              <w:t>25 x 250 m</w:t>
+            </w:r>
+            <w:r>
+              <w:rPr>
+                <w:sz w:val="20"/>
+                <w:szCs w:val="20"/>
+              </w:rPr>
+              <w:t xml:space="preserve"> (1-3%)</w:t>
+            </w:r>
           </w:p>
         </w:tc>
         <w:tc>
           <w:tcPr>
-            <w:tcW w:w="810" w:type="dxa"/>
-            <w:vMerge/>
+            <w:tcW w:w="1260" w:type="dxa"/>
             <w:tcBorders>
+              <w:top w:val="single" w:sz="4" w:space="0" w:color="auto"/>
               <w:bottom w:val="single" w:sz="4" w:space="0" w:color="auto"/>
             </w:tcBorders>
-            <w:shd w:val="clear" w:color="auto" w:fill="auto"/>
             <w:vAlign w:val="center"/>
-            <w:tcPrChange w:id="56" w:author="Nichols, Virginia A [AGRON]" w:date="2021-04-12T17:03:00Z">
-              <w:tcPr>
-                <w:tcW w:w="810" w:type="dxa"/>
-                <w:vMerge/>
-                <w:tcBorders>
-                  <w:bottom w:val="single" w:sz="4" w:space="0" w:color="auto"/>
-                </w:tcBorders>
-                <w:shd w:val="clear" w:color="auto" w:fill="auto"/>
-                <w:vAlign w:val="center"/>
-              </w:tcPr>
-            </w:tcPrChange>
           </w:tcPr>
           <w:p>
             <w:pPr>
@@ -2195,6 +2433,198 @@
                 <w:szCs w:val="20"/>
               </w:rPr>
             </w:pPr>
+            <w:r>
+              <w:rPr>
+                <w:sz w:val="20"/>
+                <w:szCs w:val="20"/>
+              </w:rPr>
+              <w:t>4</w:t>
+            </w:r>
+          </w:p>
+        </w:tc>
+        <w:tc>
+          <w:tcPr>
+            <w:tcW w:w="1080" w:type="dxa"/>
+            <w:tcBorders>
+              <w:top w:val="single" w:sz="4" w:space="0" w:color="auto"/>
+              <w:bottom w:val="single" w:sz="4" w:space="0" w:color="auto"/>
+            </w:tcBorders>
+            <w:vAlign w:val="center"/>
+          </w:tcPr>
+          <w:p>
+            <w:pPr>
+              <w:spacing w:after="0" w:line="276" w:lineRule="auto"/>
+              <w:jc w:val="center"/>
+              <w:rPr>
+                <w:sz w:val="20"/>
+                <w:szCs w:val="20"/>
+              </w:rPr>
+            </w:pPr>
+            <w:r>
+              <w:rPr>
+                <w:sz w:val="20"/>
+                <w:szCs w:val="20"/>
+              </w:rPr>
+              <w:t>Nicollet loam</w:t>
+            </w:r>
+          </w:p>
+        </w:tc>
+        <w:tc>
+          <w:tcPr>
+            <w:tcW w:w="990" w:type="dxa"/>
+            <w:tcBorders>
+              <w:top w:val="single" w:sz="4" w:space="0" w:color="auto"/>
+              <w:bottom w:val="single" w:sz="4" w:space="0" w:color="auto"/>
+            </w:tcBorders>
+            <w:vAlign w:val="center"/>
+          </w:tcPr>
+          <w:p>
+            <w:pPr>
+              <w:spacing w:after="0" w:line="276" w:lineRule="auto"/>
+              <w:jc w:val="center"/>
+              <w:rPr>
+                <w:sz w:val="20"/>
+                <w:szCs w:val="20"/>
+              </w:rPr>
+            </w:pPr>
+            <w:r>
+              <w:rPr>
+                <w:sz w:val="20"/>
+                <w:szCs w:val="20"/>
+              </w:rPr>
+              <w:t>67</w:t>
+            </w:r>
+          </w:p>
+        </w:tc>
+        <w:tc>
+          <w:tcPr>
+            <w:tcW w:w="1350" w:type="dxa"/>
+            <w:tcBorders>
+              <w:top w:val="single" w:sz="4" w:space="0" w:color="auto"/>
+              <w:bottom w:val="single" w:sz="4" w:space="0" w:color="auto"/>
+            </w:tcBorders>
+            <w:shd w:val="clear" w:color="auto" w:fill="auto"/>
+            <w:vAlign w:val="center"/>
+          </w:tcPr>
+          <w:p>
+            <w:pPr>
+              <w:spacing w:after="0" w:line="276" w:lineRule="auto"/>
+              <w:jc w:val="center"/>
+              <w:rPr>
+                <w:sz w:val="20"/>
+                <w:szCs w:val="20"/>
+              </w:rPr>
+            </w:pPr>
+            <w:r>
+              <w:rPr>
+                <w:sz w:val="20"/>
+                <w:szCs w:val="20"/>
+              </w:rPr>
+              <w:t>9.5</w:t>
+            </w:r>
+          </w:p>
+        </w:tc>
+        <w:tc>
+          <w:tcPr>
+            <w:tcW w:w="1350" w:type="dxa"/>
+            <w:tcBorders>
+              <w:top w:val="single" w:sz="4" w:space="0" w:color="auto"/>
+              <w:bottom w:val="single" w:sz="4" w:space="0" w:color="auto"/>
+            </w:tcBorders>
+            <w:shd w:val="clear" w:color="auto" w:fill="auto"/>
+            <w:vAlign w:val="center"/>
+          </w:tcPr>
+          <w:p>
+            <w:pPr>
+              <w:spacing w:after="0" w:line="276" w:lineRule="auto"/>
+              <w:jc w:val="center"/>
+              <w:rPr>
+                <w:sz w:val="20"/>
+                <w:szCs w:val="20"/>
+              </w:rPr>
+            </w:pPr>
+            <w:r>
+              <w:rPr>
+                <w:sz w:val="20"/>
+                <w:szCs w:val="20"/>
+              </w:rPr>
+              <w:t>880</w:t>
+            </w:r>
+          </w:p>
+        </w:tc>
+        <w:tc>
+          <w:tcPr>
+            <w:tcW w:w="275" w:type="dxa"/>
+            <w:tcBorders>
+              <w:top w:val="single" w:sz="4" w:space="0" w:color="auto"/>
+              <w:bottom w:val="single" w:sz="4" w:space="0" w:color="auto"/>
+            </w:tcBorders>
+          </w:tcPr>
+          <w:p>
+            <w:pPr>
+              <w:spacing w:after="0" w:line="276" w:lineRule="auto"/>
+              <w:jc w:val="center"/>
+              <w:rPr>
+                <w:sz w:val="20"/>
+                <w:szCs w:val="20"/>
+              </w:rPr>
+            </w:pPr>
+          </w:p>
+        </w:tc>
+        <w:tc>
+          <w:tcPr>
+            <w:tcW w:w="630" w:type="dxa"/>
+            <w:tcBorders>
+              <w:top w:val="single" w:sz="4" w:space="0" w:color="auto"/>
+              <w:bottom w:val="single" w:sz="4" w:space="0" w:color="auto"/>
+            </w:tcBorders>
+            <w:shd w:val="clear" w:color="auto" w:fill="auto"/>
+            <w:vAlign w:val="center"/>
+          </w:tcPr>
+          <w:p>
+            <w:pPr>
+              <w:spacing w:after="0" w:line="276" w:lineRule="auto"/>
+              <w:jc w:val="center"/>
+              <w:rPr>
+                <w:sz w:val="20"/>
+                <w:szCs w:val="20"/>
+              </w:rPr>
+            </w:pPr>
+            <w:r>
+              <w:rPr>
+                <w:sz w:val="20"/>
+                <w:szCs w:val="20"/>
+              </w:rPr>
+              <w:t>0.24</w:t>
+            </w:r>
+          </w:p>
+        </w:tc>
+        <w:tc>
+          <w:tcPr>
+            <w:tcW w:w="630" w:type="dxa"/>
+            <w:tcBorders>
+              <w:top w:val="single" w:sz="4" w:space="0" w:color="auto"/>
+              <w:bottom w:val="single" w:sz="4" w:space="0" w:color="auto"/>
+            </w:tcBorders>
+            <w:shd w:val="clear" w:color="auto" w:fill="auto"/>
+            <w:vAlign w:val="center"/>
+          </w:tcPr>
+          <w:p>
+            <w:pPr>
+              <w:spacing w:after="0" w:line="276" w:lineRule="auto"/>
+              <w:jc w:val="center"/>
+              <w:rPr>
+                <w:sz w:val="20"/>
+                <w:szCs w:val="20"/>
+              </w:rPr>
+            </w:pPr>
+            <w:r>
+              <w:rPr>
+                <w:sz w:val="20"/>
+                <w:szCs w:val="20"/>
+              </w:rPr>
+              <w:t>0.45</w:t>
+            </w:r>
           </w:p>
         </w:tc>
         <w:tc>
@@ -2206,92 +2636,416 @@
             </w:tcBorders>
             <w:shd w:val="clear" w:color="auto" w:fill="auto"/>
             <w:vAlign w:val="center"/>
-            <w:tcPrChange w:id="57" w:author="Nichols, Virginia A [AGRON]" w:date="2021-04-12T17:03:00Z">
-              <w:tcPr>
-                <w:tcW w:w="990" w:type="dxa"/>
-                <w:tcBorders>
-                  <w:top w:val="single" w:sz="4" w:space="0" w:color="auto"/>
-                  <w:bottom w:val="single" w:sz="4" w:space="0" w:color="auto"/>
-                </w:tcBorders>
-                <w:shd w:val="clear" w:color="auto" w:fill="auto"/>
-                <w:vAlign w:val="center"/>
-              </w:tcPr>
-            </w:tcPrChange>
           </w:tcPr>
           <w:p>
             <w:pPr>
               <w:spacing w:after="0" w:line="276" w:lineRule="auto"/>
               <w:jc w:val="center"/>
               <w:rPr>
-                <w:b/>
-                <w:i/>
                 <w:sz w:val="20"/>
                 <w:szCs w:val="20"/>
               </w:rPr>
             </w:pPr>
             <w:r>
               <w:rPr>
-                <w:b/>
-                <w:i/>
-                <w:sz w:val="20"/>
-                <w:szCs w:val="20"/>
-              </w:rPr>
-              <w:t>Air Temp (⁰C)</w:t>
+                <w:sz w:val="20"/>
+                <w:szCs w:val="20"/>
+              </w:rPr>
+              <w:t>Soybean</w:t>
             </w:r>
           </w:p>
         </w:tc>
         <w:tc>
           <w:tcPr>
-            <w:tcW w:w="900" w:type="dxa"/>
+            <w:tcW w:w="990" w:type="dxa"/>
             <w:tcBorders>
               <w:top w:val="single" w:sz="4" w:space="0" w:color="auto"/>
               <w:bottom w:val="single" w:sz="4" w:space="0" w:color="auto"/>
             </w:tcBorders>
             <w:shd w:val="clear" w:color="auto" w:fill="auto"/>
             <w:vAlign w:val="center"/>
-            <w:tcPrChange w:id="58" w:author="Nichols, Virginia A [AGRON]" w:date="2021-04-12T17:03:00Z">
-              <w:tcPr>
-                <w:tcW w:w="900" w:type="dxa"/>
-                <w:tcBorders>
-                  <w:top w:val="single" w:sz="4" w:space="0" w:color="auto"/>
-                  <w:bottom w:val="single" w:sz="4" w:space="0" w:color="auto"/>
-                </w:tcBorders>
-                <w:shd w:val="clear" w:color="auto" w:fill="auto"/>
-                <w:vAlign w:val="center"/>
-              </w:tcPr>
-            </w:tcPrChange>
           </w:tcPr>
           <w:p>
             <w:pPr>
               <w:spacing w:after="0" w:line="276" w:lineRule="auto"/>
               <w:jc w:val="center"/>
               <w:rPr>
-                <w:b/>
+                <w:sz w:val="20"/>
+                <w:szCs w:val="20"/>
+              </w:rPr>
+            </w:pPr>
+            <w:r>
+              <w:rPr>
+                <w:sz w:val="20"/>
+                <w:szCs w:val="20"/>
+              </w:rPr>
+              <w:t>May</w:t>
+            </w:r>
+            <w:r>
+              <w:rPr>
+                <w:sz w:val="20"/>
+                <w:szCs w:val="20"/>
+              </w:rPr>
+              <w:t xml:space="preserve"> </w:t>
+            </w:r>
+            <w:r>
+              <w:rPr>
+                <w:sz w:val="20"/>
+                <w:szCs w:val="20"/>
+              </w:rPr>
+              <w:t>23</w:t>
+            </w:r>
+          </w:p>
+        </w:tc>
+      </w:tr>
+      <w:tr>
+        <w:trPr>
+          <w:trHeight w:val="323"/>
+        </w:trPr>
+        <w:tc>
+          <w:tcPr>
+            <w:tcW w:w="10710" w:type="dxa"/>
+            <w:gridSpan w:val="11"/>
+            <w:tcBorders>
+              <w:top w:val="single" w:sz="4" w:space="0" w:color="auto"/>
+              <w:bottom w:val="single" w:sz="4" w:space="0" w:color="auto"/>
+            </w:tcBorders>
+          </w:tcPr>
+          <w:p>
+            <w:pPr>
+              <w:spacing w:after="0" w:line="276" w:lineRule="auto"/>
+              <w:rPr>
+                <w:sz w:val="20"/>
+                <w:szCs w:val="20"/>
+              </w:rPr>
+            </w:pPr>
+            <w:proofErr w:type="gramStart"/>
+            <w:r>
+              <w:rPr>
                 <w:i/>
+                <w:iCs/>
+                <w:sz w:val="20"/>
+                <w:szCs w:val="20"/>
+              </w:rPr>
+              <w:t>Central</w:t>
+            </w:r>
+            <w:r>
+              <w:rPr>
+                <w:i/>
+                <w:iCs/>
+                <w:sz w:val="20"/>
+                <w:szCs w:val="20"/>
+              </w:rPr>
+              <w:t>-s</w:t>
+            </w:r>
+            <w:r>
+              <w:rPr>
+                <w:i/>
+                <w:iCs/>
+                <w:sz w:val="20"/>
+                <w:szCs w:val="20"/>
+              </w:rPr>
+              <w:t>ilage</w:t>
+            </w:r>
+            <w:proofErr w:type="gramEnd"/>
+            <w:r>
+              <w:rPr>
+                <w:i/>
+                <w:iCs/>
+                <w:sz w:val="20"/>
+                <w:szCs w:val="20"/>
+              </w:rPr>
+              <w:t xml:space="preserve"> (research </w:t>
+            </w:r>
+            <w:r>
+              <w:rPr>
+                <w:i/>
+                <w:iCs/>
+                <w:sz w:val="20"/>
+                <w:szCs w:val="20"/>
+              </w:rPr>
+              <w:t>plots</w:t>
+            </w:r>
+            <w:r>
+              <w:rPr>
+                <w:i/>
+                <w:iCs/>
+                <w:sz w:val="20"/>
+                <w:szCs w:val="20"/>
+              </w:rPr>
+              <w:t>)</w:t>
+            </w:r>
+            <w:r>
+              <w:rPr>
+                <w:i/>
+                <w:iCs/>
+                <w:sz w:val="20"/>
+                <w:szCs w:val="20"/>
+              </w:rPr>
+              <w:t xml:space="preserve">; </w:t>
+            </w:r>
+            <w:r>
+              <w:rPr>
+                <w:sz w:val="20"/>
+                <w:szCs w:val="20"/>
+              </w:rPr>
+              <w:t>42⁰00’N</w:t>
+            </w:r>
+            <w:r>
+              <w:rPr>
+                <w:sz w:val="20"/>
+                <w:szCs w:val="20"/>
+              </w:rPr>
+              <w:t xml:space="preserve"> </w:t>
+            </w:r>
+            <w:r>
+              <w:rPr>
+                <w:sz w:val="20"/>
+                <w:szCs w:val="20"/>
+              </w:rPr>
+              <w:t>9</w:t>
+            </w:r>
+            <w:r>
+              <w:rPr>
+                <w:sz w:val="20"/>
+                <w:szCs w:val="20"/>
+              </w:rPr>
+              <w:t>3</w:t>
+            </w:r>
+            <w:r>
+              <w:rPr>
+                <w:sz w:val="20"/>
+                <w:szCs w:val="20"/>
+              </w:rPr>
+              <w:t>⁰</w:t>
+            </w:r>
+            <w:r>
+              <w:rPr>
+                <w:sz w:val="20"/>
+                <w:szCs w:val="20"/>
+              </w:rPr>
+              <w:t>48</w:t>
+            </w:r>
+            <w:r>
+              <w:rPr>
+                <w:sz w:val="20"/>
+                <w:szCs w:val="20"/>
+              </w:rPr>
+              <w:t>’W</w:t>
+            </w:r>
+            <w:r>
+              <w:rPr>
+                <w:sz w:val="20"/>
+                <w:szCs w:val="20"/>
+              </w:rPr>
+              <w:t>; initiated in 2002</w:t>
+            </w:r>
+          </w:p>
+        </w:tc>
+      </w:tr>
+      <w:tr>
+        <w:trPr>
+          <w:trHeight w:val="752"/>
+        </w:trPr>
+        <w:tc>
+          <w:tcPr>
+            <w:tcW w:w="1165" w:type="dxa"/>
+            <w:tcBorders>
+              <w:top w:val="single" w:sz="4" w:space="0" w:color="auto"/>
+              <w:bottom w:val="single" w:sz="4" w:space="0" w:color="auto"/>
+            </w:tcBorders>
+            <w:shd w:val="clear" w:color="auto" w:fill="auto"/>
+            <w:vAlign w:val="center"/>
+          </w:tcPr>
+          <w:p>
+            <w:pPr>
+              <w:spacing w:after="0" w:line="276" w:lineRule="auto"/>
+              <w:jc w:val="center"/>
+              <w:rPr>
                 <w:sz w:val="20"/>
                 <w:szCs w:val="20"/>
               </w:rPr>
             </w:pPr>
-            <w:proofErr w:type="spellStart"/>
-            <w:r>
-              <w:rPr>
-                <w:b/>
-                <w:i/>
-                <w:sz w:val="20"/>
-                <w:szCs w:val="20"/>
-              </w:rPr>
-              <w:t>Precip</w:t>
-            </w:r>
-            <w:proofErr w:type="spellEnd"/>
-            <w:r>
-              <w:rPr>
-                <w:b/>
-                <w:i/>
-                <w:sz w:val="20"/>
-                <w:szCs w:val="20"/>
-              </w:rPr>
-              <w:t xml:space="preserve"> (mm)</w:t>
-            </w:r>
+            <w:r>
+              <w:rPr>
+                <w:sz w:val="20"/>
+                <w:szCs w:val="20"/>
+              </w:rPr>
+              <w:t>3.8 x 55 m</w:t>
+            </w:r>
+          </w:p>
+          <w:p>
+            <w:pPr>
+              <w:spacing w:after="0" w:line="276" w:lineRule="auto"/>
+              <w:jc w:val="center"/>
+              <w:rPr>
+                <w:sz w:val="20"/>
+                <w:szCs w:val="20"/>
+              </w:rPr>
+            </w:pPr>
+            <w:r>
+              <w:rPr>
+                <w:sz w:val="20"/>
+                <w:szCs w:val="20"/>
+              </w:rPr>
+              <w:t>(1-3%)</w:t>
+            </w:r>
+          </w:p>
+        </w:tc>
+        <w:tc>
+          <w:tcPr>
+            <w:tcW w:w="1260" w:type="dxa"/>
+            <w:tcBorders>
+              <w:top w:val="single" w:sz="4" w:space="0" w:color="auto"/>
+              <w:bottom w:val="single" w:sz="4" w:space="0" w:color="auto"/>
+            </w:tcBorders>
+            <w:vAlign w:val="center"/>
+          </w:tcPr>
+          <w:p>
+            <w:pPr>
+              <w:spacing w:after="0" w:line="276" w:lineRule="auto"/>
+              <w:jc w:val="center"/>
+              <w:rPr>
+                <w:sz w:val="20"/>
+                <w:szCs w:val="20"/>
+              </w:rPr>
+            </w:pPr>
+            <w:r>
+              <w:rPr>
+                <w:sz w:val="20"/>
+                <w:szCs w:val="20"/>
+              </w:rPr>
+              <w:t>5</w:t>
+            </w:r>
+          </w:p>
+        </w:tc>
+        <w:tc>
+          <w:tcPr>
+            <w:tcW w:w="1080" w:type="dxa"/>
+            <w:tcBorders>
+              <w:top w:val="single" w:sz="4" w:space="0" w:color="auto"/>
+              <w:bottom w:val="single" w:sz="4" w:space="0" w:color="auto"/>
+            </w:tcBorders>
+            <w:vAlign w:val="center"/>
+          </w:tcPr>
+          <w:p>
+            <w:pPr>
+              <w:spacing w:after="0" w:line="276" w:lineRule="auto"/>
+              <w:jc w:val="center"/>
+              <w:rPr>
+                <w:sz w:val="20"/>
+                <w:szCs w:val="20"/>
+              </w:rPr>
+            </w:pPr>
+            <w:r>
+              <w:rPr>
+                <w:sz w:val="20"/>
+                <w:szCs w:val="20"/>
+              </w:rPr>
+              <w:t>Clarion loam</w:t>
+            </w:r>
+          </w:p>
+        </w:tc>
+        <w:tc>
+          <w:tcPr>
+            <w:tcW w:w="990" w:type="dxa"/>
+            <w:tcBorders>
+              <w:top w:val="single" w:sz="4" w:space="0" w:color="auto"/>
+              <w:bottom w:val="single" w:sz="4" w:space="0" w:color="auto"/>
+            </w:tcBorders>
+            <w:vAlign w:val="center"/>
+          </w:tcPr>
+          <w:p>
+            <w:pPr>
+              <w:spacing w:after="0" w:line="276" w:lineRule="auto"/>
+              <w:jc w:val="center"/>
+              <w:rPr>
+                <w:sz w:val="20"/>
+                <w:szCs w:val="20"/>
+              </w:rPr>
+            </w:pPr>
+            <w:r>
+              <w:rPr>
+                <w:sz w:val="20"/>
+                <w:szCs w:val="20"/>
+              </w:rPr>
+              <w:t>100</w:t>
+            </w:r>
+          </w:p>
+        </w:tc>
+        <w:tc>
+          <w:tcPr>
+            <w:tcW w:w="1350" w:type="dxa"/>
+            <w:tcBorders>
+              <w:top w:val="single" w:sz="4" w:space="0" w:color="auto"/>
+              <w:bottom w:val="single" w:sz="4" w:space="0" w:color="auto"/>
+            </w:tcBorders>
+            <w:shd w:val="clear" w:color="auto" w:fill="auto"/>
+            <w:vAlign w:val="center"/>
+          </w:tcPr>
+          <w:p>
+            <w:pPr>
+              <w:spacing w:after="0" w:line="276" w:lineRule="auto"/>
+              <w:jc w:val="center"/>
+              <w:rPr>
+                <w:sz w:val="20"/>
+                <w:szCs w:val="20"/>
+              </w:rPr>
+            </w:pPr>
+            <w:r>
+              <w:rPr>
+                <w:sz w:val="20"/>
+                <w:szCs w:val="20"/>
+              </w:rPr>
+              <w:t>9.8</w:t>
+            </w:r>
+          </w:p>
+        </w:tc>
+        <w:tc>
+          <w:tcPr>
+            <w:tcW w:w="1350" w:type="dxa"/>
+            <w:tcBorders>
+              <w:top w:val="single" w:sz="4" w:space="0" w:color="auto"/>
+              <w:bottom w:val="single" w:sz="4" w:space="0" w:color="auto"/>
+            </w:tcBorders>
+            <w:shd w:val="clear" w:color="auto" w:fill="auto"/>
+            <w:vAlign w:val="center"/>
+          </w:tcPr>
+          <w:p>
+            <w:pPr>
+              <w:spacing w:after="0" w:line="276" w:lineRule="auto"/>
+              <w:jc w:val="center"/>
+              <w:rPr>
+                <w:sz w:val="20"/>
+                <w:szCs w:val="20"/>
+              </w:rPr>
+            </w:pPr>
+            <w:r>
+              <w:rPr>
+                <w:sz w:val="20"/>
+                <w:szCs w:val="20"/>
+              </w:rPr>
+              <w:t>907</w:t>
+            </w:r>
+          </w:p>
+        </w:tc>
+        <w:tc>
+          <w:tcPr>
+            <w:tcW w:w="275" w:type="dxa"/>
+            <w:tcBorders>
+              <w:top w:val="single" w:sz="4" w:space="0" w:color="auto"/>
+              <w:bottom w:val="single" w:sz="4" w:space="0" w:color="auto"/>
+            </w:tcBorders>
+          </w:tcPr>
+          <w:p>
+            <w:pPr>
+              <w:spacing w:after="0" w:line="276" w:lineRule="auto"/>
+              <w:jc w:val="center"/>
+              <w:rPr>
+                <w:sz w:val="20"/>
+                <w:szCs w:val="20"/>
+              </w:rPr>
+            </w:pPr>
           </w:p>
         </w:tc>
         <w:tc>
@@ -2303,37 +3057,22 @@
             </w:tcBorders>
             <w:shd w:val="clear" w:color="auto" w:fill="auto"/>
             <w:vAlign w:val="center"/>
-            <w:tcPrChange w:id="59" w:author="Nichols, Virginia A [AGRON]" w:date="2021-04-12T17:03:00Z">
-              <w:tcPr>
-                <w:tcW w:w="630" w:type="dxa"/>
-                <w:tcBorders>
-                  <w:top w:val="single" w:sz="4" w:space="0" w:color="auto"/>
-                  <w:bottom w:val="single" w:sz="4" w:space="0" w:color="auto"/>
-                </w:tcBorders>
-                <w:shd w:val="clear" w:color="auto" w:fill="auto"/>
-                <w:vAlign w:val="center"/>
-              </w:tcPr>
-            </w:tcPrChange>
           </w:tcPr>
           <w:p>
             <w:pPr>
               <w:spacing w:after="0" w:line="276" w:lineRule="auto"/>
               <w:jc w:val="center"/>
               <w:rPr>
-                <w:b/>
-                <w:i/>
                 <w:sz w:val="20"/>
                 <w:szCs w:val="20"/>
               </w:rPr>
             </w:pPr>
             <w:r>
               <w:rPr>
-                <w:b/>
-                <w:i/>
-                <w:sz w:val="20"/>
-                <w:szCs w:val="20"/>
-              </w:rPr>
-              <w:t>5-year</w:t>
+                <w:sz w:val="20"/>
+                <w:szCs w:val="20"/>
+              </w:rPr>
+              <w:t>2.38</w:t>
             </w:r>
           </w:p>
         </w:tc>
@@ -2346,2072 +3085,22 @@
             </w:tcBorders>
             <w:shd w:val="clear" w:color="auto" w:fill="auto"/>
             <w:vAlign w:val="center"/>
-            <w:tcPrChange w:id="60" w:author="Nichols, Virginia A [AGRON]" w:date="2021-04-12T17:03:00Z">
-              <w:tcPr>
-                <w:tcW w:w="630" w:type="dxa"/>
-                <w:tcBorders>
-                  <w:top w:val="single" w:sz="4" w:space="0" w:color="auto"/>
-                  <w:bottom w:val="single" w:sz="4" w:space="0" w:color="auto"/>
-                </w:tcBorders>
-                <w:shd w:val="clear" w:color="auto" w:fill="auto"/>
-                <w:vAlign w:val="center"/>
-              </w:tcPr>
-            </w:tcPrChange>
           </w:tcPr>
           <w:p>
             <w:pPr>
               <w:spacing w:after="0" w:line="276" w:lineRule="auto"/>
               <w:jc w:val="center"/>
               <w:rPr>
-                <w:b/>
-                <w:i/>
                 <w:sz w:val="20"/>
                 <w:szCs w:val="20"/>
               </w:rPr>
             </w:pPr>
             <w:r>
               <w:rPr>
-                <w:b/>
-                <w:i/>
-                <w:sz w:val="20"/>
-                <w:szCs w:val="20"/>
-              </w:rPr>
-              <w:t>10-year</w:t>
-            </w:r>
-          </w:p>
-        </w:tc>
-        <w:tc>
-          <w:tcPr>
-            <w:tcW w:w="990" w:type="dxa"/>
-            <w:vMerge/>
-            <w:tcBorders>
-              <w:bottom w:val="single" w:sz="4" w:space="0" w:color="auto"/>
-            </w:tcBorders>
-            <w:shd w:val="clear" w:color="auto" w:fill="auto"/>
-            <w:vAlign w:val="center"/>
-            <w:tcPrChange w:id="61" w:author="Nichols, Virginia A [AGRON]" w:date="2021-04-12T17:03:00Z">
-              <w:tcPr>
-                <w:tcW w:w="990" w:type="dxa"/>
-                <w:vMerge/>
-                <w:tcBorders>
-                  <w:bottom w:val="single" w:sz="4" w:space="0" w:color="auto"/>
-                </w:tcBorders>
-                <w:shd w:val="clear" w:color="auto" w:fill="auto"/>
-                <w:vAlign w:val="center"/>
-              </w:tcPr>
-            </w:tcPrChange>
-          </w:tcPr>
-          <w:p>
-            <w:pPr>
-              <w:spacing w:after="0" w:line="276" w:lineRule="auto"/>
-              <w:jc w:val="center"/>
-              <w:rPr>
-                <w:sz w:val="20"/>
-                <w:szCs w:val="20"/>
-              </w:rPr>
-            </w:pPr>
-          </w:p>
-        </w:tc>
-        <w:tc>
-          <w:tcPr>
-            <w:tcW w:w="1120" w:type="dxa"/>
-            <w:vMerge/>
-            <w:tcBorders>
-              <w:bottom w:val="single" w:sz="4" w:space="0" w:color="auto"/>
-            </w:tcBorders>
-            <w:shd w:val="clear" w:color="auto" w:fill="auto"/>
-            <w:vAlign w:val="center"/>
-            <w:tcPrChange w:id="62" w:author="Nichols, Virginia A [AGRON]" w:date="2021-04-12T17:03:00Z">
-              <w:tcPr>
-                <w:tcW w:w="1120" w:type="dxa"/>
-                <w:vMerge/>
-                <w:tcBorders>
-                  <w:bottom w:val="single" w:sz="4" w:space="0" w:color="auto"/>
-                </w:tcBorders>
-                <w:shd w:val="clear" w:color="auto" w:fill="auto"/>
-                <w:vAlign w:val="center"/>
-              </w:tcPr>
-            </w:tcPrChange>
-          </w:tcPr>
-          <w:p>
-            <w:pPr>
-              <w:spacing w:after="0" w:line="276" w:lineRule="auto"/>
-              <w:jc w:val="center"/>
-              <w:rPr>
-                <w:sz w:val="20"/>
-                <w:szCs w:val="20"/>
-              </w:rPr>
-            </w:pPr>
-          </w:p>
-        </w:tc>
-        <w:tc>
-          <w:tcPr>
-            <w:tcW w:w="1120" w:type="dxa"/>
-            <w:tcBorders>
-              <w:bottom w:val="single" w:sz="4" w:space="0" w:color="auto"/>
-            </w:tcBorders>
-            <w:vAlign w:val="center"/>
-            <w:tcPrChange w:id="63" w:author="Nichols, Virginia A [AGRON]" w:date="2021-04-12T17:03:00Z">
-              <w:tcPr>
-                <w:tcW w:w="1120" w:type="dxa"/>
-                <w:tcBorders>
-                  <w:bottom w:val="single" w:sz="4" w:space="0" w:color="auto"/>
-                </w:tcBorders>
-                <w:vAlign w:val="center"/>
-              </w:tcPr>
-            </w:tcPrChange>
-          </w:tcPr>
-          <w:p>
-            <w:pPr>
-              <w:spacing w:after="0" w:line="276" w:lineRule="auto"/>
-              <w:jc w:val="center"/>
-              <w:rPr>
-                <w:ins w:id="64" w:author="Nichols, Virginia A [AGRON]" w:date="2021-04-12T16:50:00Z"/>
-                <w:sz w:val="20"/>
-                <w:szCs w:val="20"/>
-              </w:rPr>
-            </w:pPr>
-          </w:p>
-        </w:tc>
-        <w:tc>
-          <w:tcPr>
-            <w:tcW w:w="1120" w:type="dxa"/>
-            <w:tcBorders>
-              <w:bottom w:val="single" w:sz="4" w:space="0" w:color="auto"/>
-            </w:tcBorders>
-            <w:tcPrChange w:id="65" w:author="Nichols, Virginia A [AGRON]" w:date="2021-04-12T17:03:00Z">
-              <w:tcPr>
-                <w:tcW w:w="1120" w:type="dxa"/>
-                <w:tcBorders>
-                  <w:bottom w:val="single" w:sz="4" w:space="0" w:color="auto"/>
-                </w:tcBorders>
-              </w:tcPr>
-            </w:tcPrChange>
-          </w:tcPr>
-          <w:p>
-            <w:pPr>
-              <w:spacing w:after="0" w:line="276" w:lineRule="auto"/>
-              <w:jc w:val="center"/>
-              <w:rPr>
-                <w:ins w:id="66" w:author="Nichols, Virginia A [AGRON]" w:date="2021-04-12T17:03:00Z"/>
-                <w:sz w:val="20"/>
-                <w:szCs w:val="20"/>
-              </w:rPr>
-            </w:pPr>
-          </w:p>
-        </w:tc>
-      </w:tr>
-      <w:tr>
-        <w:trPr>
-          <w:trHeight w:val="303"/>
-          <w:trPrChange w:id="67" w:author="Nichols, Virginia A [AGRON]" w:date="2021-04-12T17:03:00Z">
-            <w:trPr>
-              <w:trHeight w:val="303"/>
-            </w:trPr>
-          </w:trPrChange>
-        </w:trPr>
-        <w:tc>
-          <w:tcPr>
-            <w:tcW w:w="8860" w:type="dxa"/>
-            <w:gridSpan w:val="10"/>
-            <w:shd w:val="clear" w:color="auto" w:fill="auto"/>
-            <w:vAlign w:val="center"/>
-            <w:tcPrChange w:id="68" w:author="Nichols, Virginia A [AGRON]" w:date="2021-04-12T17:03:00Z">
-              <w:tcPr>
-                <w:tcW w:w="8860" w:type="dxa"/>
-                <w:gridSpan w:val="10"/>
-                <w:shd w:val="clear" w:color="auto" w:fill="auto"/>
-                <w:vAlign w:val="center"/>
-              </w:tcPr>
-            </w:tcPrChange>
-          </w:tcPr>
-          <w:p>
-            <w:pPr>
-              <w:spacing w:after="0" w:line="276" w:lineRule="auto"/>
-              <w:rPr>
-                <w:i/>
-                <w:iCs/>
-                <w:sz w:val="20"/>
-                <w:szCs w:val="20"/>
-              </w:rPr>
-            </w:pPr>
-            <w:r>
-              <w:rPr>
-                <w:i/>
-                <w:iCs/>
-                <w:sz w:val="20"/>
-                <w:szCs w:val="20"/>
-              </w:rPr>
-              <w:t>West</w:t>
-            </w:r>
-            <w:r>
-              <w:rPr>
-                <w:i/>
-                <w:iCs/>
-                <w:sz w:val="20"/>
-                <w:szCs w:val="20"/>
-              </w:rPr>
-              <w:t>-g</w:t>
-            </w:r>
-            <w:r>
-              <w:rPr>
-                <w:i/>
-                <w:iCs/>
-                <w:sz w:val="20"/>
-                <w:szCs w:val="20"/>
-              </w:rPr>
-              <w:t>rain (</w:t>
-            </w:r>
-            <w:r>
-              <w:rPr>
-                <w:i/>
-                <w:iCs/>
-                <w:sz w:val="20"/>
-                <w:szCs w:val="20"/>
-              </w:rPr>
-              <w:t>commercial</w:t>
-            </w:r>
-            <w:r>
-              <w:rPr>
-                <w:i/>
-                <w:iCs/>
-                <w:sz w:val="20"/>
-                <w:szCs w:val="20"/>
-              </w:rPr>
-              <w:t xml:space="preserve"> farm)</w:t>
-            </w:r>
-            <w:r>
-              <w:rPr>
-                <w:i/>
-                <w:iCs/>
-                <w:sz w:val="20"/>
-                <w:szCs w:val="20"/>
-              </w:rPr>
-              <w:t xml:space="preserve">, </w:t>
-            </w:r>
-            <w:r>
-              <w:rPr>
-                <w:sz w:val="20"/>
-                <w:szCs w:val="20"/>
-              </w:rPr>
-              <w:t>42⁰03’N</w:t>
-            </w:r>
-            <w:r>
-              <w:rPr>
-                <w:sz w:val="20"/>
-                <w:szCs w:val="20"/>
-              </w:rPr>
-              <w:t xml:space="preserve"> </w:t>
-            </w:r>
-            <w:r>
-              <w:rPr>
-                <w:sz w:val="20"/>
-                <w:szCs w:val="20"/>
-              </w:rPr>
-              <w:t>94⁰20’W</w:t>
-            </w:r>
-            <w:r>
-              <w:rPr>
-                <w:sz w:val="20"/>
-                <w:szCs w:val="20"/>
-              </w:rPr>
-              <w:t>, initiated in 2008</w:t>
-            </w:r>
-          </w:p>
-        </w:tc>
-        <w:tc>
-          <w:tcPr>
-            <w:tcW w:w="1120" w:type="dxa"/>
-            <w:vAlign w:val="center"/>
-            <w:tcPrChange w:id="69" w:author="Nichols, Virginia A [AGRON]" w:date="2021-04-12T17:03:00Z">
-              <w:tcPr>
-                <w:tcW w:w="1120" w:type="dxa"/>
-                <w:vAlign w:val="center"/>
-              </w:tcPr>
-            </w:tcPrChange>
-          </w:tcPr>
-          <w:p>
-            <w:pPr>
-              <w:spacing w:after="0" w:line="276" w:lineRule="auto"/>
-              <w:jc w:val="center"/>
-              <w:rPr>
-                <w:ins w:id="70" w:author="Nichols, Virginia A [AGRON]" w:date="2021-04-12T16:50:00Z"/>
-                <w:i/>
-                <w:iCs/>
-                <w:sz w:val="20"/>
-                <w:szCs w:val="20"/>
-              </w:rPr>
-              <w:pPrChange w:id="71" w:author="Nichols, Virginia A [AGRON]" w:date="2021-04-12T16:50:00Z">
-                <w:pPr>
-                  <w:spacing w:after="0" w:line="276" w:lineRule="auto"/>
-                </w:pPr>
-              </w:pPrChange>
-            </w:pPr>
-          </w:p>
-        </w:tc>
-        <w:tc>
-          <w:tcPr>
-            <w:tcW w:w="1120" w:type="dxa"/>
-            <w:tcPrChange w:id="72" w:author="Nichols, Virginia A [AGRON]" w:date="2021-04-12T17:03:00Z">
-              <w:tcPr>
-                <w:tcW w:w="1120" w:type="dxa"/>
-              </w:tcPr>
-            </w:tcPrChange>
-          </w:tcPr>
-          <w:p>
-            <w:pPr>
-              <w:spacing w:after="0" w:line="276" w:lineRule="auto"/>
-              <w:jc w:val="center"/>
-              <w:rPr>
-                <w:ins w:id="73" w:author="Nichols, Virginia A [AGRON]" w:date="2021-04-12T17:03:00Z"/>
-                <w:i/>
-                <w:iCs/>
-                <w:sz w:val="20"/>
-                <w:szCs w:val="20"/>
-              </w:rPr>
-            </w:pPr>
-          </w:p>
-        </w:tc>
-      </w:tr>
-      <w:tr>
-        <w:trPr>
-          <w:trHeight w:val="819"/>
-          <w:trPrChange w:id="74" w:author="Nichols, Virginia A [AGRON]" w:date="2021-04-12T17:03:00Z">
-            <w:trPr>
-              <w:trHeight w:val="819"/>
-            </w:trPr>
-          </w:trPrChange>
-        </w:trPr>
-        <w:tc>
-          <w:tcPr>
-            <w:tcW w:w="1080" w:type="dxa"/>
-            <w:shd w:val="clear" w:color="auto" w:fill="auto"/>
-            <w:vAlign w:val="center"/>
-            <w:tcPrChange w:id="75" w:author="Nichols, Virginia A [AGRON]" w:date="2021-04-12T17:03:00Z">
-              <w:tcPr>
-                <w:tcW w:w="1080" w:type="dxa"/>
-                <w:shd w:val="clear" w:color="auto" w:fill="auto"/>
-                <w:vAlign w:val="center"/>
-              </w:tcPr>
-            </w:tcPrChange>
-          </w:tcPr>
-          <w:p>
-            <w:pPr>
-              <w:spacing w:after="0" w:line="276" w:lineRule="auto"/>
-              <w:jc w:val="center"/>
-              <w:rPr>
-                <w:sz w:val="20"/>
-                <w:szCs w:val="20"/>
-              </w:rPr>
-            </w:pPr>
-            <w:r>
-              <w:rPr>
-                <w:sz w:val="20"/>
-                <w:szCs w:val="20"/>
-              </w:rPr>
-              <w:t>42⁰03’N</w:t>
-            </w:r>
-          </w:p>
-          <w:p>
-            <w:pPr>
-              <w:spacing w:after="0" w:line="276" w:lineRule="auto"/>
-              <w:jc w:val="center"/>
-              <w:rPr>
-                <w:sz w:val="20"/>
-                <w:szCs w:val="20"/>
-              </w:rPr>
-            </w:pPr>
-            <w:r>
-              <w:rPr>
-                <w:sz w:val="20"/>
-                <w:szCs w:val="20"/>
-              </w:rPr>
-              <w:t>94⁰20’W</w:t>
-            </w:r>
-          </w:p>
-        </w:tc>
-        <w:tc>
-          <w:tcPr>
-            <w:tcW w:w="990" w:type="dxa"/>
-            <w:shd w:val="clear" w:color="auto" w:fill="auto"/>
-            <w:vAlign w:val="center"/>
-            <w:tcPrChange w:id="76" w:author="Nichols, Virginia A [AGRON]" w:date="2021-04-12T17:03:00Z">
-              <w:tcPr>
-                <w:tcW w:w="990" w:type="dxa"/>
-                <w:shd w:val="clear" w:color="auto" w:fill="auto"/>
-                <w:vAlign w:val="center"/>
-              </w:tcPr>
-            </w:tcPrChange>
-          </w:tcPr>
-          <w:p>
-            <w:pPr>
-              <w:spacing w:after="0" w:line="276" w:lineRule="auto"/>
-              <w:jc w:val="center"/>
-              <w:rPr>
-                <w:sz w:val="20"/>
-                <w:szCs w:val="20"/>
-              </w:rPr>
-            </w:pPr>
-            <w:r>
-              <w:rPr>
-                <w:sz w:val="20"/>
-                <w:szCs w:val="20"/>
-              </w:rPr>
-              <w:t>2008</w:t>
-            </w:r>
-          </w:p>
-        </w:tc>
-        <w:tc>
-          <w:tcPr>
-            <w:tcW w:w="720" w:type="dxa"/>
-            <w:shd w:val="clear" w:color="auto" w:fill="auto"/>
-            <w:vAlign w:val="center"/>
-            <w:tcPrChange w:id="77" w:author="Nichols, Virginia A [AGRON]" w:date="2021-04-12T17:03:00Z">
-              <w:tcPr>
-                <w:tcW w:w="720" w:type="dxa"/>
-                <w:shd w:val="clear" w:color="auto" w:fill="auto"/>
-                <w:vAlign w:val="center"/>
-              </w:tcPr>
-            </w:tcPrChange>
-          </w:tcPr>
-          <w:p>
-            <w:pPr>
-              <w:spacing w:after="0" w:line="276" w:lineRule="auto"/>
-              <w:jc w:val="center"/>
-              <w:rPr>
-                <w:sz w:val="20"/>
-                <w:szCs w:val="20"/>
-              </w:rPr>
-            </w:pPr>
-            <w:r>
-              <w:rPr>
-                <w:sz w:val="20"/>
-                <w:szCs w:val="20"/>
-              </w:rPr>
-              <w:t>4</w:t>
-            </w:r>
-          </w:p>
-        </w:tc>
-        <w:tc>
-          <w:tcPr>
-            <w:tcW w:w="810" w:type="dxa"/>
-            <w:shd w:val="clear" w:color="auto" w:fill="auto"/>
-            <w:vAlign w:val="center"/>
-            <w:tcPrChange w:id="78" w:author="Nichols, Virginia A [AGRON]" w:date="2021-04-12T17:03:00Z">
-              <w:tcPr>
-                <w:tcW w:w="810" w:type="dxa"/>
-                <w:shd w:val="clear" w:color="auto" w:fill="auto"/>
-                <w:vAlign w:val="center"/>
-              </w:tcPr>
-            </w:tcPrChange>
-          </w:tcPr>
-          <w:p>
-            <w:pPr>
-              <w:spacing w:after="0" w:line="276" w:lineRule="auto"/>
-              <w:jc w:val="center"/>
-              <w:rPr>
-                <w:sz w:val="20"/>
-                <w:szCs w:val="20"/>
-              </w:rPr>
-            </w:pPr>
-            <w:r>
-              <w:rPr>
-                <w:sz w:val="20"/>
-                <w:szCs w:val="20"/>
-              </w:rPr>
-              <w:t>25 x 250 m</w:t>
-            </w:r>
-            <w:r>
-              <w:rPr>
-                <w:sz w:val="20"/>
-                <w:szCs w:val="20"/>
-              </w:rPr>
-              <w:t xml:space="preserve"> (X%)</w:t>
-            </w:r>
-          </w:p>
-        </w:tc>
-        <w:tc>
-          <w:tcPr>
-            <w:tcW w:w="990" w:type="dxa"/>
-            <w:shd w:val="clear" w:color="auto" w:fill="auto"/>
-            <w:vAlign w:val="center"/>
-            <w:tcPrChange w:id="79" w:author="Nichols, Virginia A [AGRON]" w:date="2021-04-12T17:03:00Z">
-              <w:tcPr>
-                <w:tcW w:w="990" w:type="dxa"/>
-                <w:shd w:val="clear" w:color="auto" w:fill="auto"/>
-                <w:vAlign w:val="center"/>
-              </w:tcPr>
-            </w:tcPrChange>
-          </w:tcPr>
-          <w:p>
-            <w:pPr>
-              <w:spacing w:after="0" w:line="276" w:lineRule="auto"/>
-              <w:jc w:val="center"/>
-              <w:rPr>
-                <w:sz w:val="20"/>
-                <w:szCs w:val="20"/>
-              </w:rPr>
-            </w:pPr>
-            <w:r>
-              <w:rPr>
-                <w:sz w:val="20"/>
-                <w:szCs w:val="20"/>
-              </w:rPr>
-              <w:t>9.5</w:t>
-            </w:r>
-          </w:p>
-        </w:tc>
-        <w:tc>
-          <w:tcPr>
-            <w:tcW w:w="900" w:type="dxa"/>
-            <w:shd w:val="clear" w:color="auto" w:fill="auto"/>
-            <w:vAlign w:val="center"/>
-            <w:tcPrChange w:id="80" w:author="Nichols, Virginia A [AGRON]" w:date="2021-04-12T17:03:00Z">
-              <w:tcPr>
-                <w:tcW w:w="900" w:type="dxa"/>
-                <w:shd w:val="clear" w:color="auto" w:fill="auto"/>
-                <w:vAlign w:val="center"/>
-              </w:tcPr>
-            </w:tcPrChange>
-          </w:tcPr>
-          <w:p>
-            <w:pPr>
-              <w:spacing w:after="0" w:line="276" w:lineRule="auto"/>
-              <w:jc w:val="center"/>
-              <w:rPr>
-                <w:sz w:val="20"/>
-                <w:szCs w:val="20"/>
-              </w:rPr>
-            </w:pPr>
-            <w:r>
-              <w:rPr>
-                <w:sz w:val="20"/>
-                <w:szCs w:val="20"/>
-              </w:rPr>
-              <w:t>880</w:t>
-            </w:r>
-          </w:p>
-        </w:tc>
-        <w:tc>
-          <w:tcPr>
-            <w:tcW w:w="630" w:type="dxa"/>
-            <w:shd w:val="clear" w:color="auto" w:fill="auto"/>
-            <w:vAlign w:val="center"/>
-            <w:tcPrChange w:id="81" w:author="Nichols, Virginia A [AGRON]" w:date="2021-04-12T17:03:00Z">
-              <w:tcPr>
-                <w:tcW w:w="630" w:type="dxa"/>
-                <w:shd w:val="clear" w:color="auto" w:fill="auto"/>
-                <w:vAlign w:val="center"/>
-              </w:tcPr>
-            </w:tcPrChange>
-          </w:tcPr>
-          <w:p>
-            <w:pPr>
-              <w:spacing w:after="0" w:line="276" w:lineRule="auto"/>
-              <w:jc w:val="center"/>
-              <w:rPr>
-                <w:sz w:val="20"/>
-                <w:szCs w:val="20"/>
-              </w:rPr>
-            </w:pPr>
-            <w:r>
-              <w:rPr>
-                <w:sz w:val="20"/>
-                <w:szCs w:val="20"/>
-              </w:rPr>
-              <w:t>0.24</w:t>
-            </w:r>
-          </w:p>
-        </w:tc>
-        <w:tc>
-          <w:tcPr>
-            <w:tcW w:w="630" w:type="dxa"/>
-            <w:shd w:val="clear" w:color="auto" w:fill="auto"/>
-            <w:vAlign w:val="center"/>
-            <w:tcPrChange w:id="82" w:author="Nichols, Virginia A [AGRON]" w:date="2021-04-12T17:03:00Z">
-              <w:tcPr>
-                <w:tcW w:w="630" w:type="dxa"/>
-                <w:shd w:val="clear" w:color="auto" w:fill="auto"/>
-                <w:vAlign w:val="center"/>
-              </w:tcPr>
-            </w:tcPrChange>
-          </w:tcPr>
-          <w:p>
-            <w:pPr>
-              <w:spacing w:after="0" w:line="276" w:lineRule="auto"/>
-              <w:jc w:val="center"/>
-              <w:rPr>
-                <w:sz w:val="20"/>
-                <w:szCs w:val="20"/>
-              </w:rPr>
-            </w:pPr>
-            <w:r>
-              <w:rPr>
-                <w:sz w:val="20"/>
-                <w:szCs w:val="20"/>
-              </w:rPr>
-              <w:t>0.45</w:t>
-            </w:r>
-          </w:p>
-        </w:tc>
-        <w:tc>
-          <w:tcPr>
-            <w:tcW w:w="990" w:type="dxa"/>
-            <w:shd w:val="clear" w:color="auto" w:fill="auto"/>
-            <w:vAlign w:val="center"/>
-            <w:tcPrChange w:id="83" w:author="Nichols, Virginia A [AGRON]" w:date="2021-04-12T17:03:00Z">
-              <w:tcPr>
-                <w:tcW w:w="990" w:type="dxa"/>
-                <w:shd w:val="clear" w:color="auto" w:fill="auto"/>
-                <w:vAlign w:val="center"/>
-              </w:tcPr>
-            </w:tcPrChange>
-          </w:tcPr>
-          <w:p>
-            <w:pPr>
-              <w:spacing w:after="0" w:line="276" w:lineRule="auto"/>
-              <w:jc w:val="center"/>
-              <w:rPr>
-                <w:sz w:val="20"/>
-                <w:szCs w:val="20"/>
-              </w:rPr>
-            </w:pPr>
-            <w:r>
-              <w:rPr>
-                <w:sz w:val="20"/>
-                <w:szCs w:val="20"/>
-              </w:rPr>
-              <w:t>Soybean</w:t>
-            </w:r>
-          </w:p>
-        </w:tc>
-        <w:tc>
-          <w:tcPr>
-            <w:tcW w:w="1120" w:type="dxa"/>
-            <w:shd w:val="clear" w:color="auto" w:fill="auto"/>
-            <w:vAlign w:val="center"/>
-            <w:tcPrChange w:id="84" w:author="Nichols, Virginia A [AGRON]" w:date="2021-04-12T17:03:00Z">
-              <w:tcPr>
-                <w:tcW w:w="1120" w:type="dxa"/>
-                <w:shd w:val="clear" w:color="auto" w:fill="auto"/>
-                <w:vAlign w:val="center"/>
-              </w:tcPr>
-            </w:tcPrChange>
-          </w:tcPr>
-          <w:p>
-            <w:pPr>
-              <w:spacing w:after="0" w:line="276" w:lineRule="auto"/>
-              <w:jc w:val="center"/>
-              <w:rPr>
-                <w:sz w:val="20"/>
-                <w:szCs w:val="20"/>
-              </w:rPr>
-            </w:pPr>
-            <w:r>
-              <w:rPr>
-                <w:sz w:val="20"/>
-                <w:szCs w:val="20"/>
-              </w:rPr>
-              <w:t>May</w:t>
-            </w:r>
-            <w:r>
-              <w:rPr>
-                <w:sz w:val="20"/>
-                <w:szCs w:val="20"/>
-              </w:rPr>
-              <w:t xml:space="preserve"> </w:t>
-            </w:r>
-            <w:r>
-              <w:rPr>
-                <w:sz w:val="20"/>
-                <w:szCs w:val="20"/>
-              </w:rPr>
-              <w:t>23</w:t>
-            </w:r>
-          </w:p>
-        </w:tc>
-        <w:tc>
-          <w:tcPr>
-            <w:tcW w:w="1120" w:type="dxa"/>
-            <w:vAlign w:val="center"/>
-            <w:tcPrChange w:id="85" w:author="Nichols, Virginia A [AGRON]" w:date="2021-04-12T17:03:00Z">
-              <w:tcPr>
-                <w:tcW w:w="1120" w:type="dxa"/>
-                <w:vAlign w:val="center"/>
-              </w:tcPr>
-            </w:tcPrChange>
-          </w:tcPr>
-          <w:p>
-            <w:pPr>
-              <w:spacing w:after="0" w:line="276" w:lineRule="auto"/>
-              <w:jc w:val="center"/>
-              <w:rPr>
-                <w:ins w:id="86" w:author="Nichols, Virginia A [AGRON]" w:date="2021-04-12T16:50:00Z"/>
-                <w:sz w:val="20"/>
-                <w:szCs w:val="20"/>
-              </w:rPr>
-            </w:pPr>
-            <w:ins w:id="87" w:author="Nichols, Virginia A [AGRON]" w:date="2021-04-12T16:50:00Z">
-              <w:r>
-                <w:rPr>
-                  <w:sz w:val="20"/>
-                  <w:szCs w:val="20"/>
-                </w:rPr>
-                <w:t>XX</w:t>
-              </w:r>
-            </w:ins>
-          </w:p>
-        </w:tc>
-        <w:tc>
-          <w:tcPr>
-            <w:tcW w:w="1120" w:type="dxa"/>
-            <w:tcPrChange w:id="88" w:author="Nichols, Virginia A [AGRON]" w:date="2021-04-12T17:03:00Z">
-              <w:tcPr>
-                <w:tcW w:w="1120" w:type="dxa"/>
-              </w:tcPr>
-            </w:tcPrChange>
-          </w:tcPr>
-          <w:p>
-            <w:pPr>
-              <w:spacing w:after="0" w:line="276" w:lineRule="auto"/>
-              <w:jc w:val="center"/>
-              <w:rPr>
-                <w:ins w:id="89" w:author="Nichols, Virginia A [AGRON]" w:date="2021-04-12T17:03:00Z"/>
-                <w:sz w:val="20"/>
-                <w:szCs w:val="20"/>
-              </w:rPr>
-            </w:pPr>
-          </w:p>
-        </w:tc>
-      </w:tr>
-      <w:tr>
-        <w:trPr>
-          <w:trHeight w:val="303"/>
-          <w:trPrChange w:id="90" w:author="Nichols, Virginia A [AGRON]" w:date="2021-04-12T17:03:00Z">
-            <w:trPr>
-              <w:trHeight w:val="303"/>
-            </w:trPr>
-          </w:trPrChange>
-        </w:trPr>
-        <w:tc>
-          <w:tcPr>
-            <w:tcW w:w="8860" w:type="dxa"/>
-            <w:gridSpan w:val="10"/>
-            <w:shd w:val="clear" w:color="auto" w:fill="auto"/>
-            <w:vAlign w:val="center"/>
-            <w:tcPrChange w:id="91" w:author="Nichols, Virginia A [AGRON]" w:date="2021-04-12T17:03:00Z">
-              <w:tcPr>
-                <w:tcW w:w="8860" w:type="dxa"/>
-                <w:gridSpan w:val="10"/>
-                <w:shd w:val="clear" w:color="auto" w:fill="auto"/>
-                <w:vAlign w:val="center"/>
-              </w:tcPr>
-            </w:tcPrChange>
-          </w:tcPr>
-          <w:p>
-            <w:pPr>
-              <w:spacing w:after="0" w:line="276" w:lineRule="auto"/>
-              <w:rPr>
-                <w:i/>
-                <w:iCs/>
-                <w:sz w:val="20"/>
-                <w:szCs w:val="20"/>
-              </w:rPr>
-            </w:pPr>
-            <w:proofErr w:type="gramStart"/>
-            <w:r>
-              <w:rPr>
-                <w:i/>
-                <w:iCs/>
-                <w:sz w:val="20"/>
-                <w:szCs w:val="20"/>
-              </w:rPr>
-              <w:t>Central</w:t>
-            </w:r>
-            <w:r>
-              <w:rPr>
-                <w:i/>
-                <w:iCs/>
-                <w:sz w:val="20"/>
-                <w:szCs w:val="20"/>
-              </w:rPr>
-              <w:t>-s</w:t>
-            </w:r>
-            <w:r>
-              <w:rPr>
-                <w:i/>
-                <w:iCs/>
-                <w:sz w:val="20"/>
-                <w:szCs w:val="20"/>
-              </w:rPr>
-              <w:t>ilage</w:t>
-            </w:r>
-            <w:proofErr w:type="gramEnd"/>
-            <w:r>
-              <w:rPr>
-                <w:i/>
-                <w:iCs/>
-                <w:sz w:val="20"/>
-                <w:szCs w:val="20"/>
-              </w:rPr>
-              <w:t xml:space="preserve"> (research </w:t>
-            </w:r>
-            <w:r>
-              <w:rPr>
-                <w:i/>
-                <w:iCs/>
-                <w:sz w:val="20"/>
-                <w:szCs w:val="20"/>
-              </w:rPr>
-              <w:t>plots</w:t>
-            </w:r>
-            <w:r>
-              <w:rPr>
-                <w:i/>
-                <w:iCs/>
-                <w:sz w:val="20"/>
-                <w:szCs w:val="20"/>
-              </w:rPr>
-              <w:t>)</w:t>
-            </w:r>
-          </w:p>
-        </w:tc>
-        <w:tc>
-          <w:tcPr>
-            <w:tcW w:w="1120" w:type="dxa"/>
-            <w:vAlign w:val="center"/>
-            <w:tcPrChange w:id="92" w:author="Nichols, Virginia A [AGRON]" w:date="2021-04-12T17:03:00Z">
-              <w:tcPr>
-                <w:tcW w:w="1120" w:type="dxa"/>
-                <w:vAlign w:val="center"/>
-              </w:tcPr>
-            </w:tcPrChange>
-          </w:tcPr>
-          <w:p>
-            <w:pPr>
-              <w:spacing w:after="0" w:line="276" w:lineRule="auto"/>
-              <w:jc w:val="center"/>
-              <w:rPr>
-                <w:ins w:id="93" w:author="Nichols, Virginia A [AGRON]" w:date="2021-04-12T16:50:00Z"/>
-                <w:i/>
-                <w:iCs/>
-                <w:sz w:val="20"/>
-                <w:szCs w:val="20"/>
-              </w:rPr>
-              <w:pPrChange w:id="94" w:author="Nichols, Virginia A [AGRON]" w:date="2021-04-12T16:50:00Z">
-                <w:pPr>
-                  <w:spacing w:after="0" w:line="276" w:lineRule="auto"/>
-                </w:pPr>
-              </w:pPrChange>
-            </w:pPr>
-          </w:p>
-        </w:tc>
-        <w:tc>
-          <w:tcPr>
-            <w:tcW w:w="1120" w:type="dxa"/>
-            <w:tcPrChange w:id="95" w:author="Nichols, Virginia A [AGRON]" w:date="2021-04-12T17:03:00Z">
-              <w:tcPr>
-                <w:tcW w:w="1120" w:type="dxa"/>
-              </w:tcPr>
-            </w:tcPrChange>
-          </w:tcPr>
-          <w:p>
-            <w:pPr>
-              <w:spacing w:after="0" w:line="276" w:lineRule="auto"/>
-              <w:jc w:val="center"/>
-              <w:rPr>
-                <w:ins w:id="96" w:author="Nichols, Virginia A [AGRON]" w:date="2021-04-12T17:03:00Z"/>
-                <w:i/>
-                <w:iCs/>
-                <w:sz w:val="20"/>
-                <w:szCs w:val="20"/>
-              </w:rPr>
-            </w:pPr>
-          </w:p>
-        </w:tc>
-      </w:tr>
-      <w:tr>
-        <w:trPr>
-          <w:trHeight w:val="752"/>
-          <w:trPrChange w:id="97" w:author="Nichols, Virginia A [AGRON]" w:date="2021-04-12T17:03:00Z">
-            <w:trPr>
-              <w:trHeight w:val="752"/>
-            </w:trPr>
-          </w:trPrChange>
-        </w:trPr>
-        <w:tc>
-          <w:tcPr>
-            <w:tcW w:w="1080" w:type="dxa"/>
-            <w:shd w:val="clear" w:color="auto" w:fill="auto"/>
-            <w:vAlign w:val="center"/>
-            <w:tcPrChange w:id="98" w:author="Nichols, Virginia A [AGRON]" w:date="2021-04-12T17:03:00Z">
-              <w:tcPr>
-                <w:tcW w:w="1080" w:type="dxa"/>
-                <w:shd w:val="clear" w:color="auto" w:fill="auto"/>
-                <w:vAlign w:val="center"/>
-              </w:tcPr>
-            </w:tcPrChange>
-          </w:tcPr>
-          <w:p>
-            <w:pPr>
-              <w:spacing w:after="0" w:line="276" w:lineRule="auto"/>
-              <w:jc w:val="center"/>
-              <w:rPr>
-                <w:sz w:val="20"/>
-                <w:szCs w:val="20"/>
-              </w:rPr>
-            </w:pPr>
-            <w:r>
-              <w:rPr>
-                <w:sz w:val="20"/>
-                <w:szCs w:val="20"/>
-              </w:rPr>
-              <w:t>42⁰00’N</w:t>
-            </w:r>
-          </w:p>
-          <w:p>
-            <w:pPr>
-              <w:spacing w:after="0" w:line="276" w:lineRule="auto"/>
-              <w:jc w:val="center"/>
-              <w:rPr>
-                <w:sz w:val="20"/>
-                <w:szCs w:val="20"/>
-              </w:rPr>
-            </w:pPr>
-            <w:r>
-              <w:rPr>
-                <w:sz w:val="20"/>
-                <w:szCs w:val="20"/>
-              </w:rPr>
-              <w:t>9</w:t>
-            </w:r>
-            <w:r>
-              <w:rPr>
-                <w:sz w:val="20"/>
-                <w:szCs w:val="20"/>
-              </w:rPr>
-              <w:t>3</w:t>
-            </w:r>
-            <w:r>
-              <w:rPr>
-                <w:sz w:val="20"/>
-                <w:szCs w:val="20"/>
-              </w:rPr>
-              <w:t>⁰</w:t>
-            </w:r>
-            <w:r>
-              <w:rPr>
-                <w:sz w:val="20"/>
-                <w:szCs w:val="20"/>
-              </w:rPr>
-              <w:t>48</w:t>
-            </w:r>
-            <w:r>
-              <w:rPr>
-                <w:sz w:val="20"/>
-                <w:szCs w:val="20"/>
-              </w:rPr>
-              <w:t>’W</w:t>
-            </w:r>
-          </w:p>
-        </w:tc>
-        <w:tc>
-          <w:tcPr>
-            <w:tcW w:w="990" w:type="dxa"/>
-            <w:shd w:val="clear" w:color="auto" w:fill="auto"/>
-            <w:vAlign w:val="center"/>
-            <w:tcPrChange w:id="99" w:author="Nichols, Virginia A [AGRON]" w:date="2021-04-12T17:03:00Z">
-              <w:tcPr>
-                <w:tcW w:w="990" w:type="dxa"/>
-                <w:shd w:val="clear" w:color="auto" w:fill="auto"/>
-                <w:vAlign w:val="center"/>
-              </w:tcPr>
-            </w:tcPrChange>
-          </w:tcPr>
-          <w:p>
-            <w:pPr>
-              <w:spacing w:after="0" w:line="276" w:lineRule="auto"/>
-              <w:jc w:val="center"/>
-              <w:rPr>
-                <w:sz w:val="20"/>
-                <w:szCs w:val="20"/>
-              </w:rPr>
-            </w:pPr>
-            <w:r>
-              <w:rPr>
-                <w:sz w:val="20"/>
-                <w:szCs w:val="20"/>
-              </w:rPr>
-              <w:t>2002</w:t>
-            </w:r>
-          </w:p>
-        </w:tc>
-        <w:tc>
-          <w:tcPr>
-            <w:tcW w:w="720" w:type="dxa"/>
-            <w:shd w:val="clear" w:color="auto" w:fill="auto"/>
-            <w:vAlign w:val="center"/>
-            <w:tcPrChange w:id="100" w:author="Nichols, Virginia A [AGRON]" w:date="2021-04-12T17:03:00Z">
-              <w:tcPr>
-                <w:tcW w:w="720" w:type="dxa"/>
-                <w:shd w:val="clear" w:color="auto" w:fill="auto"/>
-                <w:vAlign w:val="center"/>
-              </w:tcPr>
-            </w:tcPrChange>
-          </w:tcPr>
-          <w:p>
-            <w:pPr>
-              <w:spacing w:after="0" w:line="276" w:lineRule="auto"/>
-              <w:jc w:val="center"/>
-              <w:rPr>
-                <w:sz w:val="20"/>
-                <w:szCs w:val="20"/>
-              </w:rPr>
-            </w:pPr>
-            <w:r>
-              <w:rPr>
-                <w:sz w:val="20"/>
-                <w:szCs w:val="20"/>
-              </w:rPr>
-              <w:t>5</w:t>
-            </w:r>
-          </w:p>
-        </w:tc>
-        <w:tc>
-          <w:tcPr>
-            <w:tcW w:w="810" w:type="dxa"/>
-            <w:shd w:val="clear" w:color="auto" w:fill="auto"/>
-            <w:vAlign w:val="center"/>
-            <w:tcPrChange w:id="101" w:author="Nichols, Virginia A [AGRON]" w:date="2021-04-12T17:03:00Z">
-              <w:tcPr>
-                <w:tcW w:w="810" w:type="dxa"/>
-                <w:shd w:val="clear" w:color="auto" w:fill="auto"/>
-                <w:vAlign w:val="center"/>
-              </w:tcPr>
-            </w:tcPrChange>
-          </w:tcPr>
-          <w:p>
-            <w:pPr>
-              <w:spacing w:after="0" w:line="276" w:lineRule="auto"/>
-              <w:jc w:val="center"/>
-              <w:rPr>
-                <w:sz w:val="20"/>
-                <w:szCs w:val="20"/>
-              </w:rPr>
-            </w:pPr>
-            <w:r>
-              <w:rPr>
-                <w:sz w:val="20"/>
-                <w:szCs w:val="20"/>
-              </w:rPr>
-              <w:t>3.8 x 55 m</w:t>
-            </w:r>
-          </w:p>
-          <w:p>
-            <w:pPr>
-              <w:spacing w:after="0" w:line="276" w:lineRule="auto"/>
-              <w:jc w:val="center"/>
-              <w:rPr>
-                <w:sz w:val="20"/>
-                <w:szCs w:val="20"/>
-              </w:rPr>
-            </w:pPr>
-            <w:r>
-              <w:rPr>
-                <w:sz w:val="20"/>
-                <w:szCs w:val="20"/>
-              </w:rPr>
-              <w:t>(X%)</w:t>
-            </w:r>
-          </w:p>
-        </w:tc>
-        <w:tc>
-          <w:tcPr>
-            <w:tcW w:w="990" w:type="dxa"/>
-            <w:shd w:val="clear" w:color="auto" w:fill="auto"/>
-            <w:vAlign w:val="center"/>
-            <w:tcPrChange w:id="102" w:author="Nichols, Virginia A [AGRON]" w:date="2021-04-12T17:03:00Z">
-              <w:tcPr>
-                <w:tcW w:w="990" w:type="dxa"/>
-                <w:shd w:val="clear" w:color="auto" w:fill="auto"/>
-                <w:vAlign w:val="center"/>
-              </w:tcPr>
-            </w:tcPrChange>
-          </w:tcPr>
-          <w:p>
-            <w:pPr>
-              <w:spacing w:after="0" w:line="276" w:lineRule="auto"/>
-              <w:jc w:val="center"/>
-              <w:rPr>
-                <w:sz w:val="20"/>
-                <w:szCs w:val="20"/>
-              </w:rPr>
-            </w:pPr>
-            <w:r>
-              <w:rPr>
-                <w:sz w:val="20"/>
-                <w:szCs w:val="20"/>
-              </w:rPr>
-              <w:t>9.8</w:t>
-            </w:r>
-          </w:p>
-        </w:tc>
-        <w:tc>
-          <w:tcPr>
-            <w:tcW w:w="900" w:type="dxa"/>
-            <w:shd w:val="clear" w:color="auto" w:fill="auto"/>
-            <w:vAlign w:val="center"/>
-            <w:tcPrChange w:id="103" w:author="Nichols, Virginia A [AGRON]" w:date="2021-04-12T17:03:00Z">
-              <w:tcPr>
-                <w:tcW w:w="900" w:type="dxa"/>
-                <w:shd w:val="clear" w:color="auto" w:fill="auto"/>
-                <w:vAlign w:val="center"/>
-              </w:tcPr>
-            </w:tcPrChange>
-          </w:tcPr>
-          <w:p>
-            <w:pPr>
-              <w:spacing w:after="0" w:line="276" w:lineRule="auto"/>
-              <w:jc w:val="center"/>
-              <w:rPr>
-                <w:sz w:val="20"/>
-                <w:szCs w:val="20"/>
-              </w:rPr>
-            </w:pPr>
-            <w:r>
-              <w:rPr>
-                <w:sz w:val="20"/>
-                <w:szCs w:val="20"/>
-              </w:rPr>
-              <w:t>907</w:t>
-            </w:r>
-          </w:p>
-        </w:tc>
-        <w:tc>
-          <w:tcPr>
-            <w:tcW w:w="630" w:type="dxa"/>
-            <w:shd w:val="clear" w:color="auto" w:fill="auto"/>
-            <w:vAlign w:val="center"/>
-            <w:tcPrChange w:id="104" w:author="Nichols, Virginia A [AGRON]" w:date="2021-04-12T17:03:00Z">
-              <w:tcPr>
-                <w:tcW w:w="630" w:type="dxa"/>
-                <w:shd w:val="clear" w:color="auto" w:fill="auto"/>
-                <w:vAlign w:val="center"/>
-              </w:tcPr>
-            </w:tcPrChange>
-          </w:tcPr>
-          <w:p>
-            <w:pPr>
-              <w:spacing w:after="0" w:line="276" w:lineRule="auto"/>
-              <w:jc w:val="center"/>
-              <w:rPr>
-                <w:sz w:val="20"/>
-                <w:szCs w:val="20"/>
-              </w:rPr>
-            </w:pPr>
-            <w:r>
-              <w:rPr>
-                <w:sz w:val="20"/>
-                <w:szCs w:val="20"/>
-              </w:rPr>
-              <w:t>2.38</w:t>
-            </w:r>
-          </w:p>
-        </w:tc>
-        <w:tc>
-          <w:tcPr>
-            <w:tcW w:w="630" w:type="dxa"/>
-            <w:shd w:val="clear" w:color="auto" w:fill="auto"/>
-            <w:vAlign w:val="center"/>
-            <w:tcPrChange w:id="105" w:author="Nichols, Virginia A [AGRON]" w:date="2021-04-12T17:03:00Z">
-              <w:tcPr>
-                <w:tcW w:w="630" w:type="dxa"/>
-                <w:shd w:val="clear" w:color="auto" w:fill="auto"/>
-                <w:vAlign w:val="center"/>
-              </w:tcPr>
-            </w:tcPrChange>
-          </w:tcPr>
-          <w:p>
-            <w:pPr>
-              <w:spacing w:after="0" w:line="276" w:lineRule="auto"/>
-              <w:jc w:val="center"/>
-              <w:rPr>
-                <w:sz w:val="20"/>
-                <w:szCs w:val="20"/>
-              </w:rPr>
-            </w:pPr>
-            <w:r>
-              <w:rPr>
                 <w:sz w:val="20"/>
                 <w:szCs w:val="20"/>
               </w:rPr>
               <w:t>1.98</w:t>
-            </w:r>
-          </w:p>
-        </w:tc>
-        <w:tc>
-          <w:tcPr>
-            <w:tcW w:w="990" w:type="dxa"/>
-            <w:shd w:val="clear" w:color="auto" w:fill="auto"/>
-            <w:vAlign w:val="center"/>
-            <w:tcPrChange w:id="106" w:author="Nichols, Virginia A [AGRON]" w:date="2021-04-12T17:03:00Z">
-              <w:tcPr>
-                <w:tcW w:w="990" w:type="dxa"/>
-                <w:shd w:val="clear" w:color="auto" w:fill="auto"/>
-                <w:vAlign w:val="center"/>
-              </w:tcPr>
-            </w:tcPrChange>
-          </w:tcPr>
-          <w:p>
-            <w:pPr>
-              <w:spacing w:after="0" w:line="276" w:lineRule="auto"/>
-              <w:jc w:val="center"/>
-              <w:rPr>
-                <w:sz w:val="20"/>
-                <w:szCs w:val="20"/>
-              </w:rPr>
-            </w:pPr>
-            <w:r>
-              <w:rPr>
-                <w:sz w:val="20"/>
-                <w:szCs w:val="20"/>
-              </w:rPr>
-              <w:t>Soybean</w:t>
-            </w:r>
-          </w:p>
-        </w:tc>
-        <w:tc>
-          <w:tcPr>
-            <w:tcW w:w="1120" w:type="dxa"/>
-            <w:shd w:val="clear" w:color="auto" w:fill="auto"/>
-            <w:vAlign w:val="center"/>
-            <w:tcPrChange w:id="107" w:author="Nichols, Virginia A [AGRON]" w:date="2021-04-12T17:03:00Z">
-              <w:tcPr>
-                <w:tcW w:w="1120" w:type="dxa"/>
-                <w:shd w:val="clear" w:color="auto" w:fill="auto"/>
-                <w:vAlign w:val="center"/>
-              </w:tcPr>
-            </w:tcPrChange>
-          </w:tcPr>
-          <w:p>
-            <w:pPr>
-              <w:spacing w:after="0" w:line="276" w:lineRule="auto"/>
-              <w:jc w:val="center"/>
-              <w:rPr>
-                <w:sz w:val="20"/>
-                <w:szCs w:val="20"/>
-              </w:rPr>
-            </w:pPr>
-            <w:r>
-              <w:rPr>
-                <w:sz w:val="20"/>
-                <w:szCs w:val="20"/>
-              </w:rPr>
-              <w:t>June 6</w:t>
-            </w:r>
-          </w:p>
-        </w:tc>
-        <w:tc>
-          <w:tcPr>
-            <w:tcW w:w="1120" w:type="dxa"/>
-            <w:vAlign w:val="center"/>
-            <w:tcPrChange w:id="108" w:author="Nichols, Virginia A [AGRON]" w:date="2021-04-12T17:03:00Z">
-              <w:tcPr>
-                <w:tcW w:w="1120" w:type="dxa"/>
-                <w:vAlign w:val="center"/>
-              </w:tcPr>
-            </w:tcPrChange>
-          </w:tcPr>
-          <w:p>
-            <w:pPr>
-              <w:spacing w:after="0" w:line="276" w:lineRule="auto"/>
-              <w:jc w:val="center"/>
-              <w:rPr>
-                <w:ins w:id="109" w:author="Nichols, Virginia A [AGRON]" w:date="2021-04-12T16:50:00Z"/>
-                <w:sz w:val="20"/>
-                <w:szCs w:val="20"/>
-              </w:rPr>
-            </w:pPr>
-            <w:ins w:id="110" w:author="Nichols, Virginia A [AGRON]" w:date="2021-04-12T16:50:00Z">
-              <w:r>
-                <w:rPr>
-                  <w:sz w:val="20"/>
-                  <w:szCs w:val="20"/>
-                </w:rPr>
-                <w:t>XX</w:t>
-              </w:r>
-            </w:ins>
-          </w:p>
-        </w:tc>
-        <w:tc>
-          <w:tcPr>
-            <w:tcW w:w="1120" w:type="dxa"/>
-            <w:tcPrChange w:id="111" w:author="Nichols, Virginia A [AGRON]" w:date="2021-04-12T17:03:00Z">
-              <w:tcPr>
-                <w:tcW w:w="1120" w:type="dxa"/>
-              </w:tcPr>
-            </w:tcPrChange>
-          </w:tcPr>
-          <w:p>
-            <w:pPr>
-              <w:spacing w:after="0" w:line="276" w:lineRule="auto"/>
-              <w:jc w:val="center"/>
-              <w:rPr>
-                <w:ins w:id="112" w:author="Nichols, Virginia A [AGRON]" w:date="2021-04-12T17:03:00Z"/>
-                <w:sz w:val="20"/>
-                <w:szCs w:val="20"/>
-              </w:rPr>
-            </w:pPr>
-          </w:p>
-        </w:tc>
-      </w:tr>
-      <w:tr>
-        <w:trPr>
-          <w:trHeight w:val="752"/>
-          <w:trPrChange w:id="113" w:author="Nichols, Virginia A [AGRON]" w:date="2021-04-12T17:03:00Z">
-            <w:trPr>
-              <w:trHeight w:val="752"/>
-            </w:trPr>
-          </w:trPrChange>
-        </w:trPr>
-        <w:tc>
-          <w:tcPr>
-            <w:tcW w:w="8860" w:type="dxa"/>
-            <w:gridSpan w:val="10"/>
-            <w:shd w:val="clear" w:color="auto" w:fill="auto"/>
-            <w:vAlign w:val="center"/>
-            <w:tcPrChange w:id="114" w:author="Nichols, Virginia A [AGRON]" w:date="2021-04-12T17:03:00Z">
-              <w:tcPr>
-                <w:tcW w:w="8860" w:type="dxa"/>
-                <w:gridSpan w:val="10"/>
-                <w:shd w:val="clear" w:color="auto" w:fill="auto"/>
-                <w:vAlign w:val="center"/>
-              </w:tcPr>
-            </w:tcPrChange>
-          </w:tcPr>
-          <w:p>
-            <w:pPr>
-              <w:spacing w:after="0" w:line="276" w:lineRule="auto"/>
-              <w:rPr>
-                <w:sz w:val="20"/>
-                <w:szCs w:val="20"/>
-              </w:rPr>
-            </w:pPr>
-            <w:proofErr w:type="gramStart"/>
-            <w:r>
-              <w:rPr>
-                <w:i/>
-                <w:iCs/>
-                <w:sz w:val="20"/>
-                <w:szCs w:val="20"/>
-              </w:rPr>
-              <w:t>Central</w:t>
-            </w:r>
-            <w:r>
-              <w:rPr>
-                <w:i/>
-                <w:iCs/>
-                <w:sz w:val="20"/>
-                <w:szCs w:val="20"/>
-              </w:rPr>
-              <w:t>-grain</w:t>
-            </w:r>
-            <w:proofErr w:type="gramEnd"/>
-            <w:r>
-              <w:rPr>
-                <w:i/>
-                <w:iCs/>
-                <w:sz w:val="20"/>
-                <w:szCs w:val="20"/>
-              </w:rPr>
-              <w:t xml:space="preserve"> (research plots)</w:t>
-            </w:r>
-          </w:p>
-        </w:tc>
-        <w:tc>
-          <w:tcPr>
-            <w:tcW w:w="1120" w:type="dxa"/>
-            <w:vAlign w:val="center"/>
-            <w:tcPrChange w:id="115" w:author="Nichols, Virginia A [AGRON]" w:date="2021-04-12T17:03:00Z">
-              <w:tcPr>
-                <w:tcW w:w="1120" w:type="dxa"/>
-                <w:vAlign w:val="center"/>
-              </w:tcPr>
-            </w:tcPrChange>
-          </w:tcPr>
-          <w:p>
-            <w:pPr>
-              <w:spacing w:after="0" w:line="276" w:lineRule="auto"/>
-              <w:jc w:val="center"/>
-              <w:rPr>
-                <w:ins w:id="116" w:author="Nichols, Virginia A [AGRON]" w:date="2021-04-12T16:50:00Z"/>
-                <w:i/>
-                <w:iCs/>
-                <w:sz w:val="20"/>
-                <w:szCs w:val="20"/>
-              </w:rPr>
-              <w:pPrChange w:id="117" w:author="Nichols, Virginia A [AGRON]" w:date="2021-04-12T16:50:00Z">
-                <w:pPr>
-                  <w:spacing w:after="0" w:line="276" w:lineRule="auto"/>
-                </w:pPr>
-              </w:pPrChange>
-            </w:pPr>
-          </w:p>
-        </w:tc>
-        <w:tc>
-          <w:tcPr>
-            <w:tcW w:w="1120" w:type="dxa"/>
-            <w:tcPrChange w:id="118" w:author="Nichols, Virginia A [AGRON]" w:date="2021-04-12T17:03:00Z">
-              <w:tcPr>
-                <w:tcW w:w="1120" w:type="dxa"/>
-              </w:tcPr>
-            </w:tcPrChange>
-          </w:tcPr>
-          <w:p>
-            <w:pPr>
-              <w:spacing w:after="0" w:line="276" w:lineRule="auto"/>
-              <w:jc w:val="center"/>
-              <w:rPr>
-                <w:ins w:id="119" w:author="Nichols, Virginia A [AGRON]" w:date="2021-04-12T17:03:00Z"/>
-                <w:i/>
-                <w:iCs/>
-                <w:sz w:val="20"/>
-                <w:szCs w:val="20"/>
-              </w:rPr>
-            </w:pPr>
-          </w:p>
-        </w:tc>
-      </w:tr>
-      <w:tr>
-        <w:trPr>
-          <w:trHeight w:val="752"/>
-          <w:trPrChange w:id="120" w:author="Nichols, Virginia A [AGRON]" w:date="2021-04-12T17:03:00Z">
-            <w:trPr>
-              <w:trHeight w:val="752"/>
-            </w:trPr>
-          </w:trPrChange>
-        </w:trPr>
-        <w:tc>
-          <w:tcPr>
-            <w:tcW w:w="1080" w:type="dxa"/>
-            <w:shd w:val="clear" w:color="auto" w:fill="auto"/>
-            <w:vAlign w:val="center"/>
-            <w:tcPrChange w:id="121" w:author="Nichols, Virginia A [AGRON]" w:date="2021-04-12T17:03:00Z">
-              <w:tcPr>
-                <w:tcW w:w="1080" w:type="dxa"/>
-                <w:shd w:val="clear" w:color="auto" w:fill="auto"/>
-                <w:vAlign w:val="center"/>
-              </w:tcPr>
-            </w:tcPrChange>
-          </w:tcPr>
-          <w:p>
-            <w:pPr>
-              <w:spacing w:after="0" w:line="276" w:lineRule="auto"/>
-              <w:jc w:val="center"/>
-              <w:rPr>
-                <w:sz w:val="20"/>
-                <w:szCs w:val="20"/>
-              </w:rPr>
-            </w:pPr>
-            <w:r>
-              <w:rPr>
-                <w:sz w:val="20"/>
-                <w:szCs w:val="20"/>
-              </w:rPr>
-              <w:t>42⁰00’N</w:t>
-            </w:r>
-          </w:p>
-          <w:p>
-            <w:pPr>
-              <w:spacing w:after="0" w:line="276" w:lineRule="auto"/>
-              <w:jc w:val="center"/>
-              <w:rPr>
-                <w:sz w:val="20"/>
-                <w:szCs w:val="20"/>
-              </w:rPr>
-            </w:pPr>
-            <w:r>
-              <w:rPr>
-                <w:sz w:val="20"/>
-                <w:szCs w:val="20"/>
-              </w:rPr>
-              <w:t>9</w:t>
-            </w:r>
-            <w:r>
-              <w:rPr>
-                <w:sz w:val="20"/>
-                <w:szCs w:val="20"/>
-              </w:rPr>
-              <w:t>3</w:t>
-            </w:r>
-            <w:r>
-              <w:rPr>
-                <w:sz w:val="20"/>
-                <w:szCs w:val="20"/>
-              </w:rPr>
-              <w:t>⁰</w:t>
-            </w:r>
-            <w:r>
-              <w:rPr>
-                <w:sz w:val="20"/>
-                <w:szCs w:val="20"/>
-              </w:rPr>
-              <w:t>48</w:t>
-            </w:r>
-            <w:r>
-              <w:rPr>
-                <w:sz w:val="20"/>
-                <w:szCs w:val="20"/>
-              </w:rPr>
-              <w:t>’W</w:t>
-            </w:r>
-          </w:p>
-        </w:tc>
-        <w:tc>
-          <w:tcPr>
-            <w:tcW w:w="990" w:type="dxa"/>
-            <w:shd w:val="clear" w:color="auto" w:fill="auto"/>
-            <w:vAlign w:val="center"/>
-            <w:tcPrChange w:id="122" w:author="Nichols, Virginia A [AGRON]" w:date="2021-04-12T17:03:00Z">
-              <w:tcPr>
-                <w:tcW w:w="990" w:type="dxa"/>
-                <w:shd w:val="clear" w:color="auto" w:fill="auto"/>
-                <w:vAlign w:val="center"/>
-              </w:tcPr>
-            </w:tcPrChange>
-          </w:tcPr>
-          <w:p>
-            <w:pPr>
-              <w:spacing w:after="0" w:line="276" w:lineRule="auto"/>
-              <w:jc w:val="center"/>
-              <w:rPr>
-                <w:sz w:val="20"/>
-                <w:szCs w:val="20"/>
-              </w:rPr>
-            </w:pPr>
-            <w:r>
-              <w:rPr>
-                <w:sz w:val="20"/>
-                <w:szCs w:val="20"/>
-              </w:rPr>
-              <w:t>2009</w:t>
-            </w:r>
-          </w:p>
-        </w:tc>
-        <w:tc>
-          <w:tcPr>
-            <w:tcW w:w="720" w:type="dxa"/>
-            <w:shd w:val="clear" w:color="auto" w:fill="auto"/>
-            <w:vAlign w:val="center"/>
-            <w:tcPrChange w:id="123" w:author="Nichols, Virginia A [AGRON]" w:date="2021-04-12T17:03:00Z">
-              <w:tcPr>
-                <w:tcW w:w="720" w:type="dxa"/>
-                <w:shd w:val="clear" w:color="auto" w:fill="auto"/>
-                <w:vAlign w:val="center"/>
-              </w:tcPr>
-            </w:tcPrChange>
-          </w:tcPr>
-          <w:p>
-            <w:pPr>
-              <w:spacing w:after="0" w:line="276" w:lineRule="auto"/>
-              <w:jc w:val="center"/>
-              <w:rPr>
-                <w:sz w:val="20"/>
-                <w:szCs w:val="20"/>
-              </w:rPr>
-            </w:pPr>
-            <w:r>
-              <w:rPr>
-                <w:sz w:val="20"/>
-                <w:szCs w:val="20"/>
-              </w:rPr>
-              <w:t>5</w:t>
-            </w:r>
-          </w:p>
-        </w:tc>
-        <w:tc>
-          <w:tcPr>
-            <w:tcW w:w="810" w:type="dxa"/>
-            <w:shd w:val="clear" w:color="auto" w:fill="auto"/>
-            <w:vAlign w:val="center"/>
-            <w:tcPrChange w:id="124" w:author="Nichols, Virginia A [AGRON]" w:date="2021-04-12T17:03:00Z">
-              <w:tcPr>
-                <w:tcW w:w="810" w:type="dxa"/>
-                <w:shd w:val="clear" w:color="auto" w:fill="auto"/>
-                <w:vAlign w:val="center"/>
-              </w:tcPr>
-            </w:tcPrChange>
-          </w:tcPr>
-          <w:p>
-            <w:pPr>
-              <w:spacing w:after="0" w:line="276" w:lineRule="auto"/>
-              <w:jc w:val="center"/>
-              <w:rPr>
-                <w:sz w:val="20"/>
-                <w:szCs w:val="20"/>
-              </w:rPr>
-            </w:pPr>
-            <w:r>
-              <w:rPr>
-                <w:sz w:val="20"/>
-                <w:szCs w:val="20"/>
-              </w:rPr>
-              <w:t>3.8 x 55 m</w:t>
-            </w:r>
-          </w:p>
-          <w:p>
-            <w:pPr>
-              <w:spacing w:after="0" w:line="276" w:lineRule="auto"/>
-              <w:jc w:val="center"/>
-              <w:rPr>
-                <w:sz w:val="20"/>
-                <w:szCs w:val="20"/>
-              </w:rPr>
-            </w:pPr>
-            <w:r>
-              <w:rPr>
-                <w:sz w:val="20"/>
-                <w:szCs w:val="20"/>
-              </w:rPr>
-              <w:t>(X%)</w:t>
-            </w:r>
-          </w:p>
-        </w:tc>
-        <w:tc>
-          <w:tcPr>
-            <w:tcW w:w="990" w:type="dxa"/>
-            <w:shd w:val="clear" w:color="auto" w:fill="auto"/>
-            <w:vAlign w:val="center"/>
-            <w:tcPrChange w:id="125" w:author="Nichols, Virginia A [AGRON]" w:date="2021-04-12T17:03:00Z">
-              <w:tcPr>
-                <w:tcW w:w="990" w:type="dxa"/>
-                <w:shd w:val="clear" w:color="auto" w:fill="auto"/>
-                <w:vAlign w:val="center"/>
-              </w:tcPr>
-            </w:tcPrChange>
-          </w:tcPr>
-          <w:p>
-            <w:pPr>
-              <w:spacing w:after="0" w:line="276" w:lineRule="auto"/>
-              <w:jc w:val="center"/>
-              <w:rPr>
-                <w:sz w:val="20"/>
-                <w:szCs w:val="20"/>
-              </w:rPr>
-            </w:pPr>
-            <w:r>
-              <w:rPr>
-                <w:sz w:val="20"/>
-                <w:szCs w:val="20"/>
-              </w:rPr>
-              <w:t>9.8</w:t>
-            </w:r>
-          </w:p>
-        </w:tc>
-        <w:tc>
-          <w:tcPr>
-            <w:tcW w:w="900" w:type="dxa"/>
-            <w:shd w:val="clear" w:color="auto" w:fill="auto"/>
-            <w:vAlign w:val="center"/>
-            <w:tcPrChange w:id="126" w:author="Nichols, Virginia A [AGRON]" w:date="2021-04-12T17:03:00Z">
-              <w:tcPr>
-                <w:tcW w:w="900" w:type="dxa"/>
-                <w:shd w:val="clear" w:color="auto" w:fill="auto"/>
-                <w:vAlign w:val="center"/>
-              </w:tcPr>
-            </w:tcPrChange>
-          </w:tcPr>
-          <w:p>
-            <w:pPr>
-              <w:spacing w:after="0" w:line="276" w:lineRule="auto"/>
-              <w:jc w:val="center"/>
-              <w:rPr>
-                <w:sz w:val="20"/>
-                <w:szCs w:val="20"/>
-              </w:rPr>
-            </w:pPr>
-            <w:r>
-              <w:rPr>
-                <w:sz w:val="20"/>
-                <w:szCs w:val="20"/>
-              </w:rPr>
-              <w:t>907</w:t>
-            </w:r>
-          </w:p>
-        </w:tc>
-        <w:tc>
-          <w:tcPr>
-            <w:tcW w:w="630" w:type="dxa"/>
-            <w:shd w:val="clear" w:color="auto" w:fill="auto"/>
-            <w:vAlign w:val="center"/>
-            <w:tcPrChange w:id="127" w:author="Nichols, Virginia A [AGRON]" w:date="2021-04-12T17:03:00Z">
-              <w:tcPr>
-                <w:tcW w:w="630" w:type="dxa"/>
-                <w:shd w:val="clear" w:color="auto" w:fill="auto"/>
-                <w:vAlign w:val="center"/>
-              </w:tcPr>
-            </w:tcPrChange>
-          </w:tcPr>
-          <w:p>
-            <w:pPr>
-              <w:spacing w:after="0" w:line="276" w:lineRule="auto"/>
-              <w:jc w:val="center"/>
-              <w:rPr>
-                <w:sz w:val="20"/>
-                <w:szCs w:val="20"/>
-              </w:rPr>
-            </w:pPr>
-            <w:r>
-              <w:rPr>
-                <w:sz w:val="20"/>
-                <w:szCs w:val="20"/>
-              </w:rPr>
-              <w:t>1.53</w:t>
-            </w:r>
-          </w:p>
-        </w:tc>
-        <w:tc>
-          <w:tcPr>
-            <w:tcW w:w="630" w:type="dxa"/>
-            <w:shd w:val="clear" w:color="auto" w:fill="auto"/>
-            <w:vAlign w:val="center"/>
-            <w:tcPrChange w:id="128" w:author="Nichols, Virginia A [AGRON]" w:date="2021-04-12T17:03:00Z">
-              <w:tcPr>
-                <w:tcW w:w="630" w:type="dxa"/>
-                <w:shd w:val="clear" w:color="auto" w:fill="auto"/>
-                <w:vAlign w:val="center"/>
-              </w:tcPr>
-            </w:tcPrChange>
-          </w:tcPr>
-          <w:p>
-            <w:pPr>
-              <w:spacing w:after="0" w:line="276" w:lineRule="auto"/>
-              <w:jc w:val="center"/>
-              <w:rPr>
-                <w:sz w:val="20"/>
-                <w:szCs w:val="20"/>
-              </w:rPr>
-            </w:pPr>
-            <w:r>
-              <w:rPr>
-                <w:sz w:val="20"/>
-                <w:szCs w:val="20"/>
-              </w:rPr>
-              <w:t>0.88</w:t>
-            </w:r>
-          </w:p>
-        </w:tc>
-        <w:tc>
-          <w:tcPr>
-            <w:tcW w:w="990" w:type="dxa"/>
-            <w:shd w:val="clear" w:color="auto" w:fill="auto"/>
-            <w:vAlign w:val="center"/>
-            <w:tcPrChange w:id="129" w:author="Nichols, Virginia A [AGRON]" w:date="2021-04-12T17:03:00Z">
-              <w:tcPr>
-                <w:tcW w:w="990" w:type="dxa"/>
-                <w:shd w:val="clear" w:color="auto" w:fill="auto"/>
-                <w:vAlign w:val="center"/>
-              </w:tcPr>
-            </w:tcPrChange>
-          </w:tcPr>
-          <w:p>
-            <w:pPr>
-              <w:spacing w:after="0" w:line="276" w:lineRule="auto"/>
-              <w:jc w:val="center"/>
-              <w:rPr>
-                <w:sz w:val="20"/>
-                <w:szCs w:val="20"/>
-              </w:rPr>
-            </w:pPr>
-            <w:r>
-              <w:rPr>
-                <w:sz w:val="20"/>
-                <w:szCs w:val="20"/>
-              </w:rPr>
-              <w:t>Soybean</w:t>
-            </w:r>
-          </w:p>
-        </w:tc>
-        <w:tc>
-          <w:tcPr>
-            <w:tcW w:w="1120" w:type="dxa"/>
-            <w:shd w:val="clear" w:color="auto" w:fill="auto"/>
-            <w:vAlign w:val="center"/>
-            <w:tcPrChange w:id="130" w:author="Nichols, Virginia A [AGRON]" w:date="2021-04-12T17:03:00Z">
-              <w:tcPr>
-                <w:tcW w:w="1120" w:type="dxa"/>
-                <w:shd w:val="clear" w:color="auto" w:fill="auto"/>
-                <w:vAlign w:val="center"/>
-              </w:tcPr>
-            </w:tcPrChange>
-          </w:tcPr>
-          <w:p>
-            <w:pPr>
-              <w:spacing w:after="0" w:line="276" w:lineRule="auto"/>
-              <w:jc w:val="center"/>
-              <w:rPr>
-                <w:sz w:val="20"/>
-                <w:szCs w:val="20"/>
-              </w:rPr>
-            </w:pPr>
-            <w:r>
-              <w:rPr>
-                <w:sz w:val="20"/>
-                <w:szCs w:val="20"/>
-              </w:rPr>
-              <w:t>June 6</w:t>
-            </w:r>
-          </w:p>
-        </w:tc>
-        <w:tc>
-          <w:tcPr>
-            <w:tcW w:w="1120" w:type="dxa"/>
-            <w:vAlign w:val="center"/>
-            <w:tcPrChange w:id="131" w:author="Nichols, Virginia A [AGRON]" w:date="2021-04-12T17:03:00Z">
-              <w:tcPr>
-                <w:tcW w:w="1120" w:type="dxa"/>
-                <w:vAlign w:val="center"/>
-              </w:tcPr>
-            </w:tcPrChange>
-          </w:tcPr>
-          <w:p>
-            <w:pPr>
-              <w:spacing w:after="0" w:line="276" w:lineRule="auto"/>
-              <w:jc w:val="center"/>
-              <w:rPr>
-                <w:ins w:id="132" w:author="Nichols, Virginia A [AGRON]" w:date="2021-04-12T16:50:00Z"/>
-                <w:sz w:val="20"/>
-                <w:szCs w:val="20"/>
-              </w:rPr>
-            </w:pPr>
-            <w:ins w:id="133" w:author="Nichols, Virginia A [AGRON]" w:date="2021-04-12T16:50:00Z">
-              <w:r>
-                <w:rPr>
-                  <w:sz w:val="20"/>
-                  <w:szCs w:val="20"/>
-                </w:rPr>
-                <w:t>XX</w:t>
-              </w:r>
-            </w:ins>
-          </w:p>
-        </w:tc>
-        <w:tc>
-          <w:tcPr>
-            <w:tcW w:w="1120" w:type="dxa"/>
-            <w:tcPrChange w:id="134" w:author="Nichols, Virginia A [AGRON]" w:date="2021-04-12T17:03:00Z">
-              <w:tcPr>
-                <w:tcW w:w="1120" w:type="dxa"/>
-              </w:tcPr>
-            </w:tcPrChange>
-          </w:tcPr>
-          <w:p>
-            <w:pPr>
-              <w:spacing w:after="0" w:line="276" w:lineRule="auto"/>
-              <w:jc w:val="center"/>
-              <w:rPr>
-                <w:ins w:id="135" w:author="Nichols, Virginia A [AGRON]" w:date="2021-04-12T17:03:00Z"/>
-                <w:sz w:val="20"/>
-                <w:szCs w:val="20"/>
-              </w:rPr>
-            </w:pPr>
-          </w:p>
-        </w:tc>
-      </w:tr>
-      <w:tr>
-        <w:trPr>
-          <w:trHeight w:val="752"/>
-          <w:trPrChange w:id="136" w:author="Nichols, Virginia A [AGRON]" w:date="2021-04-12T17:03:00Z">
-            <w:trPr>
-              <w:trHeight w:val="752"/>
-            </w:trPr>
-          </w:trPrChange>
-        </w:trPr>
-        <w:tc>
-          <w:tcPr>
-            <w:tcW w:w="8860" w:type="dxa"/>
-            <w:gridSpan w:val="10"/>
-            <w:shd w:val="clear" w:color="auto" w:fill="auto"/>
-            <w:vAlign w:val="center"/>
-            <w:tcPrChange w:id="137" w:author="Nichols, Virginia A [AGRON]" w:date="2021-04-12T17:03:00Z">
-              <w:tcPr>
-                <w:tcW w:w="8860" w:type="dxa"/>
-                <w:gridSpan w:val="10"/>
-                <w:shd w:val="clear" w:color="auto" w:fill="auto"/>
-                <w:vAlign w:val="center"/>
-              </w:tcPr>
-            </w:tcPrChange>
-          </w:tcPr>
-          <w:p>
-            <w:pPr>
-              <w:spacing w:after="0" w:line="276" w:lineRule="auto"/>
-              <w:rPr>
-                <w:i/>
-                <w:iCs/>
-                <w:sz w:val="20"/>
-                <w:szCs w:val="20"/>
-              </w:rPr>
-            </w:pPr>
-            <w:r>
-              <w:rPr>
-                <w:i/>
-                <w:iCs/>
-                <w:sz w:val="20"/>
-                <w:szCs w:val="20"/>
-              </w:rPr>
-              <w:t>East</w:t>
-            </w:r>
-            <w:r>
-              <w:rPr>
-                <w:i/>
-                <w:iCs/>
-                <w:sz w:val="20"/>
-                <w:szCs w:val="20"/>
-              </w:rPr>
-              <w:t>-g</w:t>
-            </w:r>
-            <w:r>
-              <w:rPr>
-                <w:i/>
-                <w:iCs/>
-                <w:sz w:val="20"/>
-                <w:szCs w:val="20"/>
-              </w:rPr>
-              <w:t>rain (</w:t>
-            </w:r>
-            <w:r>
-              <w:rPr>
-                <w:i/>
-                <w:iCs/>
-                <w:sz w:val="20"/>
-                <w:szCs w:val="20"/>
-              </w:rPr>
-              <w:t>commercial farm</w:t>
-            </w:r>
-            <w:r>
-              <w:rPr>
-                <w:i/>
-                <w:iCs/>
-                <w:sz w:val="20"/>
-                <w:szCs w:val="20"/>
-              </w:rPr>
-              <w:t>)</w:t>
-            </w:r>
-          </w:p>
-        </w:tc>
-        <w:tc>
-          <w:tcPr>
-            <w:tcW w:w="1120" w:type="dxa"/>
-            <w:vAlign w:val="center"/>
-            <w:tcPrChange w:id="138" w:author="Nichols, Virginia A [AGRON]" w:date="2021-04-12T17:03:00Z">
-              <w:tcPr>
-                <w:tcW w:w="1120" w:type="dxa"/>
-                <w:vAlign w:val="center"/>
-              </w:tcPr>
-            </w:tcPrChange>
-          </w:tcPr>
-          <w:p>
-            <w:pPr>
-              <w:spacing w:after="0" w:line="276" w:lineRule="auto"/>
-              <w:jc w:val="center"/>
-              <w:rPr>
-                <w:ins w:id="139" w:author="Nichols, Virginia A [AGRON]" w:date="2021-04-12T16:50:00Z"/>
-                <w:i/>
-                <w:iCs/>
-                <w:sz w:val="20"/>
-                <w:szCs w:val="20"/>
-              </w:rPr>
-              <w:pPrChange w:id="140" w:author="Nichols, Virginia A [AGRON]" w:date="2021-04-12T16:50:00Z">
-                <w:pPr>
-                  <w:spacing w:after="0" w:line="276" w:lineRule="auto"/>
-                </w:pPr>
-              </w:pPrChange>
-            </w:pPr>
-          </w:p>
-        </w:tc>
-        <w:tc>
-          <w:tcPr>
-            <w:tcW w:w="1120" w:type="dxa"/>
-            <w:tcPrChange w:id="141" w:author="Nichols, Virginia A [AGRON]" w:date="2021-04-12T17:03:00Z">
-              <w:tcPr>
-                <w:tcW w:w="1120" w:type="dxa"/>
-              </w:tcPr>
-            </w:tcPrChange>
-          </w:tcPr>
-          <w:p>
-            <w:pPr>
-              <w:spacing w:after="0" w:line="276" w:lineRule="auto"/>
-              <w:jc w:val="center"/>
-              <w:rPr>
-                <w:ins w:id="142" w:author="Nichols, Virginia A [AGRON]" w:date="2021-04-12T17:03:00Z"/>
-                <w:i/>
-                <w:iCs/>
-                <w:sz w:val="20"/>
-                <w:szCs w:val="20"/>
-              </w:rPr>
-            </w:pPr>
-          </w:p>
-        </w:tc>
-      </w:tr>
-      <w:tr>
-        <w:trPr>
-          <w:trHeight w:val="306"/>
-          <w:trPrChange w:id="143" w:author="Nichols, Virginia A [AGRON]" w:date="2021-04-12T17:03:00Z">
-            <w:trPr>
-              <w:trHeight w:val="306"/>
-            </w:trPr>
-          </w:trPrChange>
-        </w:trPr>
-        <w:tc>
-          <w:tcPr>
-            <w:tcW w:w="1080" w:type="dxa"/>
-            <w:tcBorders>
-              <w:bottom w:val="single" w:sz="4" w:space="0" w:color="auto"/>
-            </w:tcBorders>
-            <w:shd w:val="clear" w:color="auto" w:fill="auto"/>
-            <w:vAlign w:val="center"/>
-            <w:tcPrChange w:id="144" w:author="Nichols, Virginia A [AGRON]" w:date="2021-04-12T17:03:00Z">
-              <w:tcPr>
-                <w:tcW w:w="1080" w:type="dxa"/>
-                <w:tcBorders>
-                  <w:bottom w:val="single" w:sz="4" w:space="0" w:color="auto"/>
-                </w:tcBorders>
-                <w:shd w:val="clear" w:color="auto" w:fill="auto"/>
-                <w:vAlign w:val="center"/>
-              </w:tcPr>
-            </w:tcPrChange>
-          </w:tcPr>
-          <w:p>
-            <w:pPr>
-              <w:spacing w:after="0" w:line="276" w:lineRule="auto"/>
-              <w:jc w:val="center"/>
-              <w:rPr>
-                <w:sz w:val="20"/>
-                <w:szCs w:val="20"/>
-              </w:rPr>
-            </w:pPr>
-            <w:r>
-              <w:rPr>
-                <w:sz w:val="20"/>
-                <w:szCs w:val="20"/>
-              </w:rPr>
-              <w:t>41⁰19’N</w:t>
-            </w:r>
-          </w:p>
-          <w:p>
-            <w:pPr>
-              <w:spacing w:after="0" w:line="276" w:lineRule="auto"/>
-              <w:jc w:val="center"/>
-              <w:rPr>
-                <w:sz w:val="20"/>
-                <w:szCs w:val="20"/>
-              </w:rPr>
-            </w:pPr>
-            <w:r>
-              <w:rPr>
-                <w:sz w:val="20"/>
-                <w:szCs w:val="20"/>
-              </w:rPr>
-              <w:t>92⁰17’W</w:t>
             </w:r>
           </w:p>
         </w:tc>
@@ -4419,483 +3108,9 @@
           <w:tcPr>
             <w:tcW w:w="990" w:type="dxa"/>
             <w:tcBorders>
+              <w:top w:val="single" w:sz="4" w:space="0" w:color="auto"/>
               <w:bottom w:val="single" w:sz="4" w:space="0" w:color="auto"/>
             </w:tcBorders>
-            <w:shd w:val="clear" w:color="auto" w:fill="auto"/>
-            <w:vAlign w:val="center"/>
-            <w:tcPrChange w:id="145" w:author="Nichols, Virginia A [AGRON]" w:date="2021-04-12T17:03:00Z">
-              <w:tcPr>
-                <w:tcW w:w="990" w:type="dxa"/>
-                <w:tcBorders>
-                  <w:bottom w:val="single" w:sz="4" w:space="0" w:color="auto"/>
-                </w:tcBorders>
-                <w:shd w:val="clear" w:color="auto" w:fill="auto"/>
-                <w:vAlign w:val="center"/>
-              </w:tcPr>
-            </w:tcPrChange>
-          </w:tcPr>
-          <w:p>
-            <w:pPr>
-              <w:spacing w:after="0" w:line="276" w:lineRule="auto"/>
-              <w:jc w:val="center"/>
-              <w:rPr>
-                <w:sz w:val="20"/>
-                <w:szCs w:val="20"/>
-              </w:rPr>
-            </w:pPr>
-            <w:r>
-              <w:rPr>
-                <w:sz w:val="20"/>
-                <w:szCs w:val="20"/>
-              </w:rPr>
-              <w:t>2009</w:t>
-            </w:r>
-          </w:p>
-        </w:tc>
-        <w:tc>
-          <w:tcPr>
-            <w:tcW w:w="720" w:type="dxa"/>
-            <w:tcBorders>
-              <w:bottom w:val="single" w:sz="4" w:space="0" w:color="auto"/>
-            </w:tcBorders>
-            <w:shd w:val="clear" w:color="auto" w:fill="auto"/>
-            <w:vAlign w:val="center"/>
-            <w:tcPrChange w:id="146" w:author="Nichols, Virginia A [AGRON]" w:date="2021-04-12T17:03:00Z">
-              <w:tcPr>
-                <w:tcW w:w="720" w:type="dxa"/>
-                <w:tcBorders>
-                  <w:bottom w:val="single" w:sz="4" w:space="0" w:color="auto"/>
-                </w:tcBorders>
-                <w:shd w:val="clear" w:color="auto" w:fill="auto"/>
-                <w:vAlign w:val="center"/>
-              </w:tcPr>
-            </w:tcPrChange>
-          </w:tcPr>
-          <w:p>
-            <w:pPr>
-              <w:spacing w:after="0" w:line="276" w:lineRule="auto"/>
-              <w:jc w:val="center"/>
-              <w:rPr>
-                <w:sz w:val="20"/>
-                <w:szCs w:val="20"/>
-              </w:rPr>
-            </w:pPr>
-            <w:r>
-              <w:rPr>
-                <w:sz w:val="20"/>
-                <w:szCs w:val="20"/>
-              </w:rPr>
-              <w:t>4</w:t>
-            </w:r>
-          </w:p>
-        </w:tc>
-        <w:tc>
-          <w:tcPr>
-            <w:tcW w:w="810" w:type="dxa"/>
-            <w:tcBorders>
-              <w:bottom w:val="single" w:sz="4" w:space="0" w:color="auto"/>
-            </w:tcBorders>
-            <w:shd w:val="clear" w:color="auto" w:fill="auto"/>
-            <w:vAlign w:val="center"/>
-            <w:tcPrChange w:id="147" w:author="Nichols, Virginia A [AGRON]" w:date="2021-04-12T17:03:00Z">
-              <w:tcPr>
-                <w:tcW w:w="810" w:type="dxa"/>
-                <w:tcBorders>
-                  <w:bottom w:val="single" w:sz="4" w:space="0" w:color="auto"/>
-                </w:tcBorders>
-                <w:shd w:val="clear" w:color="auto" w:fill="auto"/>
-                <w:vAlign w:val="center"/>
-              </w:tcPr>
-            </w:tcPrChange>
-          </w:tcPr>
-          <w:p>
-            <w:pPr>
-              <w:spacing w:after="0" w:line="276" w:lineRule="auto"/>
-              <w:jc w:val="center"/>
-              <w:rPr>
-                <w:sz w:val="20"/>
-                <w:szCs w:val="20"/>
-              </w:rPr>
-            </w:pPr>
-            <w:r>
-              <w:rPr>
-                <w:sz w:val="20"/>
-                <w:szCs w:val="20"/>
-              </w:rPr>
-              <w:t>25 x 275 m</w:t>
-            </w:r>
-          </w:p>
-          <w:p>
-            <w:pPr>
-              <w:spacing w:after="0" w:line="276" w:lineRule="auto"/>
-              <w:jc w:val="center"/>
-              <w:rPr>
-                <w:sz w:val="20"/>
-                <w:szCs w:val="20"/>
-              </w:rPr>
-            </w:pPr>
-            <w:r>
-              <w:rPr>
-                <w:sz w:val="20"/>
-                <w:szCs w:val="20"/>
-              </w:rPr>
-              <w:t>(X%)</w:t>
-            </w:r>
-          </w:p>
-        </w:tc>
-        <w:tc>
-          <w:tcPr>
-            <w:tcW w:w="990" w:type="dxa"/>
-            <w:tcBorders>
-              <w:bottom w:val="single" w:sz="4" w:space="0" w:color="auto"/>
-            </w:tcBorders>
-            <w:shd w:val="clear" w:color="auto" w:fill="auto"/>
-            <w:vAlign w:val="center"/>
-            <w:tcPrChange w:id="148" w:author="Nichols, Virginia A [AGRON]" w:date="2021-04-12T17:03:00Z">
-              <w:tcPr>
-                <w:tcW w:w="990" w:type="dxa"/>
-                <w:tcBorders>
-                  <w:bottom w:val="single" w:sz="4" w:space="0" w:color="auto"/>
-                </w:tcBorders>
-                <w:shd w:val="clear" w:color="auto" w:fill="auto"/>
-                <w:vAlign w:val="center"/>
-              </w:tcPr>
-            </w:tcPrChange>
-          </w:tcPr>
-          <w:p>
-            <w:pPr>
-              <w:spacing w:after="0" w:line="276" w:lineRule="auto"/>
-              <w:jc w:val="center"/>
-              <w:rPr>
-                <w:sz w:val="20"/>
-                <w:szCs w:val="20"/>
-              </w:rPr>
-            </w:pPr>
-            <w:r>
-              <w:rPr>
-                <w:sz w:val="20"/>
-                <w:szCs w:val="20"/>
-              </w:rPr>
-              <w:t>10.2</w:t>
-            </w:r>
-          </w:p>
-        </w:tc>
-        <w:tc>
-          <w:tcPr>
-            <w:tcW w:w="900" w:type="dxa"/>
-            <w:tcBorders>
-              <w:bottom w:val="single" w:sz="4" w:space="0" w:color="auto"/>
-            </w:tcBorders>
-            <w:shd w:val="clear" w:color="auto" w:fill="auto"/>
-            <w:vAlign w:val="center"/>
-            <w:tcPrChange w:id="149" w:author="Nichols, Virginia A [AGRON]" w:date="2021-04-12T17:03:00Z">
-              <w:tcPr>
-                <w:tcW w:w="900" w:type="dxa"/>
-                <w:tcBorders>
-                  <w:bottom w:val="single" w:sz="4" w:space="0" w:color="auto"/>
-                </w:tcBorders>
-                <w:shd w:val="clear" w:color="auto" w:fill="auto"/>
-                <w:vAlign w:val="center"/>
-              </w:tcPr>
-            </w:tcPrChange>
-          </w:tcPr>
-          <w:p>
-            <w:pPr>
-              <w:spacing w:after="0" w:line="276" w:lineRule="auto"/>
-              <w:jc w:val="center"/>
-              <w:rPr>
-                <w:sz w:val="20"/>
-                <w:szCs w:val="20"/>
-              </w:rPr>
-            </w:pPr>
-            <w:r>
-              <w:rPr>
-                <w:sz w:val="20"/>
-                <w:szCs w:val="20"/>
-              </w:rPr>
-              <w:t>947</w:t>
-            </w:r>
-          </w:p>
-        </w:tc>
-        <w:tc>
-          <w:tcPr>
-            <w:tcW w:w="630" w:type="dxa"/>
-            <w:tcBorders>
-              <w:bottom w:val="single" w:sz="4" w:space="0" w:color="auto"/>
-            </w:tcBorders>
-            <w:shd w:val="clear" w:color="auto" w:fill="auto"/>
-            <w:vAlign w:val="center"/>
-            <w:tcPrChange w:id="150" w:author="Nichols, Virginia A [AGRON]" w:date="2021-04-12T17:03:00Z">
-              <w:tcPr>
-                <w:tcW w:w="630" w:type="dxa"/>
-                <w:tcBorders>
-                  <w:bottom w:val="single" w:sz="4" w:space="0" w:color="auto"/>
-                </w:tcBorders>
-                <w:shd w:val="clear" w:color="auto" w:fill="auto"/>
-                <w:vAlign w:val="center"/>
-              </w:tcPr>
-            </w:tcPrChange>
-          </w:tcPr>
-          <w:p>
-            <w:pPr>
-              <w:spacing w:after="0" w:line="276" w:lineRule="auto"/>
-              <w:jc w:val="center"/>
-              <w:rPr>
-                <w:sz w:val="20"/>
-                <w:szCs w:val="20"/>
-              </w:rPr>
-            </w:pPr>
-            <w:r>
-              <w:rPr>
-                <w:sz w:val="20"/>
-                <w:szCs w:val="20"/>
-              </w:rPr>
-              <w:t>1.73</w:t>
-            </w:r>
-          </w:p>
-        </w:tc>
-        <w:tc>
-          <w:tcPr>
-            <w:tcW w:w="630" w:type="dxa"/>
-            <w:tcBorders>
-              <w:bottom w:val="single" w:sz="4" w:space="0" w:color="auto"/>
-            </w:tcBorders>
-            <w:shd w:val="clear" w:color="auto" w:fill="auto"/>
-            <w:vAlign w:val="center"/>
-            <w:tcPrChange w:id="151" w:author="Nichols, Virginia A [AGRON]" w:date="2021-04-12T17:03:00Z">
-              <w:tcPr>
-                <w:tcW w:w="630" w:type="dxa"/>
-                <w:tcBorders>
-                  <w:bottom w:val="single" w:sz="4" w:space="0" w:color="auto"/>
-                </w:tcBorders>
-                <w:shd w:val="clear" w:color="auto" w:fill="auto"/>
-                <w:vAlign w:val="center"/>
-              </w:tcPr>
-            </w:tcPrChange>
-          </w:tcPr>
-          <w:p>
-            <w:pPr>
-              <w:spacing w:after="0" w:line="276" w:lineRule="auto"/>
-              <w:jc w:val="center"/>
-              <w:rPr>
-                <w:sz w:val="20"/>
-                <w:szCs w:val="20"/>
-              </w:rPr>
-            </w:pPr>
-            <w:r>
-              <w:rPr>
-                <w:sz w:val="20"/>
-                <w:szCs w:val="20"/>
-              </w:rPr>
-              <w:t>1.32</w:t>
-            </w:r>
-          </w:p>
-        </w:tc>
-        <w:tc>
-          <w:tcPr>
-            <w:tcW w:w="990" w:type="dxa"/>
-            <w:tcBorders>
-              <w:bottom w:val="single" w:sz="4" w:space="0" w:color="auto"/>
-            </w:tcBorders>
-            <w:shd w:val="clear" w:color="auto" w:fill="auto"/>
-            <w:vAlign w:val="center"/>
-            <w:tcPrChange w:id="152" w:author="Nichols, Virginia A [AGRON]" w:date="2021-04-12T17:03:00Z">
-              <w:tcPr>
-                <w:tcW w:w="990" w:type="dxa"/>
-                <w:tcBorders>
-                  <w:bottom w:val="single" w:sz="4" w:space="0" w:color="auto"/>
-                </w:tcBorders>
-                <w:shd w:val="clear" w:color="auto" w:fill="auto"/>
-                <w:vAlign w:val="center"/>
-              </w:tcPr>
-            </w:tcPrChange>
-          </w:tcPr>
-          <w:p>
-            <w:pPr>
-              <w:spacing w:after="0" w:line="276" w:lineRule="auto"/>
-              <w:jc w:val="center"/>
-              <w:rPr>
-                <w:sz w:val="20"/>
-                <w:szCs w:val="20"/>
-              </w:rPr>
-            </w:pPr>
-            <w:r>
-              <w:rPr>
-                <w:sz w:val="20"/>
-                <w:szCs w:val="20"/>
-              </w:rPr>
-              <w:t>Maize</w:t>
-            </w:r>
-          </w:p>
-        </w:tc>
-        <w:tc>
-          <w:tcPr>
-            <w:tcW w:w="1120" w:type="dxa"/>
-            <w:tcBorders>
-              <w:bottom w:val="single" w:sz="4" w:space="0" w:color="auto"/>
-            </w:tcBorders>
-            <w:shd w:val="clear" w:color="auto" w:fill="auto"/>
-            <w:vAlign w:val="center"/>
-            <w:tcPrChange w:id="153" w:author="Nichols, Virginia A [AGRON]" w:date="2021-04-12T17:03:00Z">
-              <w:tcPr>
-                <w:tcW w:w="1120" w:type="dxa"/>
-                <w:tcBorders>
-                  <w:bottom w:val="single" w:sz="4" w:space="0" w:color="auto"/>
-                </w:tcBorders>
-                <w:shd w:val="clear" w:color="auto" w:fill="auto"/>
-                <w:vAlign w:val="center"/>
-              </w:tcPr>
-            </w:tcPrChange>
-          </w:tcPr>
-          <w:p>
-            <w:pPr>
-              <w:spacing w:after="0" w:line="276" w:lineRule="auto"/>
-              <w:jc w:val="center"/>
-              <w:rPr>
-                <w:sz w:val="20"/>
-                <w:szCs w:val="20"/>
-              </w:rPr>
-            </w:pPr>
-            <w:r>
-              <w:rPr>
-                <w:sz w:val="20"/>
-                <w:szCs w:val="20"/>
-              </w:rPr>
-              <w:t>June 10</w:t>
-            </w:r>
-          </w:p>
-        </w:tc>
-        <w:tc>
-          <w:tcPr>
-            <w:tcW w:w="1120" w:type="dxa"/>
-            <w:tcBorders>
-              <w:bottom w:val="single" w:sz="4" w:space="0" w:color="auto"/>
-            </w:tcBorders>
-            <w:vAlign w:val="center"/>
-            <w:tcPrChange w:id="154" w:author="Nichols, Virginia A [AGRON]" w:date="2021-04-12T17:03:00Z">
-              <w:tcPr>
-                <w:tcW w:w="1120" w:type="dxa"/>
-                <w:tcBorders>
-                  <w:bottom w:val="single" w:sz="4" w:space="0" w:color="auto"/>
-                </w:tcBorders>
-                <w:vAlign w:val="center"/>
-              </w:tcPr>
-            </w:tcPrChange>
-          </w:tcPr>
-          <w:p>
-            <w:pPr>
-              <w:spacing w:after="0" w:line="276" w:lineRule="auto"/>
-              <w:jc w:val="center"/>
-              <w:rPr>
-                <w:ins w:id="155" w:author="Nichols, Virginia A [AGRON]" w:date="2021-04-12T16:50:00Z"/>
-                <w:sz w:val="20"/>
-                <w:szCs w:val="20"/>
-              </w:rPr>
-            </w:pPr>
-            <w:ins w:id="156" w:author="Nichols, Virginia A [AGRON]" w:date="2021-04-12T16:50:00Z">
-              <w:r>
-                <w:rPr>
-                  <w:sz w:val="20"/>
-                  <w:szCs w:val="20"/>
-                </w:rPr>
-                <w:t>XX</w:t>
-              </w:r>
-            </w:ins>
-          </w:p>
-        </w:tc>
-        <w:tc>
-          <w:tcPr>
-            <w:tcW w:w="1120" w:type="dxa"/>
-            <w:tcBorders>
-              <w:bottom w:val="single" w:sz="4" w:space="0" w:color="auto"/>
-            </w:tcBorders>
-            <w:tcPrChange w:id="157" w:author="Nichols, Virginia A [AGRON]" w:date="2021-04-12T17:03:00Z">
-              <w:tcPr>
-                <w:tcW w:w="1120" w:type="dxa"/>
-                <w:tcBorders>
-                  <w:bottom w:val="single" w:sz="4" w:space="0" w:color="auto"/>
-                </w:tcBorders>
-              </w:tcPr>
-            </w:tcPrChange>
-          </w:tcPr>
-          <w:p>
-            <w:pPr>
-              <w:spacing w:after="0" w:line="276" w:lineRule="auto"/>
-              <w:jc w:val="center"/>
-              <w:rPr>
-                <w:ins w:id="158" w:author="Nichols, Virginia A [AGRON]" w:date="2021-04-12T17:03:00Z"/>
-                <w:sz w:val="20"/>
-                <w:szCs w:val="20"/>
-              </w:rPr>
-            </w:pPr>
-          </w:p>
-        </w:tc>
-      </w:tr>
-    </w:tbl>
-    <w:p>
-      <w:pPr>
-        <w:spacing w:line="276" w:lineRule="auto"/>
-        <w:rPr>
-          <w:szCs w:val="24"/>
-        </w:rPr>
-      </w:pPr>
-    </w:p>
-    <w:p>
-      <w:pPr>
-        <w:spacing w:line="276" w:lineRule="auto"/>
-        <w:rPr>
-          <w:szCs w:val="24"/>
-        </w:rPr>
-      </w:pPr>
-    </w:p>
-    <w:tbl>
-      <w:tblPr>
-        <w:tblW w:w="11740" w:type="dxa"/>
-        <w:tblBorders>
-          <w:top w:val="single" w:sz="4" w:space="0" w:color="auto"/>
-          <w:left w:val="single" w:sz="4" w:space="0" w:color="auto"/>
-          <w:bottom w:val="single" w:sz="4" w:space="0" w:color="auto"/>
-          <w:right w:val="single" w:sz="4" w:space="0" w:color="auto"/>
-          <w:insideH w:val="single" w:sz="4" w:space="0" w:color="auto"/>
-          <w:insideV w:val="single" w:sz="4" w:space="0" w:color="auto"/>
-        </w:tblBorders>
-        <w:tblLayout w:type="fixed"/>
-        <w:tblLook w:val="04A0" w:firstRow="1" w:lastRow="0" w:firstColumn="1" w:lastColumn="0" w:noHBand="0" w:noVBand="1"/>
-      </w:tblPr>
-      <w:tblGrid>
-        <w:gridCol w:w="1885"/>
-        <w:gridCol w:w="1350"/>
-        <w:gridCol w:w="1620"/>
-        <w:gridCol w:w="1625"/>
-        <w:gridCol w:w="990"/>
-        <w:gridCol w:w="900"/>
-        <w:gridCol w:w="630"/>
-        <w:gridCol w:w="630"/>
-        <w:gridCol w:w="990"/>
-        <w:gridCol w:w="1120"/>
-        <w:tblGridChange w:id="159">
-          <w:tblGrid>
-            <w:gridCol w:w="1885"/>
-            <w:gridCol w:w="1350"/>
-            <w:gridCol w:w="1620"/>
-            <w:gridCol w:w="1625"/>
-            <w:gridCol w:w="990"/>
-            <w:gridCol w:w="900"/>
-            <w:gridCol w:w="630"/>
-            <w:gridCol w:w="630"/>
-            <w:gridCol w:w="990"/>
-            <w:gridCol w:w="1120"/>
-          </w:tblGrid>
-        </w:tblGridChange>
-      </w:tblGrid>
-      <w:tr>
-        <w:trPr>
-          <w:trHeight w:val="303"/>
-        </w:trPr>
-        <w:tc>
-          <w:tcPr>
-            <w:tcW w:w="1885" w:type="dxa"/>
-            <w:vMerge w:val="restart"/>
             <w:shd w:val="clear" w:color="auto" w:fill="auto"/>
             <w:vAlign w:val="center"/>
           </w:tcPr>
@@ -4904,141 +3119,26 @@
               <w:spacing w:after="0" w:line="276" w:lineRule="auto"/>
               <w:jc w:val="center"/>
               <w:rPr>
-                <w:b/>
                 <w:sz w:val="20"/>
                 <w:szCs w:val="20"/>
               </w:rPr>
             </w:pPr>
-            <w:bookmarkStart w:id="160" w:name="_Hlk69203050"/>
-            <w:r>
-              <w:rPr>
-                <w:b/>
-                <w:sz w:val="20"/>
-                <w:szCs w:val="20"/>
-              </w:rPr>
-              <w:t>Plot Size</w:t>
-            </w:r>
-            <w:r>
-              <w:rPr>
-                <w:b/>
-                <w:sz w:val="20"/>
-                <w:szCs w:val="20"/>
-              </w:rPr>
-              <w:t xml:space="preserve"> and </w:t>
-            </w:r>
-            <w:r>
-              <w:rPr>
-                <w:b/>
-                <w:sz w:val="20"/>
-                <w:szCs w:val="20"/>
-              </w:rPr>
-              <w:t>A</w:t>
-            </w:r>
-            <w:r>
-              <w:rPr>
-                <w:b/>
-                <w:sz w:val="20"/>
-                <w:szCs w:val="20"/>
-              </w:rPr>
-              <w:t xml:space="preserve">verage </w:t>
-            </w:r>
-            <w:r>
-              <w:rPr>
-                <w:b/>
-                <w:sz w:val="20"/>
-                <w:szCs w:val="20"/>
-              </w:rPr>
-              <w:t>S</w:t>
-            </w:r>
-            <w:r>
-              <w:rPr>
-                <w:b/>
-                <w:sz w:val="20"/>
-                <w:szCs w:val="20"/>
-              </w:rPr>
-              <w:t>lope</w:t>
+            <w:r>
+              <w:rPr>
+                <w:sz w:val="20"/>
+                <w:szCs w:val="20"/>
+              </w:rPr>
+              <w:t>Soybean</w:t>
             </w:r>
           </w:p>
         </w:tc>
         <w:tc>
           <w:tcPr>
-            <w:tcW w:w="1350" w:type="dxa"/>
-            <w:vMerge w:val="restart"/>
-          </w:tcPr>
-          <w:p>
-            <w:pPr>
-              <w:spacing w:after="0" w:line="276" w:lineRule="auto"/>
-              <w:jc w:val="center"/>
-              <w:rPr>
-                <w:b/>
-                <w:sz w:val="20"/>
-                <w:szCs w:val="20"/>
-              </w:rPr>
-            </w:pPr>
-            <w:r>
-              <w:rPr>
-                <w:b/>
-                <w:sz w:val="20"/>
-                <w:szCs w:val="20"/>
-              </w:rPr>
-              <w:t>Treatment Replications</w:t>
-            </w:r>
-          </w:p>
-        </w:tc>
-        <w:tc>
-          <w:tcPr>
-            <w:tcW w:w="1620" w:type="dxa"/>
-            <w:vMerge w:val="restart"/>
-          </w:tcPr>
-          <w:p>
-            <w:pPr>
-              <w:spacing w:after="0" w:line="276" w:lineRule="auto"/>
-              <w:jc w:val="center"/>
-              <w:rPr>
-                <w:b/>
-                <w:sz w:val="20"/>
-                <w:szCs w:val="20"/>
-              </w:rPr>
-            </w:pPr>
-            <w:r>
-              <w:rPr>
-                <w:b/>
-                <w:sz w:val="20"/>
-                <w:szCs w:val="20"/>
-              </w:rPr>
-              <w:t>Dominant Soil Types1</w:t>
-            </w:r>
-          </w:p>
-        </w:tc>
-        <w:tc>
-          <w:tcPr>
-            <w:tcW w:w="1625" w:type="dxa"/>
-            <w:vMerge w:val="restart"/>
-          </w:tcPr>
-          <w:p>
-            <w:pPr>
-              <w:spacing w:after="0" w:line="276" w:lineRule="auto"/>
-              <w:jc w:val="center"/>
-              <w:rPr>
-                <w:b/>
-                <w:sz w:val="20"/>
-                <w:szCs w:val="20"/>
-              </w:rPr>
-            </w:pPr>
-            <w:r>
-              <w:rPr>
-                <w:b/>
-                <w:sz w:val="20"/>
-                <w:szCs w:val="20"/>
-              </w:rPr>
-              <w:t>Average Depth to Water Table1</w:t>
-            </w:r>
-          </w:p>
-        </w:tc>
-        <w:tc>
-          <w:tcPr>
-            <w:tcW w:w="1890" w:type="dxa"/>
-            <w:gridSpan w:val="2"/>
+            <w:tcW w:w="990" w:type="dxa"/>
+            <w:tcBorders>
+              <w:top w:val="single" w:sz="4" w:space="0" w:color="auto"/>
+              <w:bottom w:val="single" w:sz="4" w:space="0" w:color="auto"/>
+            </w:tcBorders>
             <w:shd w:val="clear" w:color="auto" w:fill="auto"/>
             <w:vAlign w:val="center"/>
           </w:tcPr>
@@ -5047,385 +3147,42 @@
               <w:spacing w:after="0" w:line="276" w:lineRule="auto"/>
               <w:jc w:val="center"/>
               <w:rPr>
-                <w:b/>
                 <w:sz w:val="20"/>
                 <w:szCs w:val="20"/>
               </w:rPr>
             </w:pPr>
             <w:r>
               <w:rPr>
-                <w:b/>
-                <w:sz w:val="20"/>
-                <w:szCs w:val="20"/>
-              </w:rPr>
-              <w:t>30-year Annual Mean</w:t>
-            </w:r>
-          </w:p>
-        </w:tc>
-        <w:tc>
-          <w:tcPr>
-            <w:tcW w:w="1260" w:type="dxa"/>
-            <w:gridSpan w:val="2"/>
-            <w:shd w:val="clear" w:color="auto" w:fill="auto"/>
-            <w:vAlign w:val="center"/>
-          </w:tcPr>
-          <w:p>
-            <w:pPr>
-              <w:spacing w:after="0" w:line="276" w:lineRule="auto"/>
-              <w:jc w:val="center"/>
-              <w:rPr>
-                <w:b/>
-                <w:sz w:val="20"/>
-                <w:szCs w:val="20"/>
-              </w:rPr>
-            </w:pPr>
-            <w:r>
-              <w:rPr>
-                <w:b/>
-                <w:sz w:val="20"/>
-                <w:szCs w:val="20"/>
-              </w:rPr>
-              <w:t xml:space="preserve">Mean Cover Crop Biomass (Mg </w:t>
-            </w:r>
-            <w:proofErr w:type="gramStart"/>
-            <w:r>
-              <w:rPr>
-                <w:b/>
-                <w:sz w:val="20"/>
-                <w:szCs w:val="20"/>
-              </w:rPr>
-              <w:t>ha</w:t>
-            </w:r>
-            <w:r>
-              <w:rPr>
-                <w:b/>
-                <w:sz w:val="20"/>
-                <w:szCs w:val="20"/>
-                <w:vertAlign w:val="superscript"/>
-              </w:rPr>
-              <w:t>-1</w:t>
-            </w:r>
-            <w:proofErr w:type="gramEnd"/>
-            <w:r>
-              <w:rPr>
-                <w:b/>
-                <w:sz w:val="20"/>
-                <w:szCs w:val="20"/>
-              </w:rPr>
-              <w:t>)</w:t>
-            </w:r>
-          </w:p>
-        </w:tc>
-        <w:tc>
-          <w:tcPr>
-            <w:tcW w:w="990" w:type="dxa"/>
-            <w:vMerge w:val="restart"/>
-            <w:shd w:val="clear" w:color="auto" w:fill="auto"/>
-            <w:vAlign w:val="center"/>
-          </w:tcPr>
-          <w:p>
-            <w:pPr>
-              <w:spacing w:after="0" w:line="276" w:lineRule="auto"/>
-              <w:jc w:val="center"/>
-              <w:rPr>
-                <w:b/>
-                <w:sz w:val="20"/>
-                <w:szCs w:val="20"/>
-              </w:rPr>
-            </w:pPr>
-            <w:r>
-              <w:rPr>
-                <w:b/>
-                <w:sz w:val="20"/>
-                <w:szCs w:val="20"/>
-              </w:rPr>
-              <w:t>2018 Crop</w:t>
-            </w:r>
-          </w:p>
-        </w:tc>
-        <w:tc>
-          <w:tcPr>
-            <w:tcW w:w="1120" w:type="dxa"/>
-            <w:vMerge w:val="restart"/>
-            <w:shd w:val="clear" w:color="auto" w:fill="auto"/>
-            <w:vAlign w:val="center"/>
-          </w:tcPr>
-          <w:p>
-            <w:pPr>
-              <w:spacing w:after="0" w:line="276" w:lineRule="auto"/>
-              <w:jc w:val="center"/>
-              <w:rPr>
-                <w:b/>
-                <w:sz w:val="20"/>
-                <w:szCs w:val="20"/>
-              </w:rPr>
-            </w:pPr>
-            <w:r>
-              <w:rPr>
-                <w:b/>
-                <w:sz w:val="20"/>
-                <w:szCs w:val="20"/>
-              </w:rPr>
-              <w:t>2019 Sampling Date</w:t>
+                <w:sz w:val="20"/>
+                <w:szCs w:val="20"/>
+              </w:rPr>
+              <w:t>June 6</w:t>
             </w:r>
           </w:p>
         </w:tc>
       </w:tr>
       <w:tr>
         <w:trPr>
-          <w:trHeight w:val="303"/>
+          <w:trHeight w:val="242"/>
         </w:trPr>
         <w:tc>
           <w:tcPr>
-            <w:tcW w:w="1885" w:type="dxa"/>
-            <w:vMerge/>
-            <w:shd w:val="clear" w:color="auto" w:fill="auto"/>
-            <w:vAlign w:val="center"/>
+            <w:tcW w:w="10710" w:type="dxa"/>
+            <w:gridSpan w:val="11"/>
+            <w:tcBorders>
+              <w:top w:val="single" w:sz="4" w:space="0" w:color="auto"/>
+              <w:bottom w:val="single" w:sz="4" w:space="0" w:color="auto"/>
+            </w:tcBorders>
           </w:tcPr>
           <w:p>
             <w:pPr>
               <w:spacing w:after="0" w:line="276" w:lineRule="auto"/>
-              <w:jc w:val="center"/>
               <w:rPr>
                 <w:sz w:val="20"/>
                 <w:szCs w:val="20"/>
               </w:rPr>
             </w:pPr>
-          </w:p>
-        </w:tc>
-        <w:tc>
-          <w:tcPr>
-            <w:tcW w:w="1350" w:type="dxa"/>
-            <w:vMerge/>
-          </w:tcPr>
-          <w:p>
-            <w:pPr>
-              <w:spacing w:after="0" w:line="276" w:lineRule="auto"/>
-              <w:jc w:val="center"/>
-              <w:rPr>
-                <w:b/>
-                <w:i/>
-                <w:sz w:val="20"/>
-                <w:szCs w:val="20"/>
-              </w:rPr>
-            </w:pPr>
-          </w:p>
-        </w:tc>
-        <w:tc>
-          <w:tcPr>
-            <w:tcW w:w="1620" w:type="dxa"/>
-            <w:vMerge/>
-          </w:tcPr>
-          <w:p>
-            <w:pPr>
-              <w:spacing w:after="0" w:line="276" w:lineRule="auto"/>
-              <w:jc w:val="center"/>
-              <w:rPr>
-                <w:b/>
-                <w:i/>
-                <w:sz w:val="20"/>
-                <w:szCs w:val="20"/>
-              </w:rPr>
-            </w:pPr>
-          </w:p>
-        </w:tc>
-        <w:tc>
-          <w:tcPr>
-            <w:tcW w:w="1625" w:type="dxa"/>
-            <w:vMerge/>
-          </w:tcPr>
-          <w:p>
-            <w:pPr>
-              <w:spacing w:after="0" w:line="276" w:lineRule="auto"/>
-              <w:jc w:val="center"/>
-              <w:rPr>
-                <w:b/>
-                <w:i/>
-                <w:sz w:val="20"/>
-                <w:szCs w:val="20"/>
-              </w:rPr>
-            </w:pPr>
-          </w:p>
-        </w:tc>
-        <w:tc>
-          <w:tcPr>
-            <w:tcW w:w="990" w:type="dxa"/>
-            <w:shd w:val="clear" w:color="auto" w:fill="auto"/>
-            <w:vAlign w:val="center"/>
-          </w:tcPr>
-          <w:p>
-            <w:pPr>
-              <w:spacing w:after="0" w:line="276" w:lineRule="auto"/>
-              <w:jc w:val="center"/>
-              <w:rPr>
-                <w:b/>
-                <w:i/>
-                <w:sz w:val="20"/>
-                <w:szCs w:val="20"/>
-              </w:rPr>
-            </w:pPr>
-            <w:r>
-              <w:rPr>
-                <w:b/>
-                <w:i/>
-                <w:sz w:val="20"/>
-                <w:szCs w:val="20"/>
-              </w:rPr>
-              <w:t>Air Temp (⁰C)</w:t>
-            </w:r>
-          </w:p>
-        </w:tc>
-        <w:tc>
-          <w:tcPr>
-            <w:tcW w:w="900" w:type="dxa"/>
-            <w:shd w:val="clear" w:color="auto" w:fill="auto"/>
-            <w:vAlign w:val="center"/>
-          </w:tcPr>
-          <w:p>
-            <w:pPr>
-              <w:spacing w:after="0" w:line="276" w:lineRule="auto"/>
-              <w:jc w:val="center"/>
-              <w:rPr>
-                <w:b/>
-                <w:i/>
-                <w:sz w:val="20"/>
-                <w:szCs w:val="20"/>
-              </w:rPr>
-            </w:pPr>
-            <w:proofErr w:type="spellStart"/>
-            <w:r>
-              <w:rPr>
-                <w:b/>
-                <w:i/>
-                <w:sz w:val="20"/>
-                <w:szCs w:val="20"/>
-              </w:rPr>
-              <w:t>Precip</w:t>
-            </w:r>
-            <w:proofErr w:type="spellEnd"/>
-            <w:r>
-              <w:rPr>
-                <w:b/>
-                <w:i/>
-                <w:sz w:val="20"/>
-                <w:szCs w:val="20"/>
-              </w:rPr>
-              <w:t xml:space="preserve"> (mm)</w:t>
-            </w:r>
-          </w:p>
-        </w:tc>
-        <w:tc>
-          <w:tcPr>
-            <w:tcW w:w="630" w:type="dxa"/>
-            <w:shd w:val="clear" w:color="auto" w:fill="auto"/>
-            <w:vAlign w:val="center"/>
-          </w:tcPr>
-          <w:p>
-            <w:pPr>
-              <w:spacing w:after="0" w:line="276" w:lineRule="auto"/>
-              <w:jc w:val="center"/>
-              <w:rPr>
-                <w:b/>
-                <w:i/>
-                <w:sz w:val="20"/>
-                <w:szCs w:val="20"/>
-              </w:rPr>
-            </w:pPr>
-            <w:r>
-              <w:rPr>
-                <w:b/>
-                <w:i/>
-                <w:sz w:val="20"/>
-                <w:szCs w:val="20"/>
-              </w:rPr>
-              <w:t>5-year</w:t>
-            </w:r>
-          </w:p>
-        </w:tc>
-        <w:tc>
-          <w:tcPr>
-            <w:tcW w:w="630" w:type="dxa"/>
-            <w:shd w:val="clear" w:color="auto" w:fill="auto"/>
-            <w:vAlign w:val="center"/>
-          </w:tcPr>
-          <w:p>
-            <w:pPr>
-              <w:spacing w:after="0" w:line="276" w:lineRule="auto"/>
-              <w:jc w:val="center"/>
-              <w:rPr>
-                <w:b/>
-                <w:i/>
-                <w:sz w:val="20"/>
-                <w:szCs w:val="20"/>
-              </w:rPr>
-            </w:pPr>
-            <w:r>
-              <w:rPr>
-                <w:b/>
-                <w:i/>
-                <w:sz w:val="20"/>
-                <w:szCs w:val="20"/>
-              </w:rPr>
-              <w:t>10-year</w:t>
-            </w:r>
-          </w:p>
-        </w:tc>
-        <w:tc>
-          <w:tcPr>
-            <w:tcW w:w="990" w:type="dxa"/>
-            <w:vMerge/>
-            <w:shd w:val="clear" w:color="auto" w:fill="auto"/>
-            <w:vAlign w:val="center"/>
-          </w:tcPr>
-          <w:p>
-            <w:pPr>
-              <w:spacing w:after="0" w:line="276" w:lineRule="auto"/>
-              <w:jc w:val="center"/>
-              <w:rPr>
-                <w:sz w:val="20"/>
-                <w:szCs w:val="20"/>
-              </w:rPr>
-            </w:pPr>
-          </w:p>
-        </w:tc>
-        <w:tc>
-          <w:tcPr>
-            <w:tcW w:w="1120" w:type="dxa"/>
-            <w:vMerge/>
-            <w:shd w:val="clear" w:color="auto" w:fill="auto"/>
-            <w:vAlign w:val="center"/>
-          </w:tcPr>
-          <w:p>
-            <w:pPr>
-              <w:spacing w:after="0" w:line="276" w:lineRule="auto"/>
-              <w:jc w:val="center"/>
-              <w:rPr>
-                <w:sz w:val="20"/>
-                <w:szCs w:val="20"/>
-              </w:rPr>
-            </w:pPr>
-          </w:p>
-        </w:tc>
-      </w:tr>
-      <w:tr>
-        <w:trPr>
-          <w:trHeight w:val="323"/>
-        </w:trPr>
-        <w:tc>
-          <w:tcPr>
-            <w:tcW w:w="11740" w:type="dxa"/>
-            <w:gridSpan w:val="10"/>
-            <w:shd w:val="clear" w:color="auto" w:fill="auto"/>
-            <w:vAlign w:val="center"/>
-          </w:tcPr>
-          <w:p>
-            <w:pPr>
-              <w:spacing w:after="0" w:line="276" w:lineRule="auto"/>
-              <w:rPr>
-                <w:sz w:val="20"/>
-                <w:szCs w:val="20"/>
-              </w:rPr>
-            </w:pPr>
+            <w:proofErr w:type="gramStart"/>
             <w:r>
               <w:rPr>
                 <w:i/>
@@ -5433,7 +3190,7 @@
                 <w:sz w:val="20"/>
                 <w:szCs w:val="20"/>
               </w:rPr>
-              <w:t>West</w:t>
+              <w:t>Central</w:t>
             </w:r>
             <w:r>
               <w:rPr>
@@ -5442,8 +3199,9 @@
                 <w:sz w:val="20"/>
                 <w:szCs w:val="20"/>
               </w:rPr>
-              <w:t>-g</w:t>
-            </w:r>
+              <w:t>-grain</w:t>
+            </w:r>
+            <w:proofErr w:type="gramEnd"/>
             <w:r>
               <w:rPr>
                 <w:i/>
@@ -5451,7 +3209,7 @@
                 <w:sz w:val="20"/>
                 <w:szCs w:val="20"/>
               </w:rPr>
-              <w:t>rain (</w:t>
+              <w:t xml:space="preserve"> (research plots)</w:t>
             </w:r>
             <w:r>
               <w:rPr>
@@ -5460,32 +3218,14 @@
                 <w:sz w:val="20"/>
                 <w:szCs w:val="20"/>
               </w:rPr>
-              <w:t>commercial</w:t>
-            </w:r>
-            <w:r>
-              <w:rPr>
-                <w:i/>
-                <w:iCs/>
-                <w:sz w:val="20"/>
-                <w:szCs w:val="20"/>
-              </w:rPr>
-              <w:t xml:space="preserve"> farm)</w:t>
-            </w:r>
-            <w:r>
-              <w:rPr>
-                <w:i/>
-                <w:iCs/>
-                <w:sz w:val="20"/>
-                <w:szCs w:val="20"/>
-              </w:rPr>
-              <w:t xml:space="preserve">, </w:t>
-            </w:r>
-            <w:r>
-              <w:rPr>
-                <w:sz w:val="20"/>
-                <w:szCs w:val="20"/>
-              </w:rPr>
-              <w:t>42⁰03’N</w:t>
+              <w:t xml:space="preserve">; </w:t>
+            </w:r>
+            <w:r>
+              <w:rPr>
+                <w:sz w:val="20"/>
+                <w:szCs w:val="20"/>
+              </w:rPr>
+              <w:t>42⁰00’N</w:t>
             </w:r>
             <w:r>
               <w:rPr>
@@ -5499,370 +3239,6 @@
                 <w:sz w:val="20"/>
                 <w:szCs w:val="20"/>
               </w:rPr>
-              <w:t>94⁰20’W</w:t>
-            </w:r>
-            <w:r>
-              <w:rPr>
-                <w:sz w:val="20"/>
-                <w:szCs w:val="20"/>
-              </w:rPr>
-              <w:t>, initiated in 2008</w:t>
-            </w:r>
-          </w:p>
-        </w:tc>
-      </w:tr>
-      <w:tr>
-        <w:trPr>
-          <w:trHeight w:val="819"/>
-        </w:trPr>
-        <w:tc>
-          <w:tcPr>
-            <w:tcW w:w="1885" w:type="dxa"/>
-            <w:shd w:val="clear" w:color="auto" w:fill="auto"/>
-            <w:vAlign w:val="center"/>
-          </w:tcPr>
-          <w:p>
-            <w:pPr>
-              <w:spacing w:after="0" w:line="276" w:lineRule="auto"/>
-              <w:jc w:val="center"/>
-              <w:rPr>
-                <w:sz w:val="20"/>
-                <w:szCs w:val="20"/>
-              </w:rPr>
-            </w:pPr>
-            <w:r>
-              <w:rPr>
-                <w:sz w:val="20"/>
-                <w:szCs w:val="20"/>
-              </w:rPr>
-              <w:t>25 x 250 m</w:t>
-            </w:r>
-            <w:r>
-              <w:rPr>
-                <w:sz w:val="20"/>
-                <w:szCs w:val="20"/>
-              </w:rPr>
-              <w:t xml:space="preserve"> (X%)</w:t>
-            </w:r>
-          </w:p>
-        </w:tc>
-        <w:tc>
-          <w:tcPr>
-            <w:tcW w:w="1350" w:type="dxa"/>
-            <w:vAlign w:val="center"/>
-          </w:tcPr>
-          <w:p>
-            <w:pPr>
-              <w:spacing w:after="0" w:line="276" w:lineRule="auto"/>
-              <w:jc w:val="center"/>
-              <w:rPr>
-                <w:sz w:val="20"/>
-                <w:szCs w:val="20"/>
-              </w:rPr>
-            </w:pPr>
-            <w:r>
-              <w:rPr>
-                <w:sz w:val="20"/>
-                <w:szCs w:val="20"/>
-              </w:rPr>
-              <w:t>4</w:t>
-            </w:r>
-          </w:p>
-        </w:tc>
-        <w:tc>
-          <w:tcPr>
-            <w:tcW w:w="1620" w:type="dxa"/>
-            <w:vAlign w:val="center"/>
-          </w:tcPr>
-          <w:p>
-            <w:pPr>
-              <w:spacing w:after="0" w:line="276" w:lineRule="auto"/>
-              <w:jc w:val="center"/>
-              <w:rPr>
-                <w:sz w:val="20"/>
-                <w:szCs w:val="20"/>
-              </w:rPr>
-            </w:pPr>
-          </w:p>
-        </w:tc>
-        <w:tc>
-          <w:tcPr>
-            <w:tcW w:w="1625" w:type="dxa"/>
-            <w:vAlign w:val="center"/>
-          </w:tcPr>
-          <w:p>
-            <w:pPr>
-              <w:spacing w:after="0" w:line="276" w:lineRule="auto"/>
-              <w:jc w:val="center"/>
-              <w:rPr>
-                <w:sz w:val="20"/>
-                <w:szCs w:val="20"/>
-              </w:rPr>
-            </w:pPr>
-          </w:p>
-        </w:tc>
-        <w:tc>
-          <w:tcPr>
-            <w:tcW w:w="990" w:type="dxa"/>
-            <w:shd w:val="clear" w:color="auto" w:fill="auto"/>
-            <w:vAlign w:val="center"/>
-          </w:tcPr>
-          <w:p>
-            <w:pPr>
-              <w:spacing w:after="0" w:line="276" w:lineRule="auto"/>
-              <w:jc w:val="center"/>
-              <w:rPr>
-                <w:sz w:val="20"/>
-                <w:szCs w:val="20"/>
-              </w:rPr>
-            </w:pPr>
-            <w:r>
-              <w:rPr>
-                <w:sz w:val="20"/>
-                <w:szCs w:val="20"/>
-              </w:rPr>
-              <w:t>9.5</w:t>
-            </w:r>
-          </w:p>
-        </w:tc>
-        <w:tc>
-          <w:tcPr>
-            <w:tcW w:w="900" w:type="dxa"/>
-            <w:shd w:val="clear" w:color="auto" w:fill="auto"/>
-            <w:vAlign w:val="center"/>
-          </w:tcPr>
-          <w:p>
-            <w:pPr>
-              <w:spacing w:after="0" w:line="276" w:lineRule="auto"/>
-              <w:jc w:val="center"/>
-              <w:rPr>
-                <w:sz w:val="20"/>
-                <w:szCs w:val="20"/>
-              </w:rPr>
-            </w:pPr>
-            <w:r>
-              <w:rPr>
-                <w:sz w:val="20"/>
-                <w:szCs w:val="20"/>
-              </w:rPr>
-              <w:t>880</w:t>
-            </w:r>
-          </w:p>
-        </w:tc>
-        <w:tc>
-          <w:tcPr>
-            <w:tcW w:w="630" w:type="dxa"/>
-            <w:shd w:val="clear" w:color="auto" w:fill="auto"/>
-            <w:vAlign w:val="center"/>
-          </w:tcPr>
-          <w:p>
-            <w:pPr>
-              <w:spacing w:after="0" w:line="276" w:lineRule="auto"/>
-              <w:jc w:val="center"/>
-              <w:rPr>
-                <w:sz w:val="20"/>
-                <w:szCs w:val="20"/>
-              </w:rPr>
-            </w:pPr>
-            <w:r>
-              <w:rPr>
-                <w:sz w:val="20"/>
-                <w:szCs w:val="20"/>
-              </w:rPr>
-              <w:t>0.24</w:t>
-            </w:r>
-          </w:p>
-        </w:tc>
-        <w:tc>
-          <w:tcPr>
-            <w:tcW w:w="630" w:type="dxa"/>
-            <w:shd w:val="clear" w:color="auto" w:fill="auto"/>
-            <w:vAlign w:val="center"/>
-          </w:tcPr>
-          <w:p>
-            <w:pPr>
-              <w:spacing w:after="0" w:line="276" w:lineRule="auto"/>
-              <w:jc w:val="center"/>
-              <w:rPr>
-                <w:sz w:val="20"/>
-                <w:szCs w:val="20"/>
-              </w:rPr>
-            </w:pPr>
-            <w:r>
-              <w:rPr>
-                <w:sz w:val="20"/>
-                <w:szCs w:val="20"/>
-              </w:rPr>
-              <w:t>0.45</w:t>
-            </w:r>
-          </w:p>
-        </w:tc>
-        <w:tc>
-          <w:tcPr>
-            <w:tcW w:w="990" w:type="dxa"/>
-            <w:shd w:val="clear" w:color="auto" w:fill="auto"/>
-            <w:vAlign w:val="center"/>
-          </w:tcPr>
-          <w:p>
-            <w:pPr>
-              <w:spacing w:after="0" w:line="276" w:lineRule="auto"/>
-              <w:jc w:val="center"/>
-              <w:rPr>
-                <w:sz w:val="20"/>
-                <w:szCs w:val="20"/>
-              </w:rPr>
-            </w:pPr>
-            <w:r>
-              <w:rPr>
-                <w:sz w:val="20"/>
-                <w:szCs w:val="20"/>
-              </w:rPr>
-              <w:t>Soybean</w:t>
-            </w:r>
-          </w:p>
-        </w:tc>
-        <w:tc>
-          <w:tcPr>
-            <w:tcW w:w="1120" w:type="dxa"/>
-            <w:shd w:val="clear" w:color="auto" w:fill="auto"/>
-            <w:vAlign w:val="center"/>
-          </w:tcPr>
-          <w:p>
-            <w:pPr>
-              <w:spacing w:after="0" w:line="276" w:lineRule="auto"/>
-              <w:jc w:val="center"/>
-              <w:rPr>
-                <w:sz w:val="20"/>
-                <w:szCs w:val="20"/>
-              </w:rPr>
-            </w:pPr>
-            <w:r>
-              <w:rPr>
-                <w:sz w:val="20"/>
-                <w:szCs w:val="20"/>
-              </w:rPr>
-              <w:t>May</w:t>
-            </w:r>
-            <w:r>
-              <w:rPr>
-                <w:sz w:val="20"/>
-                <w:szCs w:val="20"/>
-              </w:rPr>
-              <w:t xml:space="preserve"> </w:t>
-            </w:r>
-            <w:r>
-              <w:rPr>
-                <w:sz w:val="20"/>
-                <w:szCs w:val="20"/>
-              </w:rPr>
-              <w:t>23</w:t>
-            </w:r>
-          </w:p>
-        </w:tc>
-      </w:tr>
-      <w:tr>
-        <w:trPr>
-          <w:trHeight w:val="323"/>
-        </w:trPr>
-        <w:tc>
-          <w:tcPr>
-            <w:tcW w:w="11740" w:type="dxa"/>
-            <w:gridSpan w:val="10"/>
-            <w:shd w:val="clear" w:color="auto" w:fill="auto"/>
-            <w:vAlign w:val="center"/>
-          </w:tcPr>
-          <w:p>
-            <w:pPr>
-              <w:spacing w:after="0" w:line="276" w:lineRule="auto"/>
-              <w:rPr>
-                <w:sz w:val="20"/>
-                <w:szCs w:val="20"/>
-              </w:rPr>
-            </w:pPr>
-            <w:proofErr w:type="gramStart"/>
-            <w:r>
-              <w:rPr>
-                <w:i/>
-                <w:iCs/>
-                <w:sz w:val="20"/>
-                <w:szCs w:val="20"/>
-              </w:rPr>
-              <w:t>Central</w:t>
-            </w:r>
-            <w:r>
-              <w:rPr>
-                <w:i/>
-                <w:iCs/>
-                <w:sz w:val="20"/>
-                <w:szCs w:val="20"/>
-              </w:rPr>
-              <w:t>-s</w:t>
-            </w:r>
-            <w:r>
-              <w:rPr>
-                <w:i/>
-                <w:iCs/>
-                <w:sz w:val="20"/>
-                <w:szCs w:val="20"/>
-              </w:rPr>
-              <w:t>ilage</w:t>
-            </w:r>
-            <w:proofErr w:type="gramEnd"/>
-            <w:r>
-              <w:rPr>
-                <w:i/>
-                <w:iCs/>
-                <w:sz w:val="20"/>
-                <w:szCs w:val="20"/>
-              </w:rPr>
-              <w:t xml:space="preserve"> (research </w:t>
-            </w:r>
-            <w:r>
-              <w:rPr>
-                <w:i/>
-                <w:iCs/>
-                <w:sz w:val="20"/>
-                <w:szCs w:val="20"/>
-              </w:rPr>
-              <w:t>plots</w:t>
-            </w:r>
-            <w:r>
-              <w:rPr>
-                <w:i/>
-                <w:iCs/>
-                <w:sz w:val="20"/>
-                <w:szCs w:val="20"/>
-              </w:rPr>
-              <w:t>)</w:t>
-            </w:r>
-            <w:r>
-              <w:rPr>
-                <w:i/>
-                <w:iCs/>
-                <w:sz w:val="20"/>
-                <w:szCs w:val="20"/>
-              </w:rPr>
-              <w:t xml:space="preserve">; </w:t>
-            </w:r>
-            <w:r>
-              <w:rPr>
-                <w:sz w:val="20"/>
-                <w:szCs w:val="20"/>
-              </w:rPr>
-              <w:t>42⁰00’N</w:t>
-            </w:r>
-            <w:r>
-              <w:rPr>
-                <w:sz w:val="20"/>
-                <w:szCs w:val="20"/>
-              </w:rPr>
-              <w:t xml:space="preserve"> </w:t>
-            </w:r>
-            <w:r>
-              <w:rPr>
-                <w:sz w:val="20"/>
-                <w:szCs w:val="20"/>
-              </w:rPr>
               <w:t>9</w:t>
             </w:r>
             <w:r>
@@ -5898,7 +3274,7 @@
                 <w:sz w:val="20"/>
                 <w:szCs w:val="20"/>
               </w:rPr>
-              <w:t>; initiated in 2002</w:t>
+              <w:t>; initiated in 2009</w:t>
             </w:r>
           </w:p>
         </w:tc>
@@ -5909,7 +3285,11 @@
         </w:trPr>
         <w:tc>
           <w:tcPr>
-            <w:tcW w:w="1885" w:type="dxa"/>
+            <w:tcW w:w="1165" w:type="dxa"/>
+            <w:tcBorders>
+              <w:top w:val="single" w:sz="4" w:space="0" w:color="auto"/>
+              <w:bottom w:val="single" w:sz="4" w:space="0" w:color="auto"/>
+            </w:tcBorders>
             <w:shd w:val="clear" w:color="auto" w:fill="auto"/>
             <w:vAlign w:val="center"/>
           </w:tcPr>
@@ -5944,13 +3324,17 @@
                 <w:sz w:val="20"/>
                 <w:szCs w:val="20"/>
               </w:rPr>
-              <w:t>(X%)</w:t>
+              <w:t>(1-3%)</w:t>
             </w:r>
           </w:p>
         </w:tc>
         <w:tc>
           <w:tcPr>
-            <w:tcW w:w="1350" w:type="dxa"/>
+            <w:tcW w:w="1260" w:type="dxa"/>
+            <w:tcBorders>
+              <w:top w:val="single" w:sz="4" w:space="0" w:color="auto"/>
+              <w:bottom w:val="single" w:sz="4" w:space="0" w:color="auto"/>
+            </w:tcBorders>
             <w:vAlign w:val="center"/>
           </w:tcPr>
           <w:p>
@@ -5973,7 +3357,11 @@
         </w:tc>
         <w:tc>
           <w:tcPr>
-            <w:tcW w:w="1620" w:type="dxa"/>
+            <w:tcW w:w="1080" w:type="dxa"/>
+            <w:tcBorders>
+              <w:top w:val="single" w:sz="4" w:space="0" w:color="auto"/>
+              <w:bottom w:val="single" w:sz="4" w:space="0" w:color="auto"/>
+            </w:tcBorders>
             <w:vAlign w:val="center"/>
           </w:tcPr>
           <w:p>
@@ -5985,11 +3373,22 @@
                 <w:szCs w:val="20"/>
               </w:rPr>
             </w:pPr>
+            <w:r>
+              <w:rPr>
+                <w:sz w:val="20"/>
+                <w:szCs w:val="20"/>
+              </w:rPr>
+              <w:t>Clarion loam</w:t>
+            </w:r>
           </w:p>
         </w:tc>
         <w:tc>
           <w:tcPr>
-            <w:tcW w:w="1625" w:type="dxa"/>
+            <w:tcW w:w="990" w:type="dxa"/>
+            <w:tcBorders>
+              <w:top w:val="single" w:sz="4" w:space="0" w:color="auto"/>
+              <w:bottom w:val="single" w:sz="4" w:space="0" w:color="auto"/>
+            </w:tcBorders>
             <w:vAlign w:val="center"/>
           </w:tcPr>
           <w:p>
@@ -6001,11 +3400,22 @@
                 <w:szCs w:val="20"/>
               </w:rPr>
             </w:pPr>
+            <w:r>
+              <w:rPr>
+                <w:sz w:val="20"/>
+                <w:szCs w:val="20"/>
+              </w:rPr>
+              <w:t>100</w:t>
+            </w:r>
           </w:p>
         </w:tc>
         <w:tc>
           <w:tcPr>
-            <w:tcW w:w="990" w:type="dxa"/>
+            <w:tcW w:w="1350" w:type="dxa"/>
+            <w:tcBorders>
+              <w:top w:val="single" w:sz="4" w:space="0" w:color="auto"/>
+              <w:bottom w:val="single" w:sz="4" w:space="0" w:color="auto"/>
+            </w:tcBorders>
             <w:shd w:val="clear" w:color="auto" w:fill="auto"/>
             <w:vAlign w:val="center"/>
           </w:tcPr>
@@ -6029,7 +3439,11 @@
         </w:tc>
         <w:tc>
           <w:tcPr>
-            <w:tcW w:w="900" w:type="dxa"/>
+            <w:tcW w:w="1350" w:type="dxa"/>
+            <w:tcBorders>
+              <w:top w:val="single" w:sz="4" w:space="0" w:color="auto"/>
+              <w:bottom w:val="single" w:sz="4" w:space="0" w:color="auto"/>
+            </w:tcBorders>
             <w:shd w:val="clear" w:color="auto" w:fill="auto"/>
             <w:vAlign w:val="center"/>
           </w:tcPr>
@@ -6053,7 +3467,30 @@
         </w:tc>
         <w:tc>
           <w:tcPr>
+            <w:tcW w:w="275" w:type="dxa"/>
+            <w:tcBorders>
+              <w:top w:val="single" w:sz="4" w:space="0" w:color="auto"/>
+              <w:bottom w:val="single" w:sz="4" w:space="0" w:color="auto"/>
+            </w:tcBorders>
+          </w:tcPr>
+          <w:p>
+            <w:pPr>
+              <w:spacing w:after="0" w:line="276" w:lineRule="auto"/>
+              <w:jc w:val="center"/>
+              <w:rPr>
+                <w:sz w:val="20"/>
+                <w:szCs w:val="20"/>
+              </w:rPr>
+            </w:pPr>
+          </w:p>
+        </w:tc>
+        <w:tc>
+          <w:tcPr>
             <w:tcW w:w="630" w:type="dxa"/>
+            <w:tcBorders>
+              <w:top w:val="single" w:sz="4" w:space="0" w:color="auto"/>
+              <w:bottom w:val="single" w:sz="4" w:space="0" w:color="auto"/>
+            </w:tcBorders>
             <w:shd w:val="clear" w:color="auto" w:fill="auto"/>
             <w:vAlign w:val="center"/>
           </w:tcPr>
@@ -6071,13 +3508,17 @@
                 <w:sz w:val="20"/>
                 <w:szCs w:val="20"/>
               </w:rPr>
-              <w:t>2.38</w:t>
+              <w:t>1.53</w:t>
             </w:r>
           </w:p>
         </w:tc>
         <w:tc>
           <w:tcPr>
             <w:tcW w:w="630" w:type="dxa"/>
+            <w:tcBorders>
+              <w:top w:val="single" w:sz="4" w:space="0" w:color="auto"/>
+              <w:bottom w:val="single" w:sz="4" w:space="0" w:color="auto"/>
+            </w:tcBorders>
             <w:shd w:val="clear" w:color="auto" w:fill="auto"/>
             <w:vAlign w:val="center"/>
           </w:tcPr>
@@ -6095,13 +3536,17 @@
                 <w:sz w:val="20"/>
                 <w:szCs w:val="20"/>
               </w:rPr>
-              <w:t>1.98</w:t>
+              <w:t>0.88</w:t>
             </w:r>
           </w:p>
         </w:tc>
         <w:tc>
           <w:tcPr>
             <w:tcW w:w="990" w:type="dxa"/>
+            <w:tcBorders>
+              <w:top w:val="single" w:sz="4" w:space="0" w:color="auto"/>
+              <w:bottom w:val="single" w:sz="4" w:space="0" w:color="auto"/>
+            </w:tcBorders>
             <w:shd w:val="clear" w:color="auto" w:fill="auto"/>
             <w:vAlign w:val="center"/>
           </w:tcPr>
@@ -6125,7 +3570,11 @@
         </w:tc>
         <w:tc>
           <w:tcPr>
-            <w:tcW w:w="1120" w:type="dxa"/>
+            <w:tcW w:w="990" w:type="dxa"/>
+            <w:tcBorders>
+              <w:top w:val="single" w:sz="4" w:space="0" w:color="auto"/>
+              <w:bottom w:val="single" w:sz="4" w:space="0" w:color="auto"/>
+            </w:tcBorders>
             <w:shd w:val="clear" w:color="auto" w:fill="auto"/>
             <w:vAlign w:val="center"/>
           </w:tcPr>
@@ -6150,376 +3599,16 @@
       </w:tr>
       <w:tr>
         <w:trPr>
-          <w:trHeight w:val="752"/>
+          <w:trHeight w:val="80"/>
         </w:trPr>
         <w:tc>
           <w:tcPr>
-            <w:tcW w:w="11740" w:type="dxa"/>
-            <w:gridSpan w:val="10"/>
-            <w:shd w:val="clear" w:color="auto" w:fill="auto"/>
-            <w:vAlign w:val="center"/>
-          </w:tcPr>
-          <w:p>
-            <w:pPr>
-              <w:spacing w:after="0" w:line="276" w:lineRule="auto"/>
-              <w:rPr>
-                <w:sz w:val="20"/>
-                <w:szCs w:val="20"/>
-              </w:rPr>
-            </w:pPr>
-            <w:proofErr w:type="gramStart"/>
-            <w:r>
-              <w:rPr>
-                <w:i/>
-                <w:iCs/>
-                <w:sz w:val="20"/>
-                <w:szCs w:val="20"/>
-              </w:rPr>
-              <w:t>Central</w:t>
-            </w:r>
-            <w:r>
-              <w:rPr>
-                <w:i/>
-                <w:iCs/>
-                <w:sz w:val="20"/>
-                <w:szCs w:val="20"/>
-              </w:rPr>
-              <w:t>-grain</w:t>
-            </w:r>
-            <w:proofErr w:type="gramEnd"/>
-            <w:r>
-              <w:rPr>
-                <w:i/>
-                <w:iCs/>
-                <w:sz w:val="20"/>
-                <w:szCs w:val="20"/>
-              </w:rPr>
-              <w:t xml:space="preserve"> (research plots)</w:t>
-            </w:r>
-            <w:r>
-              <w:rPr>
-                <w:i/>
-                <w:iCs/>
-                <w:sz w:val="20"/>
-                <w:szCs w:val="20"/>
-              </w:rPr>
-              <w:t xml:space="preserve">; </w:t>
-            </w:r>
-            <w:r>
-              <w:rPr>
-                <w:sz w:val="20"/>
-                <w:szCs w:val="20"/>
-              </w:rPr>
-              <w:t>42⁰00’N</w:t>
-            </w:r>
-            <w:r>
-              <w:rPr>
-                <w:sz w:val="20"/>
-                <w:szCs w:val="20"/>
-              </w:rPr>
-              <w:t xml:space="preserve"> </w:t>
-            </w:r>
-            <w:r>
-              <w:rPr>
-                <w:sz w:val="20"/>
-                <w:szCs w:val="20"/>
-              </w:rPr>
-              <w:t>9</w:t>
-            </w:r>
-            <w:r>
-              <w:rPr>
-                <w:sz w:val="20"/>
-                <w:szCs w:val="20"/>
-              </w:rPr>
-              <w:t>3</w:t>
-            </w:r>
-            <w:r>
-              <w:rPr>
-                <w:sz w:val="20"/>
-                <w:szCs w:val="20"/>
-              </w:rPr>
-              <w:t>⁰</w:t>
-            </w:r>
-            <w:r>
-              <w:rPr>
-                <w:sz w:val="20"/>
-                <w:szCs w:val="20"/>
-              </w:rPr>
-              <w:t>48</w:t>
-            </w:r>
-            <w:r>
-              <w:rPr>
-                <w:sz w:val="20"/>
-                <w:szCs w:val="20"/>
-              </w:rPr>
-              <w:t>’W</w:t>
-            </w:r>
-            <w:r>
-              <w:rPr>
-                <w:sz w:val="20"/>
-                <w:szCs w:val="20"/>
-              </w:rPr>
-              <w:t>; initiated in 2009</w:t>
-            </w:r>
-          </w:p>
-        </w:tc>
-      </w:tr>
-      <w:tr>
-        <w:trPr>
-          <w:trHeight w:val="752"/>
-        </w:trPr>
-        <w:tc>
-          <w:tcPr>
-            <w:tcW w:w="1885" w:type="dxa"/>
-            <w:shd w:val="clear" w:color="auto" w:fill="auto"/>
-            <w:vAlign w:val="center"/>
-          </w:tcPr>
-          <w:p>
-            <w:pPr>
-              <w:spacing w:after="0" w:line="276" w:lineRule="auto"/>
-              <w:jc w:val="center"/>
-              <w:rPr>
-                <w:sz w:val="20"/>
-                <w:szCs w:val="20"/>
-              </w:rPr>
-            </w:pPr>
-            <w:r>
-              <w:rPr>
-                <w:sz w:val="20"/>
-                <w:szCs w:val="20"/>
-              </w:rPr>
-              <w:lastRenderedPageBreak/>
-              <w:t>3.8 x 55 m</w:t>
-            </w:r>
-          </w:p>
-          <w:p>
-            <w:pPr>
-              <w:spacing w:after="0" w:line="276" w:lineRule="auto"/>
-              <w:jc w:val="center"/>
-              <w:rPr>
-                <w:sz w:val="20"/>
-                <w:szCs w:val="20"/>
-              </w:rPr>
-            </w:pPr>
-            <w:r>
-              <w:rPr>
-                <w:sz w:val="20"/>
-                <w:szCs w:val="20"/>
-              </w:rPr>
-              <w:t>(X%)</w:t>
-            </w:r>
-          </w:p>
-        </w:tc>
-        <w:tc>
-          <w:tcPr>
-            <w:tcW w:w="1350" w:type="dxa"/>
-            <w:vAlign w:val="center"/>
-          </w:tcPr>
-          <w:p>
-            <w:pPr>
-              <w:spacing w:after="0" w:line="276" w:lineRule="auto"/>
-              <w:jc w:val="center"/>
-              <w:rPr>
-                <w:sz w:val="20"/>
-                <w:szCs w:val="20"/>
-              </w:rPr>
-            </w:pPr>
-            <w:r>
-              <w:rPr>
-                <w:sz w:val="20"/>
-                <w:szCs w:val="20"/>
-              </w:rPr>
-              <w:t>5</w:t>
-            </w:r>
-          </w:p>
-        </w:tc>
-        <w:tc>
-          <w:tcPr>
-            <w:tcW w:w="1620" w:type="dxa"/>
-            <w:vAlign w:val="center"/>
-          </w:tcPr>
-          <w:p>
-            <w:pPr>
-              <w:spacing w:after="0" w:line="276" w:lineRule="auto"/>
-              <w:jc w:val="center"/>
-              <w:rPr>
-                <w:sz w:val="20"/>
-                <w:szCs w:val="20"/>
-              </w:rPr>
-            </w:pPr>
-          </w:p>
-        </w:tc>
-        <w:tc>
-          <w:tcPr>
-            <w:tcW w:w="1625" w:type="dxa"/>
-            <w:vAlign w:val="center"/>
-          </w:tcPr>
-          <w:p>
-            <w:pPr>
-              <w:spacing w:after="0" w:line="276" w:lineRule="auto"/>
-              <w:jc w:val="center"/>
-              <w:rPr>
-                <w:sz w:val="20"/>
-                <w:szCs w:val="20"/>
-              </w:rPr>
-            </w:pPr>
-          </w:p>
-        </w:tc>
-        <w:tc>
-          <w:tcPr>
-            <w:tcW w:w="990" w:type="dxa"/>
-            <w:shd w:val="clear" w:color="auto" w:fill="auto"/>
-            <w:vAlign w:val="center"/>
-          </w:tcPr>
-          <w:p>
-            <w:pPr>
-              <w:spacing w:after="0" w:line="276" w:lineRule="auto"/>
-              <w:jc w:val="center"/>
-              <w:rPr>
-                <w:sz w:val="20"/>
-                <w:szCs w:val="20"/>
-              </w:rPr>
-            </w:pPr>
-            <w:r>
-              <w:rPr>
-                <w:sz w:val="20"/>
-                <w:szCs w:val="20"/>
-              </w:rPr>
-              <w:t>9.8</w:t>
-            </w:r>
-          </w:p>
-        </w:tc>
-        <w:tc>
-          <w:tcPr>
-            <w:tcW w:w="900" w:type="dxa"/>
-            <w:shd w:val="clear" w:color="auto" w:fill="auto"/>
-            <w:vAlign w:val="center"/>
-          </w:tcPr>
-          <w:p>
-            <w:pPr>
-              <w:spacing w:after="0" w:line="276" w:lineRule="auto"/>
-              <w:jc w:val="center"/>
-              <w:rPr>
-                <w:sz w:val="20"/>
-                <w:szCs w:val="20"/>
-              </w:rPr>
-            </w:pPr>
-            <w:r>
-              <w:rPr>
-                <w:sz w:val="20"/>
-                <w:szCs w:val="20"/>
-              </w:rPr>
-              <w:t>907</w:t>
-            </w:r>
-          </w:p>
-        </w:tc>
-        <w:tc>
-          <w:tcPr>
-            <w:tcW w:w="630" w:type="dxa"/>
-            <w:shd w:val="clear" w:color="auto" w:fill="auto"/>
-            <w:vAlign w:val="center"/>
-          </w:tcPr>
-          <w:p>
-            <w:pPr>
-              <w:spacing w:after="0" w:line="276" w:lineRule="auto"/>
-              <w:jc w:val="center"/>
-              <w:rPr>
-                <w:sz w:val="20"/>
-                <w:szCs w:val="20"/>
-              </w:rPr>
-            </w:pPr>
-            <w:r>
-              <w:rPr>
-                <w:sz w:val="20"/>
-                <w:szCs w:val="20"/>
-              </w:rPr>
-              <w:t>1.53</w:t>
-            </w:r>
-          </w:p>
-        </w:tc>
-        <w:tc>
-          <w:tcPr>
-            <w:tcW w:w="630" w:type="dxa"/>
-            <w:shd w:val="clear" w:color="auto" w:fill="auto"/>
-            <w:vAlign w:val="center"/>
-          </w:tcPr>
-          <w:p>
-            <w:pPr>
-              <w:spacing w:after="0" w:line="276" w:lineRule="auto"/>
-              <w:jc w:val="center"/>
-              <w:rPr>
-                <w:sz w:val="20"/>
-                <w:szCs w:val="20"/>
-              </w:rPr>
-            </w:pPr>
-            <w:r>
-              <w:rPr>
-                <w:sz w:val="20"/>
-                <w:szCs w:val="20"/>
-              </w:rPr>
-              <w:t>0.88</w:t>
-            </w:r>
-          </w:p>
-        </w:tc>
-        <w:tc>
-          <w:tcPr>
-            <w:tcW w:w="990" w:type="dxa"/>
-            <w:shd w:val="clear" w:color="auto" w:fill="auto"/>
-            <w:vAlign w:val="center"/>
-          </w:tcPr>
-          <w:p>
-            <w:pPr>
-              <w:spacing w:after="0" w:line="276" w:lineRule="auto"/>
-              <w:jc w:val="center"/>
-              <w:rPr>
-                <w:sz w:val="20"/>
-                <w:szCs w:val="20"/>
-              </w:rPr>
-            </w:pPr>
-            <w:r>
-              <w:rPr>
-                <w:sz w:val="20"/>
-                <w:szCs w:val="20"/>
-              </w:rPr>
-              <w:t>Soybean</w:t>
-            </w:r>
-          </w:p>
-        </w:tc>
-        <w:tc>
-          <w:tcPr>
-            <w:tcW w:w="1120" w:type="dxa"/>
-            <w:shd w:val="clear" w:color="auto" w:fill="auto"/>
-            <w:vAlign w:val="center"/>
-          </w:tcPr>
-          <w:p>
-            <w:pPr>
-              <w:spacing w:after="0" w:line="276" w:lineRule="auto"/>
-              <w:jc w:val="center"/>
-              <w:rPr>
-                <w:sz w:val="20"/>
-                <w:szCs w:val="20"/>
-              </w:rPr>
-            </w:pPr>
-            <w:r>
-              <w:rPr>
-                <w:sz w:val="20"/>
-                <w:szCs w:val="20"/>
-              </w:rPr>
-              <w:t>June 6</w:t>
-            </w:r>
-          </w:p>
-        </w:tc>
-      </w:tr>
-      <w:tr>
-        <w:trPr>
-          <w:trHeight w:val="752"/>
-        </w:trPr>
-        <w:tc>
-          <w:tcPr>
-            <w:tcW w:w="11740" w:type="dxa"/>
-            <w:gridSpan w:val="10"/>
-            <w:shd w:val="clear" w:color="auto" w:fill="auto"/>
-            <w:vAlign w:val="center"/>
+            <w:tcW w:w="10710" w:type="dxa"/>
+            <w:gridSpan w:val="11"/>
+            <w:tcBorders>
+              <w:top w:val="single" w:sz="4" w:space="0" w:color="auto"/>
+              <w:bottom w:val="single" w:sz="4" w:space="0" w:color="auto"/>
+            </w:tcBorders>
           </w:tcPr>
           <w:p>
             <w:pPr>
@@ -6648,7 +3737,11 @@
         </w:trPr>
         <w:tc>
           <w:tcPr>
-            <w:tcW w:w="1885" w:type="dxa"/>
+            <w:tcW w:w="1165" w:type="dxa"/>
+            <w:tcBorders>
+              <w:top w:val="single" w:sz="4" w:space="0" w:color="auto"/>
+              <w:bottom w:val="single" w:sz="4" w:space="0" w:color="auto"/>
+            </w:tcBorders>
             <w:shd w:val="clear" w:color="auto" w:fill="auto"/>
             <w:vAlign w:val="center"/>
           </w:tcPr>
@@ -6683,13 +3776,17 @@
                 <w:sz w:val="20"/>
                 <w:szCs w:val="20"/>
               </w:rPr>
-              <w:t>(X%)</w:t>
+              <w:t>(0-2%)</w:t>
             </w:r>
           </w:p>
         </w:tc>
         <w:tc>
           <w:tcPr>
-            <w:tcW w:w="1350" w:type="dxa"/>
+            <w:tcW w:w="1260" w:type="dxa"/>
+            <w:tcBorders>
+              <w:top w:val="single" w:sz="4" w:space="0" w:color="auto"/>
+              <w:bottom w:val="single" w:sz="4" w:space="0" w:color="auto"/>
+            </w:tcBorders>
             <w:vAlign w:val="center"/>
           </w:tcPr>
           <w:p>
@@ -6712,7 +3809,11 @@
         </w:tc>
         <w:tc>
           <w:tcPr>
-            <w:tcW w:w="1620" w:type="dxa"/>
+            <w:tcW w:w="1080" w:type="dxa"/>
+            <w:tcBorders>
+              <w:top w:val="single" w:sz="4" w:space="0" w:color="auto"/>
+              <w:bottom w:val="single" w:sz="4" w:space="0" w:color="auto"/>
+            </w:tcBorders>
             <w:vAlign w:val="center"/>
           </w:tcPr>
           <w:p>
@@ -6724,11 +3825,31 @@
                 <w:szCs w:val="20"/>
               </w:rPr>
             </w:pPr>
+            <w:proofErr w:type="spellStart"/>
+            <w:r>
+              <w:rPr>
+                <w:sz w:val="20"/>
+                <w:szCs w:val="20"/>
+              </w:rPr>
+              <w:t>Taintor</w:t>
+            </w:r>
+            <w:proofErr w:type="spellEnd"/>
+            <w:r>
+              <w:rPr>
+                <w:sz w:val="20"/>
+                <w:szCs w:val="20"/>
+              </w:rPr>
+              <w:t xml:space="preserve"> silty clay loam</w:t>
+            </w:r>
           </w:p>
         </w:tc>
         <w:tc>
           <w:tcPr>
-            <w:tcW w:w="1625" w:type="dxa"/>
+            <w:tcW w:w="990" w:type="dxa"/>
+            <w:tcBorders>
+              <w:top w:val="single" w:sz="4" w:space="0" w:color="auto"/>
+              <w:bottom w:val="single" w:sz="4" w:space="0" w:color="auto"/>
+            </w:tcBorders>
             <w:vAlign w:val="center"/>
           </w:tcPr>
           <w:p>
@@ -6740,11 +3861,22 @@
                 <w:szCs w:val="20"/>
               </w:rPr>
             </w:pPr>
+            <w:r>
+              <w:rPr>
+                <w:sz w:val="20"/>
+                <w:szCs w:val="20"/>
+              </w:rPr>
+              <w:t>0</w:t>
+            </w:r>
           </w:p>
         </w:tc>
         <w:tc>
           <w:tcPr>
-            <w:tcW w:w="990" w:type="dxa"/>
+            <w:tcW w:w="1350" w:type="dxa"/>
+            <w:tcBorders>
+              <w:top w:val="single" w:sz="4" w:space="0" w:color="auto"/>
+              <w:bottom w:val="single" w:sz="4" w:space="0" w:color="auto"/>
+            </w:tcBorders>
             <w:shd w:val="clear" w:color="auto" w:fill="auto"/>
             <w:vAlign w:val="center"/>
           </w:tcPr>
@@ -6768,7 +3900,11 @@
         </w:tc>
         <w:tc>
           <w:tcPr>
-            <w:tcW w:w="900" w:type="dxa"/>
+            <w:tcW w:w="1350" w:type="dxa"/>
+            <w:tcBorders>
+              <w:top w:val="single" w:sz="4" w:space="0" w:color="auto"/>
+              <w:bottom w:val="single" w:sz="4" w:space="0" w:color="auto"/>
+            </w:tcBorders>
             <w:shd w:val="clear" w:color="auto" w:fill="auto"/>
             <w:vAlign w:val="center"/>
           </w:tcPr>
@@ -6792,7 +3928,30 @@
         </w:tc>
         <w:tc>
           <w:tcPr>
+            <w:tcW w:w="275" w:type="dxa"/>
+            <w:tcBorders>
+              <w:top w:val="single" w:sz="4" w:space="0" w:color="auto"/>
+              <w:bottom w:val="single" w:sz="4" w:space="0" w:color="auto"/>
+            </w:tcBorders>
+          </w:tcPr>
+          <w:p>
+            <w:pPr>
+              <w:spacing w:after="0" w:line="276" w:lineRule="auto"/>
+              <w:jc w:val="center"/>
+              <w:rPr>
+                <w:sz w:val="20"/>
+                <w:szCs w:val="20"/>
+              </w:rPr>
+            </w:pPr>
+          </w:p>
+        </w:tc>
+        <w:tc>
+          <w:tcPr>
             <w:tcW w:w="630" w:type="dxa"/>
+            <w:tcBorders>
+              <w:top w:val="single" w:sz="4" w:space="0" w:color="auto"/>
+              <w:bottom w:val="single" w:sz="4" w:space="0" w:color="auto"/>
+            </w:tcBorders>
             <w:shd w:val="clear" w:color="auto" w:fill="auto"/>
             <w:vAlign w:val="center"/>
           </w:tcPr>
@@ -6817,6 +3976,10 @@
         <w:tc>
           <w:tcPr>
             <w:tcW w:w="630" w:type="dxa"/>
+            <w:tcBorders>
+              <w:top w:val="single" w:sz="4" w:space="0" w:color="auto"/>
+              <w:bottom w:val="single" w:sz="4" w:space="0" w:color="auto"/>
+            </w:tcBorders>
             <w:shd w:val="clear" w:color="auto" w:fill="auto"/>
             <w:vAlign w:val="center"/>
           </w:tcPr>
@@ -6841,6 +4004,10 @@
         <w:tc>
           <w:tcPr>
             <w:tcW w:w="990" w:type="dxa"/>
+            <w:tcBorders>
+              <w:top w:val="single" w:sz="4" w:space="0" w:color="auto"/>
+              <w:bottom w:val="single" w:sz="4" w:space="0" w:color="auto"/>
+            </w:tcBorders>
             <w:shd w:val="clear" w:color="auto" w:fill="auto"/>
             <w:vAlign w:val="center"/>
           </w:tcPr>
@@ -6864,7 +4031,11 @@
         </w:tc>
         <w:tc>
           <w:tcPr>
-            <w:tcW w:w="1120" w:type="dxa"/>
+            <w:tcW w:w="990" w:type="dxa"/>
+            <w:tcBorders>
+              <w:top w:val="single" w:sz="4" w:space="0" w:color="auto"/>
+              <w:bottom w:val="single" w:sz="4" w:space="0" w:color="auto"/>
+            </w:tcBorders>
             <w:shd w:val="clear" w:color="auto" w:fill="auto"/>
             <w:vAlign w:val="center"/>
           </w:tcPr>
@@ -6887,15 +4058,56 @@
           </w:p>
         </w:tc>
       </w:tr>
-      <w:bookmarkEnd w:id="160"/>
     </w:tbl>
+    <w:bookmarkEnd w:id="32"/>
     <w:p>
       <w:pPr>
         <w:spacing w:line="276" w:lineRule="auto"/>
         <w:rPr>
-          <w:szCs w:val="24"/>
-        </w:rPr>
-      </w:pPr>
+          <w:i/>
+          <w:iCs/>
+          <w:sz w:val="18"/>
+          <w:szCs w:val="20"/>
+        </w:rPr>
+      </w:pPr>
+      <w:r>
+        <w:rPr>
+          <w:i/>
+          <w:iCs/>
+          <w:sz w:val="18"/>
+          <w:szCs w:val="20"/>
+        </w:rPr>
+        <w:t>*</w:t>
+      </w:r>
+      <w:r>
+        <w:rPr>
+          <w:i/>
+          <w:iCs/>
+          <w:sz w:val="18"/>
+          <w:szCs w:val="20"/>
+        </w:rPr>
+        <w:t xml:space="preserve"> </w:t>
+      </w:r>
+      <w:r>
+        <w:rPr>
+          <w:i/>
+          <w:iCs/>
+          <w:sz w:val="18"/>
+          <w:szCs w:val="20"/>
+        </w:rPr>
+        <w:t xml:space="preserve">From Web Soil Survey data, see supplementary material for field </w:t>
+      </w:r>
+      <w:proofErr w:type="gramStart"/>
+      <w:r>
+        <w:rPr>
+          <w:i/>
+          <w:iCs/>
+          <w:sz w:val="18"/>
+          <w:szCs w:val="20"/>
+        </w:rPr>
+        <w:t>maps</w:t>
+      </w:r>
+      <w:proofErr w:type="gramEnd"/>
     </w:p>
     <w:p>
       <w:pPr>
@@ -7076,7 +4288,7 @@
         </w:rPr>
         <w:t>trial</w:t>
       </w:r>
-      <w:ins w:id="161" w:author="Nichols, Virginia A [AGRON]" w:date="2021-04-12T16:51:00Z">
+      <w:ins w:id="33" w:author="Nichols, Virginia A [AGRON]" w:date="2021-04-12T16:51:00Z">
         <w:r>
           <w:rPr>
             <w:szCs w:val="24"/>
@@ -7084,7 +4296,7 @@
           <w:t xml:space="preserve">; </w:t>
         </w:r>
       </w:ins>
-      <w:del w:id="162" w:author="Nichols, Virginia A [AGRON]" w:date="2021-04-12T16:51:00Z">
+      <w:del w:id="34" w:author="Nichols, Virginia A [AGRON]" w:date="2021-04-12T16:51:00Z">
         <w:r>
           <w:rPr>
             <w:szCs w:val="24"/>
@@ -7226,7 +4438,7 @@
         </w:rPr>
         <w:t xml:space="preserve">tall was used to take </w:t>
       </w:r>
-      <w:del w:id="163" w:author="Moore, Eric B [AGRON]" w:date="2021-04-05T16:11:00Z">
+      <w:del w:id="35" w:author="Moore, Eric B [AGRON]" w:date="2021-04-05T16:11:00Z">
         <w:r>
           <w:rPr>
             <w:szCs w:val="24"/>
@@ -7234,7 +4446,7 @@
           <w:delText>in-tact</w:delText>
         </w:r>
       </w:del>
-      <w:ins w:id="164" w:author="Moore, Eric B [AGRON]" w:date="2021-04-05T16:11:00Z">
+      <w:ins w:id="36" w:author="Moore, Eric B [AGRON]" w:date="2021-04-05T16:11:00Z">
         <w:r>
           <w:rPr>
             <w:szCs w:val="24"/>
@@ -7308,7 +4520,7 @@
         </w:rPr>
         <w:t xml:space="preserve">Sampling was </w:t>
       </w:r>
-      <w:ins w:id="165" w:author="Nichols, Virginia A [AGRON]" w:date="2021-04-12T16:57:00Z">
+      <w:ins w:id="37" w:author="Nichols, Virginia A [AGRON]" w:date="2021-04-12T16:57:00Z">
         <w:r>
           <w:rPr>
             <w:szCs w:val="24"/>
@@ -7316,7 +4528,7 @@
           <w:t>conducted</w:t>
         </w:r>
       </w:ins>
-      <w:del w:id="166" w:author="Nichols, Virginia A [AGRON]" w:date="2021-04-12T16:57:00Z">
+      <w:del w:id="38" w:author="Nichols, Virginia A [AGRON]" w:date="2021-04-12T16:57:00Z">
         <w:r>
           <w:rPr>
             <w:szCs w:val="24"/>
@@ -7392,7 +4604,7 @@
         </w:rPr>
         <w:t xml:space="preserve">To get </w:t>
       </w:r>
-      <w:del w:id="167" w:author="Moore, Eric B [AGRON]" w:date="2021-04-05T16:11:00Z">
+      <w:del w:id="39" w:author="Moore, Eric B [AGRON]" w:date="2021-04-05T16:11:00Z">
         <w:r>
           <w:rPr>
             <w:szCs w:val="24"/>
@@ -7400,7 +4612,7 @@
           <w:delText>in-tact</w:delText>
         </w:r>
       </w:del>
-      <w:ins w:id="168" w:author="Moore, Eric B [AGRON]" w:date="2021-04-05T16:11:00Z">
+      <w:ins w:id="40" w:author="Moore, Eric B [AGRON]" w:date="2021-04-05T16:11:00Z">
         <w:r>
           <w:rPr>
             <w:szCs w:val="24"/>
@@ -7454,7 +4666,14 @@
         <w:rPr>
           <w:szCs w:val="24"/>
         </w:rPr>
-        <w:t xml:space="preserve">a hollow metal cap was placed on it, </w:t>
+        <w:t xml:space="preserve">a hollow metal cap was </w:t>
+      </w:r>
+      <w:r>
+        <w:rPr>
+          <w:szCs w:val="24"/>
+        </w:rPr>
+        <w:lastRenderedPageBreak/>
+        <w:t xml:space="preserve">placed on it, </w:t>
       </w:r>
       <w:r>
         <w:rPr>
@@ -7732,16 +4951,7 @@
           <w:b w:val="0"/>
           <w:sz w:val="22"/>
         </w:rPr>
-        <w:t xml:space="preserve">had cheesecloth taped to the bottom of each core and an additional ring </w:t>
-      </w:r>
-      <w:r>
-        <w:rPr>
-          <w:rFonts w:asciiTheme="minorHAnsi" w:eastAsiaTheme="minorHAnsi" w:hAnsiTheme="minorHAnsi" w:cstheme="minorBidi"/>
-          <w:b w:val="0"/>
-          <w:sz w:val="22"/>
-        </w:rPr>
-        <w:lastRenderedPageBreak/>
-        <w:t>taped to the top. The</w:t>
+        <w:t>had cheesecloth taped to the bottom of each core and an additional ring taped to the top. The</w:t>
       </w:r>
       <w:r>
         <w:rPr>
@@ -7797,7 +5007,7 @@
           <w:b w:val="0"/>
           <w:sz w:val="22"/>
           <w:vertAlign w:val="subscript"/>
-          <w:rPrChange w:id="169" w:author="Nichols, Virginia A [AGRON]" w:date="2021-04-12T16:58:00Z">
+          <w:rPrChange w:id="41" w:author="Nichols, Virginia A [AGRON]" w:date="2021-04-12T16:58:00Z">
             <w:rPr>
               <w:rFonts w:asciiTheme="minorHAnsi" w:eastAsiaTheme="minorHAnsi" w:hAnsiTheme="minorHAnsi" w:cstheme="minorBidi"/>
               <w:b w:val="0"/>
@@ -7895,7 +5105,7 @@
         </w:rPr>
         <w:t xml:space="preserve"> (</w:t>
       </w:r>
-      <w:commentRangeStart w:id="170"/>
+      <w:commentRangeStart w:id="42"/>
       <w:r>
         <w:rPr>
           <w:rFonts w:asciiTheme="minorHAnsi" w:eastAsiaTheme="minorHAnsi" w:hAnsiTheme="minorHAnsi" w:cstheme="minorBidi"/>
@@ -7928,14 +5138,14 @@
         </w:rPr>
         <w:t>water</w:t>
       </w:r>
-      <w:commentRangeEnd w:id="170"/>
+      <w:commentRangeEnd w:id="42"/>
       <w:r>
         <w:rPr>
           <w:rStyle w:val="CommentReference"/>
           <w:rFonts w:asciiTheme="minorHAnsi" w:eastAsiaTheme="minorHAnsi" w:hAnsiTheme="minorHAnsi" w:cstheme="minorBidi"/>
           <w:b w:val="0"/>
         </w:rPr>
-        <w:commentReference w:id="170"/>
+        <w:commentReference w:id="42"/>
       </w:r>
       <w:r>
         <w:rPr>
@@ -8099,7 +5309,7 @@
         </w:rPr>
         <w:t>dividing the oven-dried weight of soil by the ring volume (</w:t>
       </w:r>
-      <w:del w:id="171" w:author="Nichols, Virginia A [AGRON]" w:date="2021-04-12T16:54:00Z">
+      <w:del w:id="43" w:author="Nichols, Virginia A [AGRON]" w:date="2021-04-12T16:54:00Z">
         <w:r>
           <w:rPr>
             <w:rFonts w:asciiTheme="minorHAnsi" w:eastAsiaTheme="minorHAnsi" w:hAnsiTheme="minorHAnsi" w:cstheme="minorBidi"/>
@@ -8117,22 +5327,14 @@
           <w:delText xml:space="preserve"> </w:delText>
         </w:r>
       </w:del>
-      <w:ins w:id="172" w:author="Nichols, Virginia A [AGRON]" w:date="2021-04-12T16:54:00Z">
+      <w:ins w:id="44" w:author="Nichols, Virginia A [AGRON]" w:date="2021-04-12T16:54:00Z">
         <w:r>
           <w:rPr>
             <w:rFonts w:asciiTheme="minorHAnsi" w:eastAsiaTheme="minorHAnsi" w:hAnsiTheme="minorHAnsi" w:cstheme="minorBidi"/>
             <w:b w:val="0"/>
             <w:sz w:val="22"/>
           </w:rPr>
-          <w:t>347.5</w:t>
-        </w:r>
-        <w:r>
-          <w:rPr>
-            <w:rFonts w:asciiTheme="minorHAnsi" w:eastAsiaTheme="minorHAnsi" w:hAnsiTheme="minorHAnsi" w:cstheme="minorBidi"/>
-            <w:b w:val="0"/>
-            <w:sz w:val="22"/>
-          </w:rPr>
-          <w:t xml:space="preserve"> </w:t>
+          <w:t xml:space="preserve">347.5 </w:t>
         </w:r>
       </w:ins>
       <w:r>
@@ -8149,7 +5351,7 @@
           <w:b w:val="0"/>
           <w:sz w:val="22"/>
           <w:vertAlign w:val="superscript"/>
-          <w:rPrChange w:id="173" w:author="Nichols, Virginia A [AGRON]" w:date="2021-04-12T16:58:00Z">
+          <w:rPrChange w:id="45" w:author="Nichols, Virginia A [AGRON]" w:date="2021-04-12T16:58:00Z">
             <w:rPr>
               <w:rFonts w:asciiTheme="minorHAnsi" w:eastAsiaTheme="minorHAnsi" w:hAnsiTheme="minorHAnsi" w:cstheme="minorBidi"/>
               <w:b w:val="0"/>
@@ -8226,61 +5428,77 @@
         <w:t>, producing estimates for the percentage of the soil that was sand</w:t>
       </w:r>
       <w:r>
-        <w:t xml:space="preserve"> (X microns-</w:t>
+        <w:t xml:space="preserve"> (</w:t>
+      </w:r>
+      <w:r>
+        <w:t>50-2000</w:t>
+      </w:r>
+      <w:r>
+        <w:t xml:space="preserve"> micr</w:t>
+      </w:r>
+      <w:r>
+        <w:t>ometers</w:t>
+      </w:r>
+      <w:r>
+        <w:t>)</w:t>
+      </w:r>
+      <w:r>
+        <w:t>, silt (</w:t>
+      </w:r>
+      <w:r>
+        <w:t>6-50 micrometers</w:t>
+      </w:r>
+      <w:r>
+        <w:t>), and clay (</w:t>
+      </w:r>
+      <w:r>
+        <w:t>0.1-6 micrometers</w:t>
+      </w:r>
+      <w:r>
+        <w:t xml:space="preserve">).  </w:t>
+      </w:r>
+    </w:p>
+    <w:p>
+      <w:pPr>
+        <w:spacing w:line="276" w:lineRule="auto"/>
+      </w:pPr>
+      <w:r>
+        <w:t xml:space="preserve"> Organic carbon </w:t>
+      </w:r>
+    </w:p>
+    <w:p>
+      <w:pPr>
+        <w:spacing w:line="276" w:lineRule="auto"/>
+        <w:rPr>
+          <w:ins w:id="46" w:author="Nichols, Virginia A [AGRON]" w:date="2021-04-12T16:59:00Z"/>
+        </w:rPr>
+      </w:pPr>
+      <w:r>
+        <w:t>Half of the remaining oven-dried soil cores were sent for organic matter analysis (</w:t>
       </w:r>
       <w:proofErr w:type="spellStart"/>
       <w:r>
-        <w:t>Xmicrons</w:t>
+        <w:t>Agsource</w:t>
       </w:r>
       <w:proofErr w:type="spellEnd"/>
       <w:r>
+        <w:t xml:space="preserve">, need to find the paper that explains their </w:t>
+      </w:r>
+      <w:commentRangeStart w:id="47"/>
+      <w:r>
+        <w:t>methods</w:t>
+      </w:r>
+      <w:commentRangeEnd w:id="47"/>
+      <w:r>
+        <w:rPr>
+          <w:rStyle w:val="CommentReference"/>
+        </w:rPr>
+        <w:commentReference w:id="47"/>
+      </w:r>
+      <w:r>
         <w:t>)</w:t>
       </w:r>
-      <w:r>
-        <w:t xml:space="preserve">, silt (X), and clay (X).  </w:t>
-      </w:r>
-    </w:p>
-    <w:p>
-      <w:pPr>
-        <w:spacing w:line="276" w:lineRule="auto"/>
-      </w:pPr>
-      <w:r>
-        <w:t xml:space="preserve"> Organic carbon </w:t>
-      </w:r>
-    </w:p>
-    <w:p>
-      <w:pPr>
-        <w:spacing w:line="276" w:lineRule="auto"/>
-        <w:rPr>
-          <w:ins w:id="174" w:author="Nichols, Virginia A [AGRON]" w:date="2021-04-12T16:59:00Z"/>
-        </w:rPr>
-      </w:pPr>
-      <w:r>
-        <w:t>Half of the remaining oven-dried soil cores were sent for organic matter analysis (</w:t>
-      </w:r>
-      <w:proofErr w:type="spellStart"/>
-      <w:r>
-        <w:t>Agsource</w:t>
-      </w:r>
-      <w:proofErr w:type="spellEnd"/>
-      <w:r>
-        <w:t xml:space="preserve">, need to find the paper that explains their </w:t>
-      </w:r>
-      <w:commentRangeStart w:id="175"/>
-      <w:r>
-        <w:t>methods</w:t>
-      </w:r>
-      <w:commentRangeEnd w:id="175"/>
-      <w:r>
-        <w:rPr>
-          <w:rStyle w:val="CommentReference"/>
-        </w:rPr>
-        <w:commentReference w:id="175"/>
-      </w:r>
-      <w:r>
-        <w:t>)</w:t>
-      </w:r>
-      <w:ins w:id="176" w:author="Nichols, Virginia A [AGRON]" w:date="2021-04-12T16:59:00Z">
+      <w:ins w:id="48" w:author="Nichols, Virginia A [AGRON]" w:date="2021-04-12T16:59:00Z">
         <w:r>
           <w:t xml:space="preserve"> using the loss-on-ignition method with the following conversions:</w:t>
         </w:r>
@@ -8290,10 +5508,10 @@
       <w:pPr>
         <w:spacing w:line="276" w:lineRule="auto"/>
         <w:rPr>
-          <w:ins w:id="177" w:author="Nichols, Virginia A [AGRON]" w:date="2021-04-12T17:00:00Z"/>
-        </w:rPr>
-      </w:pPr>
-      <w:ins w:id="178" w:author="Nichols, Virginia A [AGRON]" w:date="2021-04-12T17:00:00Z">
+          <w:ins w:id="49" w:author="Nichols, Virginia A [AGRON]" w:date="2021-04-12T17:00:00Z"/>
+        </w:rPr>
+      </w:pPr>
+      <w:ins w:id="50" w:author="Nichols, Virginia A [AGRON]" w:date="2021-04-12T17:00:00Z">
         <w:r>
           <w:t>(LOI%) * 0.89 = OM%</w:t>
         </w:r>
@@ -8303,10 +5521,10 @@
       <w:pPr>
         <w:spacing w:line="276" w:lineRule="auto"/>
         <w:rPr>
-          <w:ins w:id="179" w:author="Nichols, Virginia A [AGRON]" w:date="2021-04-12T17:00:00Z"/>
-        </w:rPr>
-      </w:pPr>
-      <w:ins w:id="180" w:author="Nichols, Virginia A [AGRON]" w:date="2021-04-12T17:00:00Z">
+          <w:ins w:id="51" w:author="Nichols, Virginia A [AGRON]" w:date="2021-04-12T17:00:00Z"/>
+        </w:rPr>
+      </w:pPr>
+      <w:ins w:id="52" w:author="Nichols, Virginia A [AGRON]" w:date="2021-04-12T17:00:00Z">
         <w:r>
           <w:t>OM% * 0.58 = C%</w:t>
         </w:r>
@@ -8316,10 +5534,10 @@
       <w:pPr>
         <w:spacing w:line="276" w:lineRule="auto"/>
         <w:rPr>
-          <w:del w:id="181" w:author="Nichols, Virginia A [AGRON]" w:date="2021-04-12T17:00:00Z"/>
-        </w:rPr>
-      </w:pPr>
-      <w:ins w:id="182" w:author="Nichols, Virginia A [AGRON]" w:date="2021-04-12T17:00:00Z">
+          <w:del w:id="53" w:author="Nichols, Virginia A [AGRON]" w:date="2021-04-12T17:00:00Z"/>
+        </w:rPr>
+      </w:pPr>
+      <w:ins w:id="54" w:author="Nichols, Virginia A [AGRON]" w:date="2021-04-12T17:00:00Z">
         <w:r>
           <w:t xml:space="preserve">Probably need to mention how flawed this method </w:t>
         </w:r>
@@ -8330,7 +5548,7 @@
         </w:r>
       </w:ins>
       <w:proofErr w:type="gramEnd"/>
-      <w:del w:id="183" w:author="Nichols, Virginia A [AGRON]" w:date="2021-04-12T17:00:00Z">
+      <w:del w:id="55" w:author="Nichols, Virginia A [AGRON]" w:date="2021-04-12T17:00:00Z">
         <w:r>
           <w:delText>.</w:delText>
         </w:r>
@@ -8354,6 +5572,7 @@
         <w:spacing w:line="276" w:lineRule="auto"/>
       </w:pPr>
       <w:r>
+        <w:lastRenderedPageBreak/>
         <w:t xml:space="preserve">All model fitting and figures were done using R </w:t>
       </w:r>
       <w:r>
@@ -8593,7 +5812,6 @@
         <w:spacing w:line="276" w:lineRule="auto"/>
       </w:pPr>
       <w:r>
-        <w:lastRenderedPageBreak/>
         <w:t>Water retention curve</w:t>
       </w:r>
     </w:p>
@@ -8610,12 +5828,12 @@
       <w:r>
         <w:t xml:space="preserve"> </w:t>
       </w:r>
-      <w:del w:id="184" w:author="Moore, Eric B [AGRON]" w:date="2021-04-05T16:12:00Z">
+      <w:del w:id="56" w:author="Moore, Eric B [AGRON]" w:date="2021-04-05T16:12:00Z">
         <w:r>
           <w:delText>Gardener</w:delText>
         </w:r>
       </w:del>
-      <w:ins w:id="185" w:author="Moore, Eric B [AGRON]" w:date="2021-04-05T16:12:00Z">
+      <w:ins w:id="57" w:author="Moore, Eric B [AGRON]" w:date="2021-04-05T16:12:00Z">
         <w:r>
           <w:t>Gardner</w:t>
         </w:r>
@@ -8661,12 +5879,12 @@
       <w:r>
         <w:t xml:space="preserve">chose to use the results from the </w:t>
       </w:r>
-      <w:del w:id="186" w:author="Moore, Eric B [AGRON]" w:date="2021-04-05T16:12:00Z">
+      <w:del w:id="58" w:author="Moore, Eric B [AGRON]" w:date="2021-04-05T16:12:00Z">
         <w:r>
           <w:delText>Gardener</w:delText>
         </w:r>
       </w:del>
-      <w:ins w:id="187" w:author="Moore, Eric B [AGRON]" w:date="2021-04-05T16:12:00Z">
+      <w:ins w:id="59" w:author="Moore, Eric B [AGRON]" w:date="2021-04-05T16:12:00Z">
         <w:r>
           <w:t>Gardner</w:t>
         </w:r>
@@ -8674,12 +5892,12 @@
       <w:r>
         <w:t xml:space="preserve"> model due to its simplicity and biologically meaningful parameters. The </w:t>
       </w:r>
-      <w:del w:id="188" w:author="Moore, Eric B [AGRON]" w:date="2021-04-05T16:12:00Z">
+      <w:del w:id="60" w:author="Moore, Eric B [AGRON]" w:date="2021-04-05T16:12:00Z">
         <w:r>
           <w:delText>Gardener</w:delText>
         </w:r>
       </w:del>
-      <w:ins w:id="189" w:author="Moore, Eric B [AGRON]" w:date="2021-04-05T16:12:00Z">
+      <w:ins w:id="61" w:author="Moore, Eric B [AGRON]" w:date="2021-04-05T16:12:00Z">
         <w:r>
           <w:t>Gardner</w:t>
         </w:r>
@@ -8899,7 +6117,7 @@
         </w:rPr>
         <w:t xml:space="preserve">. The remaining variables are fitted parameters. </w:t>
       </w:r>
-      <w:commentRangeStart w:id="190"/>
+      <w:commentRangeStart w:id="62"/>
       <w:r>
         <w:rPr>
           <w:rFonts w:cstheme="minorHAnsi"/>
@@ -8915,12 +6133,12 @@
         </w:rPr>
         <w:t>r</w:t>
       </w:r>
-      <w:commentRangeEnd w:id="190"/>
+      <w:commentRangeEnd w:id="62"/>
       <w:r>
         <w:rPr>
           <w:rStyle w:val="CommentReference"/>
         </w:rPr>
-        <w:commentReference w:id="190"/>
+        <w:commentReference w:id="62"/>
       </w:r>
       <w:r>
         <w:rPr>
@@ -9013,7 +6231,7 @@
         </w:rPr>
         <w:t xml:space="preserve">. </w:t>
       </w:r>
-      <w:ins w:id="191" w:author="Nichols, Virginia A [AGRON]" w:date="2021-04-12T17:01:00Z">
+      <w:ins w:id="63" w:author="Nichols, Virginia A [AGRON]" w:date="2021-04-12T17:01:00Z">
         <w:r>
           <w:rPr>
             <w:noProof/>
@@ -9021,7 +6239,7 @@
           <w:t>Residual water contents are measured at -15,000 cm water</w:t>
         </w:r>
       </w:ins>
-      <w:ins w:id="192" w:author="Nichols, Virginia A [AGRON]" w:date="2021-04-12T17:02:00Z">
+      <w:ins w:id="64" w:author="Nichols, Virginia A [AGRON]" w:date="2021-04-12T17:02:00Z">
         <w:r>
           <w:rPr>
             <w:noProof/>
@@ -9029,7 +6247,7 @@
           <w:t>. The highest presssure we used in this study was -500 cm water, so…can I even use th</w:t>
         </w:r>
       </w:ins>
-      <w:ins w:id="193" w:author="Nichols, Virginia A [AGRON]" w:date="2021-04-12T17:03:00Z">
+      <w:ins w:id="65" w:author="Nichols, Virginia A [AGRON]" w:date="2021-04-12T17:03:00Z">
         <w:r>
           <w:rPr>
             <w:noProof/>
@@ -9037,7 +6255,7 @@
           <w:t>ese equations?</w:t>
         </w:r>
       </w:ins>
-      <w:ins w:id="194" w:author="Nichols, Virginia A [AGRON]" w:date="2021-04-12T17:02:00Z">
+      <w:ins w:id="66" w:author="Nichols, Virginia A [AGRON]" w:date="2021-04-12T17:02:00Z">
         <w:r>
           <w:rPr>
             <w:noProof/>
@@ -9208,7 +6426,7 @@
         </w:rPr>
         <w:t>Volumetric water contents at saturation were extracted directly from the data. Volumetric water contents at field capacity were estimated as the volumetric water content averaged over measurements taken at</w:t>
       </w:r>
-      <w:ins w:id="195" w:author="Moore, Eric B [AGRON]" w:date="2021-04-05T16:51:00Z">
+      <w:ins w:id="67" w:author="Moore, Eric B [AGRON]" w:date="2021-04-05T16:51:00Z">
         <w:r>
           <w:rPr>
             <w:noProof/>
@@ -9222,7 +6440,7 @@
         </w:rPr>
         <w:t xml:space="preserve"> matric potential</w:t>
       </w:r>
-      <w:del w:id="196" w:author="Moore, Eric B [AGRON]" w:date="2021-04-05T16:51:00Z">
+      <w:del w:id="68" w:author="Moore, Eric B [AGRON]" w:date="2021-04-05T16:51:00Z">
         <w:r>
           <w:rPr>
             <w:noProof/>
@@ -9236,7 +6454,7 @@
         </w:rPr>
         <w:t xml:space="preserve"> of -</w:t>
       </w:r>
-      <w:del w:id="197" w:author="Moore, Eric B [AGRON]" w:date="2021-04-05T16:51:00Z">
+      <w:del w:id="69" w:author="Moore, Eric B [AGRON]" w:date="2021-04-05T16:51:00Z">
         <w:r>
           <w:rPr>
             <w:noProof/>
@@ -9250,19 +6468,19 @@
         </w:rPr>
         <w:t xml:space="preserve"> -100 cm water (</w:t>
       </w:r>
-      <w:commentRangeStart w:id="198"/>
+      <w:commentRangeStart w:id="70"/>
       <w:r>
         <w:rPr>
           <w:noProof/>
         </w:rPr>
         <w:t>cite Britt’s dissertation</w:t>
       </w:r>
-      <w:commentRangeEnd w:id="198"/>
+      <w:commentRangeEnd w:id="70"/>
       <w:r>
         <w:rPr>
           <w:rStyle w:val="CommentReference"/>
         </w:rPr>
-        <w:commentReference w:id="198"/>
+        <w:commentReference w:id="70"/>
       </w:r>
       <w:r>
         <w:rPr>
@@ -9288,27 +6506,34 @@
         </w:rPr>
         <w:t xml:space="preserve">s sampled all had artificial tile drainage installed at ~1.2 meter depths, suggesting </w:t>
       </w:r>
-      <w:commentRangeStart w:id="199"/>
+      <w:commentRangeStart w:id="71"/>
       <w:r>
         <w:rPr>
           <w:noProof/>
         </w:rPr>
         <w:t>shallow water tables</w:t>
       </w:r>
-      <w:commentRangeEnd w:id="199"/>
+      <w:commentRangeEnd w:id="71"/>
       <w:r>
         <w:rPr>
           <w:rStyle w:val="CommentReference"/>
         </w:rPr>
-        <w:commentReference w:id="199"/>
-      </w:r>
-      <w:r>
-        <w:rPr>
-          <w:noProof/>
-        </w:rPr>
-        <w:t xml:space="preserve"> are present and field capacity will be at matric potentials less than the commonly assumed -330 cm water (cite)</w:t>
-      </w:r>
-      <w:ins w:id="200" w:author="Moore, Eric B [AGRON]" w:date="2021-04-05T16:56:00Z">
+        <w:commentReference w:id="71"/>
+      </w:r>
+      <w:r>
+        <w:rPr>
+          <w:noProof/>
+        </w:rPr>
+        <w:t xml:space="preserve"> </w:t>
+      </w:r>
+      <w:r>
+        <w:rPr>
+          <w:noProof/>
+        </w:rPr>
+        <w:lastRenderedPageBreak/>
+        <w:t>are present and field capacity will be at matric potentials less than the commonly assumed -330 cm water (cite)</w:t>
+      </w:r>
+      <w:ins w:id="72" w:author="Moore, Eric B [AGRON]" w:date="2021-04-05T16:56:00Z">
         <w:r>
           <w:rPr>
             <w:noProof/>
@@ -9462,14 +6687,7 @@
         <w:rPr>
           <w:noProof/>
         </w:rPr>
-        <w:t xml:space="preserve">, the sample’s texture also varied by cover crop treatment, with the cover cropped plots having a </w:t>
-      </w:r>
-      <w:r>
-        <w:rPr>
-          <w:noProof/>
-        </w:rPr>
-        <w:lastRenderedPageBreak/>
-        <w:t>significantly higher sand component</w:t>
+        <w:t>, the sample’s texture also varied by cover crop treatment, with the cover cropped plots having a significantly higher sand component</w:t>
       </w:r>
       <w:r>
         <w:rPr>
@@ -9697,6 +6915,7 @@
         <w:rPr>
           <w:noProof/>
         </w:rPr>
+        <w:lastRenderedPageBreak/>
         <w:t xml:space="preserve">Based on these results, sand or clay was included as a covariate in statistical models for response variables thought to be affected by soil texture. </w:t>
       </w:r>
     </w:p>
@@ -9859,19 +7078,19 @@
           <w:noProof/>
         </w:rPr>
       </w:pPr>
-      <w:commentRangeStart w:id="201"/>
+      <w:commentRangeStart w:id="73"/>
       <w:r>
         <w:rPr>
           <w:noProof/>
         </w:rPr>
         <w:t>Sand is denser than clay</w:t>
       </w:r>
-      <w:commentRangeEnd w:id="201"/>
+      <w:commentRangeEnd w:id="73"/>
       <w:r>
         <w:rPr>
           <w:rStyle w:val="CommentReference"/>
         </w:rPr>
-        <w:commentReference w:id="201"/>
+        <w:commentReference w:id="73"/>
       </w:r>
       <w:r>
         <w:rPr>
@@ -9907,14 +7126,7 @@
         <w:rPr>
           <w:noProof/>
         </w:rPr>
-        <w:t>. The bulk densitiy of the cover cropped plots at the East-</w:t>
-      </w:r>
-      <w:r>
-        <w:rPr>
-          <w:noProof/>
-        </w:rPr>
-        <w:lastRenderedPageBreak/>
-        <w:t xml:space="preserve">grain </w:t>
+        <w:t xml:space="preserve">. The bulk densitiy of the cover cropped plots at the East-grain </w:t>
       </w:r>
       <w:r>
         <w:rPr>
@@ -10145,6 +7357,7 @@
               <w:rPr>
                 <w:noProof/>
               </w:rPr>
+              <w:lastRenderedPageBreak/>
               <w:drawing>
                 <wp:inline distT="0" distB="0" distL="0" distR="0" wp14:anchorId="0EFF7485" wp14:editId="1BE51B8C">
                   <wp:extent cx="5724755" cy="3970020"/>
@@ -10363,7 +7576,6 @@
         <w:rPr>
           <w:noProof/>
         </w:rPr>
-        <w:lastRenderedPageBreak/>
         <w:t>Soil water retention curves</w:t>
       </w:r>
     </w:p>
@@ -10377,12 +7589,12 @@
       <w:r>
         <w:t xml:space="preserve">The </w:t>
       </w:r>
-      <w:del w:id="202" w:author="Moore, Eric B [AGRON]" w:date="2021-04-05T16:12:00Z">
+      <w:del w:id="74" w:author="Moore, Eric B [AGRON]" w:date="2021-04-05T16:12:00Z">
         <w:r>
           <w:delText>Gardener</w:delText>
         </w:r>
       </w:del>
-      <w:ins w:id="203" w:author="Moore, Eric B [AGRON]" w:date="2021-04-05T16:12:00Z">
+      <w:ins w:id="75" w:author="Moore, Eric B [AGRON]" w:date="2021-04-05T16:12:00Z">
         <w:r>
           <w:t>Gardner</w:t>
         </w:r>
@@ -10483,6 +7695,7 @@
               <w:rPr>
                 <w:noProof/>
               </w:rPr>
+              <w:lastRenderedPageBreak/>
               <w:drawing>
                 <wp:inline distT="0" distB="0" distL="0" distR="0" wp14:anchorId="51CEC0EB" wp14:editId="03CBD99B">
                   <wp:extent cx="5943600" cy="4121785"/>
@@ -10564,7 +7777,7 @@
               </w:rPr>
               <w:t xml:space="preserve"> The </w:t>
             </w:r>
-            <w:del w:id="204" w:author="Moore, Eric B [AGRON]" w:date="2021-04-05T16:12:00Z">
+            <w:del w:id="76" w:author="Moore, Eric B [AGRON]" w:date="2021-04-05T16:12:00Z">
               <w:r>
                 <w:rPr>
                   <w:noProof/>
@@ -10572,7 +7785,7 @@
                 <w:delText>Gardener</w:delText>
               </w:r>
             </w:del>
-            <w:ins w:id="205" w:author="Moore, Eric B [AGRON]" w:date="2021-04-05T16:12:00Z">
+            <w:ins w:id="77" w:author="Moore, Eric B [AGRON]" w:date="2021-04-05T16:12:00Z">
               <w:r>
                 <w:rPr>
                   <w:noProof/>
@@ -10621,13 +7834,13 @@
           <w:noProof/>
         </w:rPr>
       </w:pPr>
-      <w:commentRangeStart w:id="206"/>
-      <w:commentRangeEnd w:id="206"/>
+      <w:commentRangeStart w:id="78"/>
+      <w:commentRangeEnd w:id="78"/>
       <w:r>
         <w:rPr>
           <w:rStyle w:val="CommentReference"/>
         </w:rPr>
-        <w:commentReference w:id="206"/>
+        <w:commentReference w:id="78"/>
       </w:r>
     </w:p>
     <w:p>
@@ -10762,13 +7975,13 @@
       </w:tr>
     </w:tbl>
     <w:p>
-      <w:commentRangeStart w:id="207"/>
-      <w:commentRangeEnd w:id="207"/>
+      <w:commentRangeStart w:id="79"/>
+      <w:commentRangeEnd w:id="79"/>
       <w:r>
         <w:rPr>
           <w:rStyle w:val="CommentReference"/>
         </w:rPr>
-        <w:commentReference w:id="207"/>
+        <w:commentReference w:id="79"/>
       </w:r>
     </w:p>
     <w:p>
@@ -11536,7 +8749,7 @@
       <w:r>
         <w:t xml:space="preserve"> both exhibited </w:t>
       </w:r>
-      <w:commentRangeStart w:id="208"/>
+      <w:commentRangeStart w:id="80"/>
       <w:r>
         <w:t>2</w:t>
       </w:r>
@@ -11546,12 +8759,12 @@
       <w:r>
         <w:t>%</w:t>
       </w:r>
-      <w:commentRangeEnd w:id="208"/>
+      <w:commentRangeEnd w:id="80"/>
       <w:r>
         <w:rPr>
           <w:rStyle w:val="CommentReference"/>
         </w:rPr>
-        <w:commentReference w:id="208"/>
+        <w:commentReference w:id="80"/>
       </w:r>
       <w:r>
         <w:t xml:space="preserve"> increases in soil water held at field capacity with the use of cover crops. Organic matter contents were not significantly different at these </w:t>
@@ -12373,7 +9586,7 @@
       <w:pPr>
         <w:spacing w:line="276" w:lineRule="auto"/>
         <w:rPr>
-          <w:ins w:id="209" w:author="Moore, Eric B [AGRON]" w:date="2021-04-05T16:10:00Z"/>
+          <w:ins w:id="81" w:author="Moore, Eric B [AGRON]" w:date="2021-04-05T16:10:00Z"/>
         </w:rPr>
       </w:pPr>
       <w:proofErr w:type="spellStart"/>
@@ -12400,7 +9613,7 @@
       <w:r>
         <w:t xml:space="preserve">, 36(3), 1-48. URL: </w:t>
       </w:r>
-      <w:ins w:id="210" w:author="Moore, Eric B [AGRON]" w:date="2021-04-05T16:10:00Z">
+      <w:ins w:id="82" w:author="Moore, Eric B [AGRON]" w:date="2021-04-05T16:10:00Z">
         <w:r>
           <w:fldChar w:fldCharType="begin"/>
         </w:r>
@@ -12411,7 +9624,7 @@
       <w:r>
         <w:instrText>https://www.jstatsoft.org/v36/i03/</w:instrText>
       </w:r>
-      <w:ins w:id="211" w:author="Moore, Eric B [AGRON]" w:date="2021-04-05T16:10:00Z">
+      <w:ins w:id="83" w:author="Moore, Eric B [AGRON]" w:date="2021-04-05T16:10:00Z">
         <w:r>
           <w:instrText xml:space="preserve">" </w:instrText>
         </w:r>
@@ -12425,7 +9638,7 @@
         </w:rPr>
         <w:t>https://www.jstatsoft.org/v36/i03/</w:t>
       </w:r>
-      <w:ins w:id="212" w:author="Moore, Eric B [AGRON]" w:date="2021-04-05T16:10:00Z">
+      <w:ins w:id="84" w:author="Moore, Eric B [AGRON]" w:date="2021-04-05T16:10:00Z">
         <w:r>
           <w:fldChar w:fldCharType="end"/>
         </w:r>
@@ -12435,11 +9648,11 @@
       <w:pPr>
         <w:spacing w:line="276" w:lineRule="auto"/>
         <w:rPr>
-          <w:ins w:id="213" w:author="Moore, Eric B [AGRON]" w:date="2021-04-05T16:10:00Z"/>
+          <w:ins w:id="85" w:author="Moore, Eric B [AGRON]" w:date="2021-04-05T16:10:00Z"/>
         </w:rPr>
       </w:pPr>
       <w:proofErr w:type="spellStart"/>
-      <w:ins w:id="214" w:author="Moore, Eric B [AGRON]" w:date="2021-04-05T16:56:00Z">
+      <w:ins w:id="86" w:author="Moore, Eric B [AGRON]" w:date="2021-04-05T16:56:00Z">
         <w:r>
           <w:t>Bonfante</w:t>
         </w:r>
@@ -12461,11 +9674,11 @@
       <w:pPr>
         <w:spacing w:line="276" w:lineRule="auto"/>
         <w:rPr>
-          <w:ins w:id="215" w:author="Moore, Eric B [AGRON]" w:date="2021-04-05T16:10:00Z"/>
+          <w:ins w:id="87" w:author="Moore, Eric B [AGRON]" w:date="2021-04-05T16:10:00Z"/>
         </w:rPr>
       </w:pPr>
       <w:proofErr w:type="spellStart"/>
-      <w:ins w:id="216" w:author="Moore, Eric B [AGRON]" w:date="2021-04-05T16:10:00Z">
+      <w:ins w:id="88" w:author="Moore, Eric B [AGRON]" w:date="2021-04-05T16:10:00Z">
         <w:r>
           <w:t>Kaspar</w:t>
         </w:r>
@@ -12487,7 +9700,7 @@
       <w:pPr>
         <w:spacing w:line="276" w:lineRule="auto"/>
         <w:rPr>
-          <w:ins w:id="217" w:author="Moore, Eric B [AGRON]" w:date="2021-04-05T16:10:00Z"/>
+          <w:ins w:id="89" w:author="Moore, Eric B [AGRON]" w:date="2021-04-05T16:10:00Z"/>
         </w:rPr>
       </w:pPr>
     </w:p>
@@ -12495,11 +9708,11 @@
       <w:pPr>
         <w:spacing w:line="276" w:lineRule="auto"/>
         <w:rPr>
-          <w:ins w:id="218" w:author="Moore, Eric B [AGRON]" w:date="2021-04-05T16:39:00Z"/>
+          <w:ins w:id="90" w:author="Moore, Eric B [AGRON]" w:date="2021-04-05T16:39:00Z"/>
         </w:rPr>
       </w:pPr>
       <w:proofErr w:type="spellStart"/>
-      <w:ins w:id="219" w:author="Moore, Eric B [AGRON]" w:date="2021-04-05T16:10:00Z">
+      <w:ins w:id="91" w:author="Moore, Eric B [AGRON]" w:date="2021-04-05T16:10:00Z">
         <w:r>
           <w:t>Kaspar</w:t>
         </w:r>
@@ -12529,7 +9742,7 @@
       <w:pPr>
         <w:spacing w:line="276" w:lineRule="auto"/>
         <w:rPr>
-          <w:ins w:id="220" w:author="Moore, Eric B [AGRON]" w:date="2021-04-05T16:39:00Z"/>
+          <w:ins w:id="92" w:author="Moore, Eric B [AGRON]" w:date="2021-04-05T16:39:00Z"/>
         </w:rPr>
       </w:pPr>
     </w:p>
@@ -12537,7 +9750,7 @@
       <w:pPr>
         <w:spacing w:line="276" w:lineRule="auto"/>
       </w:pPr>
-      <w:ins w:id="221" w:author="Moore, Eric B [AGRON]" w:date="2021-04-05T16:39:00Z">
+      <w:ins w:id="93" w:author="Moore, Eric B [AGRON]" w:date="2021-04-05T16:39:00Z">
         <w:r>
           <w:t xml:space="preserve">McDaniel, M.D., L.K. </w:t>
         </w:r>
@@ -12562,7 +9775,7 @@
 </file>
 
 <file path=word/comments.xml><?xml version="1.0" encoding="utf-8"?>
-<w:comments xmlns:wpc="http://schemas.microsoft.com/office/word/2010/wordprocessingCanvas" xmlns:cx="http://schemas.microsoft.com/office/drawing/2014/chartex" xmlns:cx1="http://schemas.microsoft.com/office/drawing/2015/9/8/chartex" xmlns:cx2="http://schemas.microsoft.com/office/drawing/2015/10/21/chartex" xmlns:cx3="http://schemas.microsoft.com/office/drawing/2016/5/9/chartex" xmlns:cx4="http://schemas.microsoft.com/office/drawing/2016/5/10/chartex" xmlns:cx5="http://schemas.microsoft.com/office/drawing/2016/5/11/chartex" xmlns:cx6="http://schemas.microsoft.com/office/drawing/2016/5/12/chartex" xmlns:cx7="http://schemas.microsoft.com/office/drawing/2016/5/13/chartex" xmlns:cx8="http://schemas.microsoft.com/office/drawing/2016/5/14/chartex" xmlns:mc="http://schemas.openxmlformats.org/markup-compatibility/2006" xmlns:aink="http://schemas.microsoft.com/office/drawing/2016/ink" xmlns:am3d="http://schemas.microsoft.com/office/drawing/2017/model3d" xmlns:o="urn:schemas-microsoft-com:office:office" xmlns:r="http://schemas.openxmlformats.org/officeDocument/2006/relationships" xmlns:m="http://schemas.openxmlformats.org/officeDocument/2006/math" xmlns:v="urn:schemas-microsoft-com:vml" xmlns:wp14="http://schemas.microsoft.com/office/word/2010/wordprocessingDrawing" xmlns:wp="http://schemas.openxmlformats.org/drawingml/2006/wordprocessingDrawing" xmlns:w10="urn:schemas-microsoft-com:office:word" xmlns:w="http://schemas.openxmlformats.org/wordprocessingml/2006/main" xmlns:w14="http://schemas.microsoft.com/office/word/2010/wordml" xmlns:w15="http://schemas.microsoft.com/office/word/2012/wordml" xmlns:w16cex="http://schemas.microsoft.com/office/word/2018/wordml/cex" xmlns:w16cid="http://schemas.microsoft.com/office/word/2016/wordml/cid" xmlns:w16="http://schemas.microsoft.com/office/word/2018/wordml" xmlns:w16se="http://schemas.microsoft.com/office/word/2015/wordml/symex" xmlns:wpg="http://schemas.microsoft.com/office/word/2010/wordprocessingGroup" xmlns:wpi="http://schemas.microsoft.com/office/word/2010/wordprocessingInk" xmlns:wne="http://schemas.microsoft.com/office/word/2006/wordml" xmlns:wps="http://schemas.microsoft.com/office/word/2010/wordprocessingShape" mc:Ignorable="w14 w15 w16se w16cid w16 w16cex wp14">
+<w:comments xmlns:wpc="http://schemas.microsoft.com/office/word/2010/wordprocessingCanvas" xmlns:cx="http://schemas.microsoft.com/office/drawing/2014/chartex" xmlns:cx1="http://schemas.microsoft.com/office/drawing/2015/9/8/chartex" xmlns:cx2="http://schemas.microsoft.com/office/drawing/2015/10/21/chartex" xmlns:cx3="http://schemas.microsoft.com/office/drawing/2016/5/9/chartex" xmlns:cx4="http://schemas.microsoft.com/office/drawing/2016/5/10/chartex" xmlns:cx5="http://schemas.microsoft.com/office/drawing/2016/5/11/chartex" xmlns:cx6="http://schemas.microsoft.com/office/drawing/2016/5/12/chartex" xmlns:cx7="http://schemas.microsoft.com/office/drawing/2016/5/13/chartex" xmlns:cx8="http://schemas.microsoft.com/office/drawing/2016/5/14/chartex" xmlns:mc="http://schemas.openxmlformats.org/markup-compatibility/2006" xmlns:aink="http://schemas.microsoft.com/office/drawing/2016/ink" xmlns:am3d="http://schemas.microsoft.com/office/drawing/2017/model3d" xmlns:o="urn:schemas-microsoft-com:office:office" xmlns:r="http://schemas.openxmlformats.org/officeDocument/2006/relationships" xmlns:m="http://schemas.openxmlformats.org/officeDocument/2006/math" xmlns:v="urn:schemas-microsoft-com:vml" xmlns:wp14="http://schemas.microsoft.com/office/word/2010/wordprocessingDrawing" xmlns:wp="http://schemas.openxmlformats.org/drawingml/2006/wordprocessingDrawing" xmlns:w10="urn:schemas-microsoft-com:office:word" xmlns:w="http://schemas.openxmlformats.org/wordprocessingml/2006/main" xmlns:w14="http://schemas.microsoft.com/office/word/2010/wordml" xmlns:w15="http://schemas.microsoft.com/office/word/2012/wordml" xmlns:w16cex="http://schemas.microsoft.com/office/word/2018/wordml/cex" xmlns:w16cid="http://schemas.microsoft.com/office/word/2016/wordml/cid" xmlns:w16="http://schemas.microsoft.com/office/word/2018/wordml" xmlns:w16sdtdh="http://schemas.microsoft.com/office/word/2020/wordml/sdtdatahash" xmlns:w16se="http://schemas.microsoft.com/office/word/2015/wordml/symex" xmlns:wpg="http://schemas.microsoft.com/office/word/2010/wordprocessingGroup" xmlns:wpi="http://schemas.microsoft.com/office/word/2010/wordprocessingInk" xmlns:wne="http://schemas.microsoft.com/office/word/2006/wordml" xmlns:wps="http://schemas.microsoft.com/office/word/2010/wordprocessingShape" mc:Ignorable="w14 w15 w16se w16cid w16 w16cex w16sdtdh wp14">
   <w:comment w:id="0" w:author="Moore, Eric B [AGRON]" w:date="2021-04-05T16:32:00Z" w:initials="MEB[">
     <w:p>
       <w:pPr>
@@ -12621,19 +9834,10 @@
         <w:rPr>
           <w:rFonts w:cstheme="minorHAnsi"/>
         </w:rPr>
-        <w:t>≈ 0.3 / d ; where d is pore diameter and h is matric</w:t>
-      </w:r>
-      <w:r>
-        <w:rPr>
-          <w:rFonts w:cstheme="minorHAnsi"/>
-        </w:rPr>
-        <w:t xml:space="preserve"> potential) to calculate pore sizes</w:t>
-      </w:r>
-      <w:r>
-        <w:t xml:space="preserve"> </w:t>
-      </w:r>
-      <w:r>
-        <w:t>from the retention curve.</w:t>
+        <w:t>≈ 0.3 / d ; where d is pore diameter and h is matric potential) to calculate pore sizes</w:t>
+      </w:r>
+      <w:r>
+        <w:t xml:space="preserve"> from the retention curve.</w:t>
       </w:r>
     </w:p>
   </w:comment>
@@ -12669,7 +9873,7 @@
       </w:r>
     </w:p>
   </w:comment>
-  <w:comment w:id="170" w:author="Moore, Eric B [AGRON]" w:date="2021-04-05T16:45:00Z" w:initials="MEB[">
+  <w:comment w:id="42" w:author="Moore, Eric B [AGRON]" w:date="2021-04-05T16:45:00Z" w:initials="MEB[">
     <w:p>
       <w:pPr>
         <w:pStyle w:val="CommentText"/>
@@ -12685,7 +9889,7 @@
       </w:r>
     </w:p>
   </w:comment>
-  <w:comment w:id="175" w:author="Moore, Eric B [AGRON]" w:date="2021-04-05T16:47:00Z" w:initials="MEB[">
+  <w:comment w:id="47" w:author="Moore, Eric B [AGRON]" w:date="2021-04-05T16:47:00Z" w:initials="MEB[">
     <w:p>
       <w:pPr>
         <w:pStyle w:val="CommentText"/>
@@ -12701,7 +9905,7 @@
       </w:r>
     </w:p>
   </w:comment>
-  <w:comment w:id="190" w:author="Moore, Eric B [AGRON]" w:date="2021-04-05T16:48:00Z" w:initials="MEB[">
+  <w:comment w:id="62" w:author="Moore, Eric B [AGRON]" w:date="2021-04-05T16:48:00Z" w:initials="MEB[">
     <w:p>
       <w:pPr>
         <w:pStyle w:val="CommentText"/>
@@ -12728,7 +9932,7 @@
       </w:r>
     </w:p>
   </w:comment>
-  <w:comment w:id="198" w:author="Moore, Eric B [AGRON]" w:date="2021-04-05T16:51:00Z" w:initials="MEB[">
+  <w:comment w:id="70" w:author="Moore, Eric B [AGRON]" w:date="2021-04-05T16:51:00Z" w:initials="MEB[">
     <w:p>
       <w:pPr>
         <w:pStyle w:val="CommentText"/>
@@ -12753,7 +9957,7 @@
       </w:r>
     </w:p>
   </w:comment>
-  <w:comment w:id="199" w:author="Moore, Eric B [AGRON]" w:date="2021-04-05T16:57:00Z" w:initials="MEB[">
+  <w:comment w:id="71" w:author="Moore, Eric B [AGRON]" w:date="2021-04-05T16:57:00Z" w:initials="MEB[">
     <w:p>
       <w:pPr>
         <w:pStyle w:val="CommentText"/>
@@ -12769,7 +9973,7 @@
       </w:r>
     </w:p>
   </w:comment>
-  <w:comment w:id="201" w:author="Moore, Eric B [AGRON]" w:date="2021-04-05T16:59:00Z" w:initials="MEB[">
+  <w:comment w:id="73" w:author="Moore, Eric B [AGRON]" w:date="2021-04-05T16:59:00Z" w:initials="MEB[">
     <w:p>
       <w:pPr>
         <w:pStyle w:val="CommentText"/>
@@ -12785,7 +9989,7 @@
       </w:r>
     </w:p>
   </w:comment>
-  <w:comment w:id="206" w:author="Moore, Eric B [AGRON]" w:date="2021-04-05T17:02:00Z" w:initials="MEB[">
+  <w:comment w:id="78" w:author="Moore, Eric B [AGRON]" w:date="2021-04-05T17:02:00Z" w:initials="MEB[">
     <w:p>
       <w:pPr>
         <w:pStyle w:val="CommentText"/>
@@ -12830,7 +10034,7 @@
       </w:r>
     </w:p>
   </w:comment>
-  <w:comment w:id="207" w:author="Moore, Eric B [AGRON]" w:date="2021-04-05T17:04:00Z" w:initials="MEB[">
+  <w:comment w:id="79" w:author="Moore, Eric B [AGRON]" w:date="2021-04-05T17:04:00Z" w:initials="MEB[">
     <w:p>
       <w:pPr>
         <w:pStyle w:val="CommentText"/>
@@ -12846,7 +10050,7 @@
       </w:r>
     </w:p>
   </w:comment>
-  <w:comment w:id="208" w:author="Moore, Eric B [AGRON]" w:date="2021-04-05T17:05:00Z" w:initials="MEB[">
+  <w:comment w:id="80" w:author="Moore, Eric B [AGRON]" w:date="2021-04-05T17:05:00Z" w:initials="MEB[">
     <w:p>
       <w:pPr>
         <w:pStyle w:val="CommentText"/>
@@ -12866,7 +10070,7 @@
 </file>
 
 <file path=word/commentsExtended.xml><?xml version="1.0" encoding="utf-8"?>
-<w15:commentsEx xmlns:wpc="http://schemas.microsoft.com/office/word/2010/wordprocessingCanvas" xmlns:cx="http://schemas.microsoft.com/office/drawing/2014/chartex" xmlns:cx1="http://schemas.microsoft.com/office/drawing/2015/9/8/chartex" xmlns:cx2="http://schemas.microsoft.com/office/drawing/2015/10/21/chartex" xmlns:cx3="http://schemas.microsoft.com/office/drawing/2016/5/9/chartex" xmlns:cx4="http://schemas.microsoft.com/office/drawing/2016/5/10/chartex" xmlns:cx5="http://schemas.microsoft.com/office/drawing/2016/5/11/chartex" xmlns:cx6="http://schemas.microsoft.com/office/drawing/2016/5/12/chartex" xmlns:cx7="http://schemas.microsoft.com/office/drawing/2016/5/13/chartex" xmlns:cx8="http://schemas.microsoft.com/office/drawing/2016/5/14/chartex" xmlns:mc="http://schemas.openxmlformats.org/markup-compatibility/2006" xmlns:aink="http://schemas.microsoft.com/office/drawing/2016/ink" xmlns:am3d="http://schemas.microsoft.com/office/drawing/2017/model3d" xmlns:o="urn:schemas-microsoft-com:office:office" xmlns:r="http://schemas.openxmlformats.org/officeDocument/2006/relationships" xmlns:m="http://schemas.openxmlformats.org/officeDocument/2006/math" xmlns:v="urn:schemas-microsoft-com:vml" xmlns:wp14="http://schemas.microsoft.com/office/word/2010/wordprocessingDrawing" xmlns:wp="http://schemas.openxmlformats.org/drawingml/2006/wordprocessingDrawing" xmlns:w10="urn:schemas-microsoft-com:office:word" xmlns:w="http://schemas.openxmlformats.org/wordprocessingml/2006/main" xmlns:w14="http://schemas.microsoft.com/office/word/2010/wordml" xmlns:w15="http://schemas.microsoft.com/office/word/2012/wordml" xmlns:w16cex="http://schemas.microsoft.com/office/word/2018/wordml/cex" xmlns:w16cid="http://schemas.microsoft.com/office/word/2016/wordml/cid" xmlns:w16="http://schemas.microsoft.com/office/word/2018/wordml" xmlns:w16se="http://schemas.microsoft.com/office/word/2015/wordml/symex" xmlns:wpg="http://schemas.microsoft.com/office/word/2010/wordprocessingGroup" xmlns:wpi="http://schemas.microsoft.com/office/word/2010/wordprocessingInk" xmlns:wne="http://schemas.microsoft.com/office/word/2006/wordml" xmlns:wps="http://schemas.microsoft.com/office/word/2010/wordprocessingShape" mc:Ignorable="w14 w15 w16se w16cid w16 w16cex wp14">
+<w15:commentsEx xmlns:wpc="http://schemas.microsoft.com/office/word/2010/wordprocessingCanvas" xmlns:cx="http://schemas.microsoft.com/office/drawing/2014/chartex" xmlns:cx1="http://schemas.microsoft.com/office/drawing/2015/9/8/chartex" xmlns:cx2="http://schemas.microsoft.com/office/drawing/2015/10/21/chartex" xmlns:cx3="http://schemas.microsoft.com/office/drawing/2016/5/9/chartex" xmlns:cx4="http://schemas.microsoft.com/office/drawing/2016/5/10/chartex" xmlns:cx5="http://schemas.microsoft.com/office/drawing/2016/5/11/chartex" xmlns:cx6="http://schemas.microsoft.com/office/drawing/2016/5/12/chartex" xmlns:cx7="http://schemas.microsoft.com/office/drawing/2016/5/13/chartex" xmlns:cx8="http://schemas.microsoft.com/office/drawing/2016/5/14/chartex" xmlns:mc="http://schemas.openxmlformats.org/markup-compatibility/2006" xmlns:aink="http://schemas.microsoft.com/office/drawing/2016/ink" xmlns:am3d="http://schemas.microsoft.com/office/drawing/2017/model3d" xmlns:o="urn:schemas-microsoft-com:office:office" xmlns:r="http://schemas.openxmlformats.org/officeDocument/2006/relationships" xmlns:m="http://schemas.openxmlformats.org/officeDocument/2006/math" xmlns:v="urn:schemas-microsoft-com:vml" xmlns:wp14="http://schemas.microsoft.com/office/word/2010/wordprocessingDrawing" xmlns:wp="http://schemas.openxmlformats.org/drawingml/2006/wordprocessingDrawing" xmlns:w10="urn:schemas-microsoft-com:office:word" xmlns:w="http://schemas.openxmlformats.org/wordprocessingml/2006/main" xmlns:w14="http://schemas.microsoft.com/office/word/2010/wordml" xmlns:w15="http://schemas.microsoft.com/office/word/2012/wordml" xmlns:w16cex="http://schemas.microsoft.com/office/word/2018/wordml/cex" xmlns:w16cid="http://schemas.microsoft.com/office/word/2016/wordml/cid" xmlns:w16="http://schemas.microsoft.com/office/word/2018/wordml" xmlns:w16sdtdh="http://schemas.microsoft.com/office/word/2020/wordml/sdtdatahash" xmlns:w16se="http://schemas.microsoft.com/office/word/2015/wordml/symex" xmlns:wpg="http://schemas.microsoft.com/office/word/2010/wordprocessingGroup" xmlns:wpi="http://schemas.microsoft.com/office/word/2010/wordprocessingInk" xmlns:wne="http://schemas.microsoft.com/office/word/2006/wordml" xmlns:wps="http://schemas.microsoft.com/office/word/2010/wordprocessingShape" mc:Ignorable="w14 w15 w16se w16cid w16 w16cex w16sdtdh wp14">
   <w15:commentEx w15:paraId="2851990F" w15:done="0"/>
   <w15:commentEx w15:paraId="0FCD7048" w15:done="0"/>
   <w15:commentEx w15:paraId="4EB72F7E" w15:done="0"/>
@@ -12884,7 +10088,7 @@
 </file>
 
 <file path=word/commentsIds.xml><?xml version="1.0" encoding="utf-8"?>
-<w16cid:commentsIds xmlns:wpc="http://schemas.microsoft.com/office/word/2010/wordprocessingCanvas" xmlns:cx="http://schemas.microsoft.com/office/drawing/2014/chartex" xmlns:cx1="http://schemas.microsoft.com/office/drawing/2015/9/8/chartex" xmlns:cx2="http://schemas.microsoft.com/office/drawing/2015/10/21/chartex" xmlns:cx3="http://schemas.microsoft.com/office/drawing/2016/5/9/chartex" xmlns:cx4="http://schemas.microsoft.com/office/drawing/2016/5/10/chartex" xmlns:cx5="http://schemas.microsoft.com/office/drawing/2016/5/11/chartex" xmlns:cx6="http://schemas.microsoft.com/office/drawing/2016/5/12/chartex" xmlns:cx7="http://schemas.microsoft.com/office/drawing/2016/5/13/chartex" xmlns:cx8="http://schemas.microsoft.com/office/drawing/2016/5/14/chartex" xmlns:mc="http://schemas.openxmlformats.org/markup-compatibility/2006" xmlns:aink="http://schemas.microsoft.com/office/drawing/2016/ink" xmlns:am3d="http://schemas.microsoft.com/office/drawing/2017/model3d" xmlns:o="urn:schemas-microsoft-com:office:office" xmlns:r="http://schemas.openxmlformats.org/officeDocument/2006/relationships" xmlns:m="http://schemas.openxmlformats.org/officeDocument/2006/math" xmlns:v="urn:schemas-microsoft-com:vml" xmlns:wp14="http://schemas.microsoft.com/office/word/2010/wordprocessingDrawing" xmlns:wp="http://schemas.openxmlformats.org/drawingml/2006/wordprocessingDrawing" xmlns:w10="urn:schemas-microsoft-com:office:word" xmlns:w="http://schemas.openxmlformats.org/wordprocessingml/2006/main" xmlns:w14="http://schemas.microsoft.com/office/word/2010/wordml" xmlns:w15="http://schemas.microsoft.com/office/word/2012/wordml" xmlns:w16cex="http://schemas.microsoft.com/office/word/2018/wordml/cex" xmlns:w16cid="http://schemas.microsoft.com/office/word/2016/wordml/cid" xmlns:w16="http://schemas.microsoft.com/office/word/2018/wordml" xmlns:w16se="http://schemas.microsoft.com/office/word/2015/wordml/symex" xmlns:wpg="http://schemas.microsoft.com/office/word/2010/wordprocessingGroup" xmlns:wpi="http://schemas.microsoft.com/office/word/2010/wordprocessingInk" xmlns:wne="http://schemas.microsoft.com/office/word/2006/wordml" xmlns:wps="http://schemas.microsoft.com/office/word/2010/wordprocessingShape" mc:Ignorable="w14 w15 w16se w16cid w16 w16cex wp14">
+<w16cid:commentsIds xmlns:wpc="http://schemas.microsoft.com/office/word/2010/wordprocessingCanvas" xmlns:cx="http://schemas.microsoft.com/office/drawing/2014/chartex" xmlns:cx1="http://schemas.microsoft.com/office/drawing/2015/9/8/chartex" xmlns:cx2="http://schemas.microsoft.com/office/drawing/2015/10/21/chartex" xmlns:cx3="http://schemas.microsoft.com/office/drawing/2016/5/9/chartex" xmlns:cx4="http://schemas.microsoft.com/office/drawing/2016/5/10/chartex" xmlns:cx5="http://schemas.microsoft.com/office/drawing/2016/5/11/chartex" xmlns:cx6="http://schemas.microsoft.com/office/drawing/2016/5/12/chartex" xmlns:cx7="http://schemas.microsoft.com/office/drawing/2016/5/13/chartex" xmlns:cx8="http://schemas.microsoft.com/office/drawing/2016/5/14/chartex" xmlns:mc="http://schemas.openxmlformats.org/markup-compatibility/2006" xmlns:aink="http://schemas.microsoft.com/office/drawing/2016/ink" xmlns:am3d="http://schemas.microsoft.com/office/drawing/2017/model3d" xmlns:o="urn:schemas-microsoft-com:office:office" xmlns:r="http://schemas.openxmlformats.org/officeDocument/2006/relationships" xmlns:m="http://schemas.openxmlformats.org/officeDocument/2006/math" xmlns:v="urn:schemas-microsoft-com:vml" xmlns:wp14="http://schemas.microsoft.com/office/word/2010/wordprocessingDrawing" xmlns:wp="http://schemas.openxmlformats.org/drawingml/2006/wordprocessingDrawing" xmlns:w10="urn:schemas-microsoft-com:office:word" xmlns:w="http://schemas.openxmlformats.org/wordprocessingml/2006/main" xmlns:w14="http://schemas.microsoft.com/office/word/2010/wordml" xmlns:w15="http://schemas.microsoft.com/office/word/2012/wordml" xmlns:w16cex="http://schemas.microsoft.com/office/word/2018/wordml/cex" xmlns:w16cid="http://schemas.microsoft.com/office/word/2016/wordml/cid" xmlns:w16="http://schemas.microsoft.com/office/word/2018/wordml" xmlns:w16sdtdh="http://schemas.microsoft.com/office/word/2020/wordml/sdtdatahash" xmlns:w16se="http://schemas.microsoft.com/office/word/2015/wordml/symex" xmlns:wpg="http://schemas.microsoft.com/office/word/2010/wordprocessingGroup" xmlns:wpi="http://schemas.microsoft.com/office/word/2010/wordprocessingInk" xmlns:wne="http://schemas.microsoft.com/office/word/2006/wordml" xmlns:wps="http://schemas.microsoft.com/office/word/2010/wordprocessingShape" mc:Ignorable="w14 w15 w16se w16cid w16 w16cex w16sdtdh wp14">
   <w16cid:commentId w16cid:paraId="2851990F" w16cid:durableId="241EF2AB"/>
   <w16cid:commentId w16cid:paraId="0FCD7048" w16cid:durableId="241EF2AC"/>
   <w16cid:commentId w16cid:paraId="4EB72F7E" w16cid:durableId="241EF2AD"/>
@@ -12902,7 +10106,7 @@
 </file>
 
 <file path=word/numbering.xml><?xml version="1.0" encoding="utf-8"?>
-<w:numbering xmlns:wpc="http://schemas.microsoft.com/office/word/2010/wordprocessingCanvas" xmlns:cx="http://schemas.microsoft.com/office/drawing/2014/chartex" xmlns:cx1="http://schemas.microsoft.com/office/drawing/2015/9/8/chartex" xmlns:cx2="http://schemas.microsoft.com/office/drawing/2015/10/21/chartex" xmlns:cx3="http://schemas.microsoft.com/office/drawing/2016/5/9/chartex" xmlns:cx4="http://schemas.microsoft.com/office/drawing/2016/5/10/chartex" xmlns:cx5="http://schemas.microsoft.com/office/drawing/2016/5/11/chartex" xmlns:cx6="http://schemas.microsoft.com/office/drawing/2016/5/12/chartex" xmlns:cx7="http://schemas.microsoft.com/office/drawing/2016/5/13/chartex" xmlns:cx8="http://schemas.microsoft.com/office/drawing/2016/5/14/chartex" xmlns:mc="http://schemas.openxmlformats.org/markup-compatibility/2006" xmlns:aink="http://schemas.microsoft.com/office/drawing/2016/ink" xmlns:am3d="http://schemas.microsoft.com/office/drawing/2017/model3d" xmlns:o="urn:schemas-microsoft-com:office:office" xmlns:r="http://schemas.openxmlformats.org/officeDocument/2006/relationships" xmlns:m="http://schemas.openxmlformats.org/officeDocument/2006/math" xmlns:v="urn:schemas-microsoft-com:vml" xmlns:wp14="http://schemas.microsoft.com/office/word/2010/wordprocessingDrawing" xmlns:wp="http://schemas.openxmlformats.org/drawingml/2006/wordprocessingDrawing" xmlns:w10="urn:schemas-microsoft-com:office:word" xmlns:w="http://schemas.openxmlformats.org/wordprocessingml/2006/main" xmlns:w14="http://schemas.microsoft.com/office/word/2010/wordml" xmlns:w15="http://schemas.microsoft.com/office/word/2012/wordml" xmlns:w16cex="http://schemas.microsoft.com/office/word/2018/wordml/cex" xmlns:w16cid="http://schemas.microsoft.com/office/word/2016/wordml/cid" xmlns:w16="http://schemas.microsoft.com/office/word/2018/wordml" xmlns:w16se="http://schemas.microsoft.com/office/word/2015/wordml/symex" xmlns:wpg="http://schemas.microsoft.com/office/word/2010/wordprocessingGroup" xmlns:wpi="http://schemas.microsoft.com/office/word/2010/wordprocessingInk" xmlns:wne="http://schemas.microsoft.com/office/word/2006/wordml" xmlns:wps="http://schemas.microsoft.com/office/word/2010/wordprocessingShape" mc:Ignorable="w14 w15 w16se w16cid w16 w16cex wp14">
+<w:numbering xmlns:wpc="http://schemas.microsoft.com/office/word/2010/wordprocessingCanvas" xmlns:cx="http://schemas.microsoft.com/office/drawing/2014/chartex" xmlns:cx1="http://schemas.microsoft.com/office/drawing/2015/9/8/chartex" xmlns:cx2="http://schemas.microsoft.com/office/drawing/2015/10/21/chartex" xmlns:cx3="http://schemas.microsoft.com/office/drawing/2016/5/9/chartex" xmlns:cx4="http://schemas.microsoft.com/office/drawing/2016/5/10/chartex" xmlns:cx5="http://schemas.microsoft.com/office/drawing/2016/5/11/chartex" xmlns:cx6="http://schemas.microsoft.com/office/drawing/2016/5/12/chartex" xmlns:cx7="http://schemas.microsoft.com/office/drawing/2016/5/13/chartex" xmlns:cx8="http://schemas.microsoft.com/office/drawing/2016/5/14/chartex" xmlns:mc="http://schemas.openxmlformats.org/markup-compatibility/2006" xmlns:aink="http://schemas.microsoft.com/office/drawing/2016/ink" xmlns:am3d="http://schemas.microsoft.com/office/drawing/2017/model3d" xmlns:o="urn:schemas-microsoft-com:office:office" xmlns:r="http://schemas.openxmlformats.org/officeDocument/2006/relationships" xmlns:m="http://schemas.openxmlformats.org/officeDocument/2006/math" xmlns:v="urn:schemas-microsoft-com:vml" xmlns:wp14="http://schemas.microsoft.com/office/word/2010/wordprocessingDrawing" xmlns:wp="http://schemas.openxmlformats.org/drawingml/2006/wordprocessingDrawing" xmlns:w10="urn:schemas-microsoft-com:office:word" xmlns:w="http://schemas.openxmlformats.org/wordprocessingml/2006/main" xmlns:w14="http://schemas.microsoft.com/office/word/2010/wordml" xmlns:w15="http://schemas.microsoft.com/office/word/2012/wordml" xmlns:w16cex="http://schemas.microsoft.com/office/word/2018/wordml/cex" xmlns:w16cid="http://schemas.microsoft.com/office/word/2016/wordml/cid" xmlns:w16="http://schemas.microsoft.com/office/word/2018/wordml" xmlns:w16sdtdh="http://schemas.microsoft.com/office/word/2020/wordml/sdtdatahash" xmlns:w16se="http://schemas.microsoft.com/office/word/2015/wordml/symex" xmlns:wpg="http://schemas.microsoft.com/office/word/2010/wordprocessingGroup" xmlns:wpi="http://schemas.microsoft.com/office/word/2010/wordprocessingInk" xmlns:wne="http://schemas.microsoft.com/office/word/2006/wordml" xmlns:wps="http://schemas.microsoft.com/office/word/2010/wordprocessingShape" mc:Ignorable="w14 w15 w16se w16cid w16 w16cex w16sdtdh wp14">
   <w:abstractNum w:abstractNumId="0" w15:restartNumberingAfterBreak="0">
     <w:nsid w:val="1EC0601A"/>
     <w:multiLevelType w:val="multilevel"/>
@@ -13187,7 +10391,7 @@
 </file>
 
 <file path=word/people.xml><?xml version="1.0" encoding="utf-8"?>
-<w15:people xmlns:wpc="http://schemas.microsoft.com/office/word/2010/wordprocessingCanvas" xmlns:cx="http://schemas.microsoft.com/office/drawing/2014/chartex" xmlns:cx1="http://schemas.microsoft.com/office/drawing/2015/9/8/chartex" xmlns:cx2="http://schemas.microsoft.com/office/drawing/2015/10/21/chartex" xmlns:cx3="http://schemas.microsoft.com/office/drawing/2016/5/9/chartex" xmlns:cx4="http://schemas.microsoft.com/office/drawing/2016/5/10/chartex" xmlns:cx5="http://schemas.microsoft.com/office/drawing/2016/5/11/chartex" xmlns:cx6="http://schemas.microsoft.com/office/drawing/2016/5/12/chartex" xmlns:cx7="http://schemas.microsoft.com/office/drawing/2016/5/13/chartex" xmlns:cx8="http://schemas.microsoft.com/office/drawing/2016/5/14/chartex" xmlns:mc="http://schemas.openxmlformats.org/markup-compatibility/2006" xmlns:aink="http://schemas.microsoft.com/office/drawing/2016/ink" xmlns:am3d="http://schemas.microsoft.com/office/drawing/2017/model3d" xmlns:o="urn:schemas-microsoft-com:office:office" xmlns:r="http://schemas.openxmlformats.org/officeDocument/2006/relationships" xmlns:m="http://schemas.openxmlformats.org/officeDocument/2006/math" xmlns:v="urn:schemas-microsoft-com:vml" xmlns:wp14="http://schemas.microsoft.com/office/word/2010/wordprocessingDrawing" xmlns:wp="http://schemas.openxmlformats.org/drawingml/2006/wordprocessingDrawing" xmlns:w10="urn:schemas-microsoft-com:office:word" xmlns:w="http://schemas.openxmlformats.org/wordprocessingml/2006/main" xmlns:w14="http://schemas.microsoft.com/office/word/2010/wordml" xmlns:w15="http://schemas.microsoft.com/office/word/2012/wordml" xmlns:w16cex="http://schemas.microsoft.com/office/word/2018/wordml/cex" xmlns:w16cid="http://schemas.microsoft.com/office/word/2016/wordml/cid" xmlns:w16="http://schemas.microsoft.com/office/word/2018/wordml" xmlns:w16se="http://schemas.microsoft.com/office/word/2015/wordml/symex" xmlns:wpg="http://schemas.microsoft.com/office/word/2010/wordprocessingGroup" xmlns:wpi="http://schemas.microsoft.com/office/word/2010/wordprocessingInk" xmlns:wne="http://schemas.microsoft.com/office/word/2006/wordml" xmlns:wps="http://schemas.microsoft.com/office/word/2010/wordprocessingShape" mc:Ignorable="w14 w15 w16se w16cid w16 w16cex wp14">
+<w15:people xmlns:wpc="http://schemas.microsoft.com/office/word/2010/wordprocessingCanvas" xmlns:cx="http://schemas.microsoft.com/office/drawing/2014/chartex" xmlns:cx1="http://schemas.microsoft.com/office/drawing/2015/9/8/chartex" xmlns:cx2="http://schemas.microsoft.com/office/drawing/2015/10/21/chartex" xmlns:cx3="http://schemas.microsoft.com/office/drawing/2016/5/9/chartex" xmlns:cx4="http://schemas.microsoft.com/office/drawing/2016/5/10/chartex" xmlns:cx5="http://schemas.microsoft.com/office/drawing/2016/5/11/chartex" xmlns:cx6="http://schemas.microsoft.com/office/drawing/2016/5/12/chartex" xmlns:cx7="http://schemas.microsoft.com/office/drawing/2016/5/13/chartex" xmlns:cx8="http://schemas.microsoft.com/office/drawing/2016/5/14/chartex" xmlns:mc="http://schemas.openxmlformats.org/markup-compatibility/2006" xmlns:aink="http://schemas.microsoft.com/office/drawing/2016/ink" xmlns:am3d="http://schemas.microsoft.com/office/drawing/2017/model3d" xmlns:o="urn:schemas-microsoft-com:office:office" xmlns:r="http://schemas.openxmlformats.org/officeDocument/2006/relationships" xmlns:m="http://schemas.openxmlformats.org/officeDocument/2006/math" xmlns:v="urn:schemas-microsoft-com:vml" xmlns:wp14="http://schemas.microsoft.com/office/word/2010/wordprocessingDrawing" xmlns:wp="http://schemas.openxmlformats.org/drawingml/2006/wordprocessingDrawing" xmlns:w10="urn:schemas-microsoft-com:office:word" xmlns:w="http://schemas.openxmlformats.org/wordprocessingml/2006/main" xmlns:w14="http://schemas.microsoft.com/office/word/2010/wordml" xmlns:w15="http://schemas.microsoft.com/office/word/2012/wordml" xmlns:w16cex="http://schemas.microsoft.com/office/word/2018/wordml/cex" xmlns:w16cid="http://schemas.microsoft.com/office/word/2016/wordml/cid" xmlns:w16="http://schemas.microsoft.com/office/word/2018/wordml" xmlns:w16sdtdh="http://schemas.microsoft.com/office/word/2020/wordml/sdtdatahash" xmlns:w16se="http://schemas.microsoft.com/office/word/2015/wordml/symex" xmlns:wpg="http://schemas.microsoft.com/office/word/2010/wordprocessingGroup" xmlns:wpi="http://schemas.microsoft.com/office/word/2010/wordprocessingInk" xmlns:wne="http://schemas.microsoft.com/office/word/2006/wordml" xmlns:wps="http://schemas.microsoft.com/office/word/2010/wordprocessingShape" mc:Ignorable="w14 w15 w16se w16cid w16 w16cex w16sdtdh wp14">
   <w15:person w15:author="Moore, Eric B [AGRON]">
     <w15:presenceInfo w15:providerId="None" w15:userId="Moore, Eric B [AGRON]"/>
   </w15:person>
@@ -13198,7 +10402,7 @@
 </file>
 
 <file path=word/styles.xml><?xml version="1.0" encoding="utf-8"?>
-<w:styles xmlns:mc="http://schemas.openxmlformats.org/markup-compatibility/2006" xmlns:r="http://schemas.openxmlformats.org/officeDocument/2006/relationships" xmlns:w="http://schemas.openxmlformats.org/wordprocessingml/2006/main" xmlns:w14="http://schemas.microsoft.com/office/word/2010/wordml" xmlns:w15="http://schemas.microsoft.com/office/word/2012/wordml" xmlns:w16cex="http://schemas.microsoft.com/office/word/2018/wordml/cex" xmlns:w16cid="http://schemas.microsoft.com/office/word/2016/wordml/cid" xmlns:w16="http://schemas.microsoft.com/office/word/2018/wordml" xmlns:w16se="http://schemas.microsoft.com/office/word/2015/wordml/symex" mc:Ignorable="w14 w15 w16se w16cid w16 w16cex">
+<w:styles xmlns:mc="http://schemas.openxmlformats.org/markup-compatibility/2006" xmlns:r="http://schemas.openxmlformats.org/officeDocument/2006/relationships" xmlns:w="http://schemas.openxmlformats.org/wordprocessingml/2006/main" xmlns:w14="http://schemas.microsoft.com/office/word/2010/wordml" xmlns:w15="http://schemas.microsoft.com/office/word/2012/wordml" xmlns:w16cex="http://schemas.microsoft.com/office/word/2018/wordml/cex" xmlns:w16cid="http://schemas.microsoft.com/office/word/2016/wordml/cid" xmlns:w16="http://schemas.microsoft.com/office/word/2018/wordml" xmlns:w16sdtdh="http://schemas.microsoft.com/office/word/2020/wordml/sdtdatahash" xmlns:w16se="http://schemas.microsoft.com/office/word/2015/wordml/symex" mc:Ignorable="w14 w15 w16se w16cid w16 w16cex w16sdtdh">
   <w:docDefaults>
     <w:rPrDefault>
       <w:rPr>
@@ -13320,6 +10524,7 @@
     <w:lsdException w:name="HTML Sample" w:semiHidden="1" w:unhideWhenUsed="1"/>
     <w:lsdException w:name="HTML Typewriter" w:semiHidden="1" w:unhideWhenUsed="1"/>
     <w:lsdException w:name="HTML Variable" w:semiHidden="1" w:unhideWhenUsed="1"/>
+    <w:lsdException w:name="Normal Table" w:semiHidden="1" w:unhideWhenUsed="1"/>
     <w:lsdException w:name="annotation subject" w:semiHidden="1" w:unhideWhenUsed="1"/>
     <w:lsdException w:name="No List" w:semiHidden="1" w:unhideWhenUsed="1"/>
     <w:lsdException w:name="Outline List 1" w:semiHidden="1" w:unhideWhenUsed="1"/>
@@ -13362,8 +10567,11 @@
     <w:lsdException w:name="Table Contemporary" w:semiHidden="1" w:unhideWhenUsed="1"/>
     <w:lsdException w:name="Table Elegant" w:semiHidden="1" w:unhideWhenUsed="1"/>
     <w:lsdException w:name="Table Professional" w:semiHidden="1" w:unhideWhenUsed="1"/>
+    <w:lsdException w:name="Table Subtle 1" w:semiHidden="1" w:unhideWhenUsed="1"/>
     <w:lsdException w:name="Table Subtle 2" w:semiHidden="1" w:unhideWhenUsed="1"/>
     <w:lsdException w:name="Table Web 1" w:semiHidden="1" w:unhideWhenUsed="1"/>
+    <w:lsdException w:name="Table Web 2" w:semiHidden="1" w:unhideWhenUsed="1"/>
+    <w:lsdException w:name="Table Web 3" w:semiHidden="1" w:unhideWhenUsed="1"/>
     <w:lsdException w:name="Balloon Text" w:semiHidden="1" w:unhideWhenUsed="1"/>
     <w:lsdException w:name="Table Grid" w:uiPriority="39"/>
     <w:lsdException w:name="Table Theme" w:semiHidden="1" w:unhideWhenUsed="1"/>
